--- a/Almhults Flyg systemdokumentation.docx
+++ b/Almhults Flyg systemdokumentation.docx
@@ -2,525 +2,1397 @@
 <file path=word/document.xml><?xml version="1.0" encoding="utf-8"?>
 <w:document xmlns:wpc="http://schemas.microsoft.com/office/word/2010/wordprocessingCanvas" xmlns:mc="http://schemas.openxmlformats.org/markup-compatibility/2006" xmlns:o="urn:schemas-microsoft-com:office:office" xmlns:r="http://schemas.openxmlformats.org/officeDocument/2006/relationships" xmlns:m="http://schemas.openxmlformats.org/officeDocument/2006/math" xmlns:v="urn:schemas-microsoft-com:vml" xmlns:wp14="http://schemas.microsoft.com/office/word/2010/wordprocessingDrawing" xmlns:wp="http://schemas.openxmlformats.org/drawingml/2006/wordprocessingDrawing" xmlns:w10="urn:schemas-microsoft-com:office:word" xmlns:w="http://schemas.openxmlformats.org/wordprocessingml/2006/main" xmlns:w14="http://schemas.microsoft.com/office/word/2010/wordml" xmlns:wpg="http://schemas.microsoft.com/office/word/2010/wordprocessingGroup" xmlns:wpi="http://schemas.microsoft.com/office/word/2010/wordprocessingInk" xmlns:wne="http://schemas.microsoft.com/office/word/2006/wordml" xmlns:wps="http://schemas.microsoft.com/office/word/2010/wordprocessingShape" mc:Ignorable="w14 wp14">
   <w:body>
-    <w:p/>
-    <w:p/>
-    <w:p>
-      <w:pPr>
-        <w:pStyle w:val="Heading1"/>
-        <w:jc w:val="right"/>
-        <w:rPr>
+    <w:sdt>
+      <w:sdtPr>
+        <w:rPr>
+          <w:rFonts w:asciiTheme="majorHAnsi" w:eastAsiaTheme="majorEastAsia" w:hAnsiTheme="majorHAnsi" w:cstheme="majorBidi"/>
+          <w:color w:val="auto"/>
+        </w:rPr>
+        <w:id w:val="-1709715361"/>
+        <w:docPartObj>
+          <w:docPartGallery w:val="Cover Pages"/>
+          <w:docPartUnique/>
+        </w:docPartObj>
+      </w:sdtPr>
+      <w:sdtEndPr>
+        <w:rPr>
+          <w:rFonts w:ascii="Verdana" w:hAnsi="Verdana"/>
+          <w:b/>
+          <w:bCs/>
           <w:sz w:val="72"/>
           <w:szCs w:val="72"/>
         </w:rPr>
-      </w:pPr>
-      <w:r>
-        <w:rPr>
-          <w:sz w:val="72"/>
-          <w:szCs w:val="72"/>
-        </w:rPr>
-        <w:t>Almhult</w:t>
-      </w:r>
-      <w:r>
-        <w:rPr>
-          <w:sz w:val="72"/>
-          <w:szCs w:val="72"/>
-        </w:rPr>
-        <w:t xml:space="preserve"> Flyg</w:t>
-      </w:r>
-    </w:p>
-    <w:p>
-      <w:pPr>
-        <w:pStyle w:val="BodyText"/>
-      </w:pPr>
-    </w:p>
-    <w:p>
-      <w:pPr>
-        <w:pStyle w:val="BodyText"/>
-        <w:jc w:val="right"/>
-      </w:pPr>
-      <w:r>
-        <w:t>Grupp 1</w:t>
-      </w:r>
-    </w:p>
-    <w:p>
-      <w:pPr>
-        <w:pStyle w:val="BodyText"/>
-      </w:pPr>
-    </w:p>
-    <w:p>
-      <w:pPr>
-        <w:pStyle w:val="BodyText"/>
-      </w:pPr>
-    </w:p>
-    <w:p>
-      <w:pPr>
-        <w:pStyle w:val="BodyText"/>
-      </w:pPr>
-    </w:p>
-    <w:p>
-      <w:pPr>
-        <w:pStyle w:val="BodyText"/>
-      </w:pPr>
-    </w:p>
-    <w:p>
-      <w:pPr>
-        <w:pStyle w:val="BodyText"/>
-      </w:pPr>
-    </w:p>
-    <w:p>
-      <w:pPr>
-        <w:pStyle w:val="BodyText"/>
-      </w:pPr>
-    </w:p>
-    <w:p>
-      <w:pPr>
-        <w:pStyle w:val="BodyText"/>
-      </w:pPr>
-    </w:p>
-    <w:p>
-      <w:pPr>
-        <w:pStyle w:val="BodyText"/>
-      </w:pPr>
-    </w:p>
-    <w:p>
-      <w:pPr>
-        <w:pStyle w:val="BodyText"/>
-      </w:pPr>
-    </w:p>
-    <w:p>
-      <w:pPr>
-        <w:pStyle w:val="BodyText"/>
-      </w:pPr>
-    </w:p>
-    <w:p>
-      <w:pPr>
-        <w:pStyle w:val="BodyText"/>
-      </w:pPr>
-    </w:p>
-    <w:p>
-      <w:pPr>
-        <w:pStyle w:val="BodyText"/>
-      </w:pPr>
-    </w:p>
-    <w:p>
-      <w:pPr>
-        <w:pStyle w:val="BodyText"/>
-      </w:pPr>
-    </w:p>
-    <w:p>
-      <w:pPr>
-        <w:pStyle w:val="BodyText"/>
-      </w:pPr>
-    </w:p>
-    <w:p>
-      <w:pPr>
-        <w:pStyle w:val="BodyText"/>
-      </w:pPr>
-    </w:p>
-    <w:p>
-      <w:pPr>
-        <w:pStyle w:val="BodyText"/>
-      </w:pPr>
-    </w:p>
-    <w:p>
-      <w:pPr>
-        <w:pStyle w:val="BodyText"/>
-      </w:pPr>
-    </w:p>
-    <w:p>
-      <w:pPr>
-        <w:pStyle w:val="BodyText"/>
-      </w:pPr>
-    </w:p>
-    <w:p>
-      <w:pPr>
-        <w:pStyle w:val="BodyText"/>
-      </w:pPr>
-    </w:p>
-    <w:p>
-      <w:pPr>
-        <w:pStyle w:val="BodyText"/>
-      </w:pPr>
-    </w:p>
-    <w:p>
-      <w:pPr>
-        <w:pStyle w:val="BodyText"/>
-        <w:rPr>
-          <w:sz w:val="28"/>
-          <w:szCs w:val="28"/>
-        </w:rPr>
-      </w:pPr>
-      <w:r>
-        <w:rPr>
-          <w:sz w:val="28"/>
-          <w:szCs w:val="28"/>
-        </w:rPr>
+      </w:sdtEndPr>
+      <w:sdtContent>
+        <w:tbl>
+          <w:tblPr>
+            <w:tblpPr w:leftFromText="187" w:rightFromText="187" w:horzAnchor="margin" w:tblpXSpec="center" w:tblpY="2881"/>
+            <w:tblW w:w="4000" w:type="pct"/>
+            <w:tblBorders>
+              <w:left w:val="single" w:sz="18" w:space="0" w:color="4F81BD" w:themeColor="accent1"/>
+            </w:tblBorders>
+            <w:tblLook w:val="04A0" w:firstRow="1" w:lastRow="0" w:firstColumn="1" w:lastColumn="0" w:noHBand="0" w:noVBand="1"/>
+          </w:tblPr>
+          <w:tblGrid>
+            <w:gridCol w:w="7442"/>
+          </w:tblGrid>
+          <w:tr>
+            <w:tc>
+              <w:tcPr>
+                <w:tcW w:w="7672" w:type="dxa"/>
+                <w:tcMar>
+                  <w:top w:w="216" w:type="dxa"/>
+                  <w:left w:w="115" w:type="dxa"/>
+                  <w:bottom w:w="216" w:type="dxa"/>
+                  <w:right w:w="115" w:type="dxa"/>
+                </w:tcMar>
+              </w:tcPr>
+              <w:p>
+                <w:pPr>
+                  <w:pStyle w:val="NoSpacing"/>
+                  <w:rPr>
+                    <w:rFonts w:asciiTheme="majorHAnsi" w:eastAsiaTheme="majorEastAsia" w:hAnsiTheme="majorHAnsi" w:cstheme="majorBidi"/>
+                  </w:rPr>
+                </w:pPr>
+              </w:p>
+            </w:tc>
+          </w:tr>
+          <w:tr>
+            <w:tc>
+              <w:tcPr>
+                <w:tcW w:w="7672" w:type="dxa"/>
+              </w:tcPr>
+              <w:sdt>
+                <w:sdtPr>
+                  <w:rPr>
+                    <w:rFonts w:asciiTheme="majorHAnsi" w:eastAsiaTheme="majorEastAsia" w:hAnsiTheme="majorHAnsi" w:cstheme="majorBidi"/>
+                    <w:sz w:val="80"/>
+                    <w:szCs w:val="80"/>
+                  </w:rPr>
+                  <w:alias w:val="Title"/>
+                  <w:id w:val="13406919"/>
+                  <w:placeholder>
+                    <w:docPart w:val="18AF0AE039634FBBAE320D423FA56F21"/>
+                  </w:placeholder>
+                  <w:dataBinding w:prefixMappings="xmlns:ns0='http://schemas.openxmlformats.org/package/2006/metadata/core-properties' xmlns:ns1='http://purl.org/dc/elements/1.1/'" w:xpath="/ns0:coreProperties[1]/ns1:title[1]" w:storeItemID="{6C3C8BC8-F283-45AE-878A-BAB7291924A1}"/>
+                  <w:text/>
+                </w:sdtPr>
+                <w:sdtEndPr/>
+                <w:sdtContent>
+                  <w:p>
+                    <w:pPr>
+                      <w:pStyle w:val="NoSpacing"/>
+                      <w:rPr>
+                        <w:rFonts w:asciiTheme="majorHAnsi" w:eastAsiaTheme="majorEastAsia" w:hAnsiTheme="majorHAnsi" w:cstheme="majorBidi"/>
+                        <w:color w:val="4F81BD" w:themeColor="accent1"/>
+                        <w:sz w:val="80"/>
+                        <w:szCs w:val="80"/>
+                      </w:rPr>
+                    </w:pPr>
+                    <w:r>
+                      <w:rPr>
+                        <w:rFonts w:asciiTheme="majorHAnsi" w:eastAsiaTheme="majorEastAsia" w:hAnsiTheme="majorHAnsi" w:cstheme="majorBidi"/>
+                        <w:sz w:val="80"/>
+                        <w:szCs w:val="80"/>
+                      </w:rPr>
+                      <w:t>AlmhultFlyg</w:t>
+                    </w:r>
+                  </w:p>
+                </w:sdtContent>
+              </w:sdt>
+            </w:tc>
+          </w:tr>
+          <w:tr>
+            <w:sdt>
+              <w:sdtPr>
+                <w:rPr>
+                  <w:rFonts w:asciiTheme="majorHAnsi" w:eastAsiaTheme="majorEastAsia" w:hAnsiTheme="majorHAnsi" w:cstheme="majorBidi"/>
+                </w:rPr>
+                <w:alias w:val="Subtitle"/>
+                <w:id w:val="13406923"/>
+                <w:placeholder>
+                  <w:docPart w:val="D72C4870E35340838305FDD285333678"/>
+                </w:placeholder>
+                <w:dataBinding w:prefixMappings="xmlns:ns0='http://schemas.openxmlformats.org/package/2006/metadata/core-properties' xmlns:ns1='http://purl.org/dc/elements/1.1/'" w:xpath="/ns0:coreProperties[1]/ns1:subject[1]" w:storeItemID="{6C3C8BC8-F283-45AE-878A-BAB7291924A1}"/>
+                <w:text/>
+              </w:sdtPr>
+              <w:sdtEndPr/>
+              <w:sdtContent>
+                <w:tc>
+                  <w:tcPr>
+                    <w:tcW w:w="7672" w:type="dxa"/>
+                    <w:tcMar>
+                      <w:top w:w="216" w:type="dxa"/>
+                      <w:left w:w="115" w:type="dxa"/>
+                      <w:bottom w:w="216" w:type="dxa"/>
+                      <w:right w:w="115" w:type="dxa"/>
+                    </w:tcMar>
+                  </w:tcPr>
+                  <w:p>
+                    <w:pPr>
+                      <w:pStyle w:val="NoSpacing"/>
+                      <w:rPr>
+                        <w:rFonts w:asciiTheme="majorHAnsi" w:eastAsiaTheme="majorEastAsia" w:hAnsiTheme="majorHAnsi" w:cstheme="majorBidi"/>
+                      </w:rPr>
+                    </w:pPr>
+                    <w:r>
+                      <w:rPr>
+                        <w:rFonts w:asciiTheme="majorHAnsi" w:eastAsiaTheme="majorEastAsia" w:hAnsiTheme="majorHAnsi" w:cstheme="majorBidi"/>
+                      </w:rPr>
+                      <w:t>Grupp 1</w:t>
+                    </w:r>
+                  </w:p>
+                </w:tc>
+              </w:sdtContent>
+            </w:sdt>
+          </w:tr>
+        </w:tbl>
+        <w:p/>
+        <w:p/>
+        <w:tbl>
+          <w:tblPr>
+            <w:tblpPr w:leftFromText="187" w:rightFromText="187" w:horzAnchor="margin" w:tblpXSpec="center" w:tblpYSpec="bottom"/>
+            <w:tblW w:w="4000" w:type="pct"/>
+            <w:tblLook w:val="04A0" w:firstRow="1" w:lastRow="0" w:firstColumn="1" w:lastColumn="0" w:noHBand="0" w:noVBand="1"/>
+          </w:tblPr>
+          <w:tblGrid>
+            <w:gridCol w:w="7442"/>
+          </w:tblGrid>
+          <w:tr>
+            <w:tc>
+              <w:tcPr>
+                <w:tcW w:w="7672" w:type="dxa"/>
+                <w:tcMar>
+                  <w:top w:w="216" w:type="dxa"/>
+                  <w:left w:w="115" w:type="dxa"/>
+                  <w:bottom w:w="216" w:type="dxa"/>
+                  <w:right w:w="115" w:type="dxa"/>
+                </w:tcMar>
+              </w:tcPr>
+              <w:p>
+                <w:pPr>
+                  <w:pStyle w:val="NoSpacing"/>
+                  <w:rPr>
+                    <w:color w:val="4F81BD" w:themeColor="accent1"/>
+                  </w:rPr>
+                </w:pPr>
+              </w:p>
+            </w:tc>
+          </w:tr>
+        </w:tbl>
+        <w:p/>
+        <w:p>
+          <w:pPr>
+            <w:rPr>
+              <w:rFonts w:ascii="Verdana" w:eastAsiaTheme="majorEastAsia" w:hAnsi="Verdana" w:cstheme="majorBidi"/>
+              <w:b/>
+              <w:bCs/>
+              <w:color w:val="000000" w:themeColor="text1"/>
+              <w:sz w:val="72"/>
+              <w:szCs w:val="72"/>
+            </w:rPr>
+          </w:pPr>
+          <w:r>
+            <w:rPr>
+              <w:rFonts w:ascii="Verdana" w:eastAsiaTheme="majorEastAsia" w:hAnsi="Verdana" w:cstheme="majorBidi"/>
+              <w:b/>
+              <w:bCs/>
+              <w:color w:val="000000" w:themeColor="text1"/>
+              <w:sz w:val="72"/>
+              <w:szCs w:val="72"/>
+            </w:rPr>
+            <w:br w:type="page"/>
+          </w:r>
+        </w:p>
+        <w:bookmarkStart w:id="0" w:name="_GoBack" w:displacedByCustomXml="next"/>
+        <w:bookmarkEnd w:id="0" w:displacedByCustomXml="next"/>
+      </w:sdtContent>
+    </w:sdt>
+    <w:p>
+      <w:pPr>
+        <w:pStyle w:val="BodyText"/>
+      </w:pPr>
+    </w:p>
+    <w:p>
+      <w:pPr>
+        <w:pStyle w:val="BodyText"/>
+        <w:ind w:left="0"/>
+      </w:pPr>
+    </w:p>
+    <w:sdt>
+      <w:sdtPr>
+        <w:rPr>
+          <w:rFonts w:asciiTheme="minorHAnsi" w:eastAsiaTheme="minorHAnsi" w:hAnsiTheme="minorHAnsi" w:cstheme="minorBidi"/>
+          <w:b w:val="0"/>
+          <w:bCs w:val="0"/>
+          <w:color w:val="auto"/>
+          <w:sz w:val="22"/>
+          <w:szCs w:val="22"/>
+          <w:lang w:val="sv-SE" w:eastAsia="en-US"/>
+        </w:rPr>
+        <w:id w:val="5256803"/>
+        <w:docPartObj>
+          <w:docPartGallery w:val="Table of Contents"/>
+          <w:docPartUnique/>
+        </w:docPartObj>
+      </w:sdtPr>
+      <w:sdtEndPr>
+        <w:rPr>
+          <w:noProof/>
+        </w:rPr>
+      </w:sdtEndPr>
+      <w:sdtContent>
+        <w:p>
+          <w:pPr>
+            <w:pStyle w:val="TOCHeading"/>
+            <w:rPr>
+              <w:noProof/>
+            </w:rPr>
+          </w:pPr>
+          <w:r>
+            <w:rPr>
+              <w:color w:val="000000" w:themeColor="text1"/>
+            </w:rPr>
+            <w:t>Innehållsförteck</w:t>
+          </w:r>
+          <w:r>
+            <w:rPr>
+              <w:color w:val="000000" w:themeColor="text1"/>
+            </w:rPr>
+            <w:t>n</w:t>
+          </w:r>
+          <w:r>
+            <w:rPr>
+              <w:color w:val="000000" w:themeColor="text1"/>
+            </w:rPr>
+            <w:t>ing</w:t>
+          </w:r>
+          <w:r>
+            <w:rPr>
+              <w:color w:val="000000" w:themeColor="text1"/>
+            </w:rPr>
+            <w:br/>
+          </w:r>
+          <w:r>
+            <w:fldChar w:fldCharType="begin"/>
+          </w:r>
+          <w:r>
+            <w:instrText xml:space="preserve"> TOC \o "1-3" \h \z \u </w:instrText>
+          </w:r>
+          <w:r>
+            <w:fldChar w:fldCharType="separate"/>
+          </w:r>
+        </w:p>
+        <w:p>
+          <w:pPr>
+            <w:pStyle w:val="TOC1"/>
+            <w:tabs>
+              <w:tab w:val="left" w:pos="440"/>
+              <w:tab w:val="right" w:leader="dot" w:pos="9062"/>
+            </w:tabs>
+            <w:rPr>
+              <w:rFonts w:eastAsiaTheme="minorEastAsia"/>
+              <w:noProof/>
+              <w:lang w:eastAsia="sv-SE"/>
+            </w:rPr>
+          </w:pPr>
+          <w:hyperlink w:anchor="_Toc357512119" w:history="1">
+            <w:r>
+              <w:rPr>
+                <w:rStyle w:val="Hyperlink"/>
+                <w:noProof/>
+              </w:rPr>
+              <w:t>1</w:t>
+            </w:r>
+            <w:r>
+              <w:rPr>
+                <w:rFonts w:eastAsiaTheme="minorEastAsia"/>
+                <w:noProof/>
+                <w:lang w:eastAsia="sv-SE"/>
+              </w:rPr>
+              <w:tab/>
+            </w:r>
+            <w:r>
+              <w:rPr>
+                <w:rStyle w:val="Hyperlink"/>
+                <w:noProof/>
+              </w:rPr>
+              <w:t>SYSTEMÖVERSIKT</w:t>
+            </w:r>
+            <w:r>
+              <w:rPr>
+                <w:noProof/>
+                <w:webHidden/>
+              </w:rPr>
+              <w:tab/>
+            </w:r>
+            <w:r>
+              <w:rPr>
+                <w:noProof/>
+                <w:webHidden/>
+              </w:rPr>
+              <w:fldChar w:fldCharType="begin"/>
+            </w:r>
+            <w:r>
+              <w:rPr>
+                <w:noProof/>
+                <w:webHidden/>
+              </w:rPr>
+              <w:instrText xml:space="preserve"> PAGEREF _Toc357512119 \h </w:instrText>
+            </w:r>
+            <w:r>
+              <w:rPr>
+                <w:noProof/>
+                <w:webHidden/>
+              </w:rPr>
+            </w:r>
+            <w:r>
+              <w:rPr>
+                <w:noProof/>
+                <w:webHidden/>
+              </w:rPr>
+              <w:fldChar w:fldCharType="separate"/>
+            </w:r>
+            <w:r>
+              <w:rPr>
+                <w:noProof/>
+                <w:webHidden/>
+              </w:rPr>
+              <w:t>2</w:t>
+            </w:r>
+            <w:r>
+              <w:rPr>
+                <w:noProof/>
+                <w:webHidden/>
+              </w:rPr>
+              <w:fldChar w:fldCharType="end"/>
+            </w:r>
+          </w:hyperlink>
+        </w:p>
+        <w:p>
+          <w:pPr>
+            <w:pStyle w:val="TOC2"/>
+            <w:tabs>
+              <w:tab w:val="left" w:pos="880"/>
+              <w:tab w:val="right" w:leader="dot" w:pos="9062"/>
+            </w:tabs>
+            <w:rPr>
+              <w:rFonts w:eastAsiaTheme="minorEastAsia"/>
+              <w:noProof/>
+              <w:lang w:eastAsia="sv-SE"/>
+            </w:rPr>
+          </w:pPr>
+          <w:hyperlink w:anchor="_Toc357512120" w:history="1">
+            <w:r>
+              <w:rPr>
+                <w:rStyle w:val="Hyperlink"/>
+                <w:noProof/>
+              </w:rPr>
+              <w:t>1.1</w:t>
+            </w:r>
+            <w:r>
+              <w:rPr>
+                <w:rFonts w:eastAsiaTheme="minorEastAsia"/>
+                <w:noProof/>
+                <w:lang w:eastAsia="sv-SE"/>
+              </w:rPr>
+              <w:tab/>
+            </w:r>
+            <w:r>
+              <w:rPr>
+                <w:rStyle w:val="Hyperlink"/>
+                <w:noProof/>
+              </w:rPr>
+              <w:t>Utvecklingsmiljö</w:t>
+            </w:r>
+            <w:r>
+              <w:rPr>
+                <w:noProof/>
+                <w:webHidden/>
+              </w:rPr>
+              <w:tab/>
+            </w:r>
+            <w:r>
+              <w:rPr>
+                <w:noProof/>
+                <w:webHidden/>
+              </w:rPr>
+              <w:fldChar w:fldCharType="begin"/>
+            </w:r>
+            <w:r>
+              <w:rPr>
+                <w:noProof/>
+                <w:webHidden/>
+              </w:rPr>
+              <w:instrText xml:space="preserve"> PAGEREF _Toc357512120 \h </w:instrText>
+            </w:r>
+            <w:r>
+              <w:rPr>
+                <w:noProof/>
+                <w:webHidden/>
+              </w:rPr>
+            </w:r>
+            <w:r>
+              <w:rPr>
+                <w:noProof/>
+                <w:webHidden/>
+              </w:rPr>
+              <w:fldChar w:fldCharType="separate"/>
+            </w:r>
+            <w:r>
+              <w:rPr>
+                <w:noProof/>
+                <w:webHidden/>
+              </w:rPr>
+              <w:t>2</w:t>
+            </w:r>
+            <w:r>
+              <w:rPr>
+                <w:noProof/>
+                <w:webHidden/>
+              </w:rPr>
+              <w:fldChar w:fldCharType="end"/>
+            </w:r>
+          </w:hyperlink>
+        </w:p>
+        <w:p>
+          <w:pPr>
+            <w:pStyle w:val="TOC3"/>
+            <w:tabs>
+              <w:tab w:val="left" w:pos="1320"/>
+              <w:tab w:val="right" w:leader="dot" w:pos="9062"/>
+            </w:tabs>
+            <w:rPr>
+              <w:rFonts w:eastAsiaTheme="minorEastAsia"/>
+              <w:noProof/>
+              <w:lang w:eastAsia="sv-SE"/>
+            </w:rPr>
+          </w:pPr>
+          <w:hyperlink w:anchor="_Toc357512121" w:history="1">
+            <w:r>
+              <w:rPr>
+                <w:rStyle w:val="Hyperlink"/>
+                <w:noProof/>
+              </w:rPr>
+              <w:t>1.1.1</w:t>
+            </w:r>
+            <w:r>
+              <w:rPr>
+                <w:rFonts w:eastAsiaTheme="minorEastAsia"/>
+                <w:noProof/>
+                <w:lang w:eastAsia="sv-SE"/>
+              </w:rPr>
+              <w:tab/>
+            </w:r>
+            <w:r>
+              <w:rPr>
+                <w:rStyle w:val="Hyperlink"/>
+                <w:noProof/>
+              </w:rPr>
+              <w:t>Utvecklingsmiljö/IDE</w:t>
+            </w:r>
+            <w:r>
+              <w:rPr>
+                <w:noProof/>
+                <w:webHidden/>
+              </w:rPr>
+              <w:tab/>
+            </w:r>
+            <w:r>
+              <w:rPr>
+                <w:noProof/>
+                <w:webHidden/>
+              </w:rPr>
+              <w:fldChar w:fldCharType="begin"/>
+            </w:r>
+            <w:r>
+              <w:rPr>
+                <w:noProof/>
+                <w:webHidden/>
+              </w:rPr>
+              <w:instrText xml:space="preserve"> PAGEREF _Toc357512121 \h </w:instrText>
+            </w:r>
+            <w:r>
+              <w:rPr>
+                <w:noProof/>
+                <w:webHidden/>
+              </w:rPr>
+            </w:r>
+            <w:r>
+              <w:rPr>
+                <w:noProof/>
+                <w:webHidden/>
+              </w:rPr>
+              <w:fldChar w:fldCharType="separate"/>
+            </w:r>
+            <w:r>
+              <w:rPr>
+                <w:noProof/>
+                <w:webHidden/>
+              </w:rPr>
+              <w:t>2</w:t>
+            </w:r>
+            <w:r>
+              <w:rPr>
+                <w:noProof/>
+                <w:webHidden/>
+              </w:rPr>
+              <w:fldChar w:fldCharType="end"/>
+            </w:r>
+          </w:hyperlink>
+        </w:p>
+        <w:p>
+          <w:pPr>
+            <w:pStyle w:val="TOC3"/>
+            <w:tabs>
+              <w:tab w:val="left" w:pos="1320"/>
+              <w:tab w:val="right" w:leader="dot" w:pos="9062"/>
+            </w:tabs>
+            <w:rPr>
+              <w:rFonts w:eastAsiaTheme="minorEastAsia"/>
+              <w:noProof/>
+              <w:lang w:eastAsia="sv-SE"/>
+            </w:rPr>
+          </w:pPr>
+          <w:hyperlink w:anchor="_Toc357512122" w:history="1">
+            <w:r>
+              <w:rPr>
+                <w:rStyle w:val="Hyperlink"/>
+                <w:noProof/>
+              </w:rPr>
+              <w:t>1.1.2</w:t>
+            </w:r>
+            <w:r>
+              <w:rPr>
+                <w:rFonts w:eastAsiaTheme="minorEastAsia"/>
+                <w:noProof/>
+                <w:lang w:eastAsia="sv-SE"/>
+              </w:rPr>
+              <w:tab/>
+            </w:r>
+            <w:r>
+              <w:rPr>
+                <w:rStyle w:val="Hyperlink"/>
+                <w:noProof/>
+              </w:rPr>
+              <w:t>Programmeringsspråk</w:t>
+            </w:r>
+            <w:r>
+              <w:rPr>
+                <w:noProof/>
+                <w:webHidden/>
+              </w:rPr>
+              <w:tab/>
+            </w:r>
+            <w:r>
+              <w:rPr>
+                <w:noProof/>
+                <w:webHidden/>
+              </w:rPr>
+              <w:fldChar w:fldCharType="begin"/>
+            </w:r>
+            <w:r>
+              <w:rPr>
+                <w:noProof/>
+                <w:webHidden/>
+              </w:rPr>
+              <w:instrText xml:space="preserve"> PAGEREF _Toc357512122 \h </w:instrText>
+            </w:r>
+            <w:r>
+              <w:rPr>
+                <w:noProof/>
+                <w:webHidden/>
+              </w:rPr>
+            </w:r>
+            <w:r>
+              <w:rPr>
+                <w:noProof/>
+                <w:webHidden/>
+              </w:rPr>
+              <w:fldChar w:fldCharType="separate"/>
+            </w:r>
+            <w:r>
+              <w:rPr>
+                <w:noProof/>
+                <w:webHidden/>
+              </w:rPr>
+              <w:t>2</w:t>
+            </w:r>
+            <w:r>
+              <w:rPr>
+                <w:noProof/>
+                <w:webHidden/>
+              </w:rPr>
+              <w:fldChar w:fldCharType="end"/>
+            </w:r>
+          </w:hyperlink>
+        </w:p>
+        <w:p>
+          <w:pPr>
+            <w:pStyle w:val="TOC3"/>
+            <w:tabs>
+              <w:tab w:val="left" w:pos="1320"/>
+              <w:tab w:val="right" w:leader="dot" w:pos="9062"/>
+            </w:tabs>
+            <w:rPr>
+              <w:rFonts w:eastAsiaTheme="minorEastAsia"/>
+              <w:noProof/>
+              <w:lang w:eastAsia="sv-SE"/>
+            </w:rPr>
+          </w:pPr>
+          <w:hyperlink w:anchor="_Toc357512123" w:history="1">
+            <w:r>
+              <w:rPr>
+                <w:rStyle w:val="Hyperlink"/>
+                <w:noProof/>
+              </w:rPr>
+              <w:t>1.1.3</w:t>
+            </w:r>
+            <w:r>
+              <w:rPr>
+                <w:rFonts w:eastAsiaTheme="minorEastAsia"/>
+                <w:noProof/>
+                <w:lang w:eastAsia="sv-SE"/>
+              </w:rPr>
+              <w:tab/>
+            </w:r>
+            <w:r>
+              <w:rPr>
+                <w:rStyle w:val="Hyperlink"/>
+                <w:noProof/>
+              </w:rPr>
+              <w:t>Databasmotor</w:t>
+            </w:r>
+            <w:r>
+              <w:rPr>
+                <w:noProof/>
+                <w:webHidden/>
+              </w:rPr>
+              <w:tab/>
+            </w:r>
+            <w:r>
+              <w:rPr>
+                <w:noProof/>
+                <w:webHidden/>
+              </w:rPr>
+              <w:fldChar w:fldCharType="begin"/>
+            </w:r>
+            <w:r>
+              <w:rPr>
+                <w:noProof/>
+                <w:webHidden/>
+              </w:rPr>
+              <w:instrText xml:space="preserve"> PAGEREF _Toc357512123 \h </w:instrText>
+            </w:r>
+            <w:r>
+              <w:rPr>
+                <w:noProof/>
+                <w:webHidden/>
+              </w:rPr>
+            </w:r>
+            <w:r>
+              <w:rPr>
+                <w:noProof/>
+                <w:webHidden/>
+              </w:rPr>
+              <w:fldChar w:fldCharType="separate"/>
+            </w:r>
+            <w:r>
+              <w:rPr>
+                <w:noProof/>
+                <w:webHidden/>
+              </w:rPr>
+              <w:t>2</w:t>
+            </w:r>
+            <w:r>
+              <w:rPr>
+                <w:noProof/>
+                <w:webHidden/>
+              </w:rPr>
+              <w:fldChar w:fldCharType="end"/>
+            </w:r>
+          </w:hyperlink>
+        </w:p>
+        <w:p>
+          <w:pPr>
+            <w:pStyle w:val="TOC2"/>
+            <w:tabs>
+              <w:tab w:val="left" w:pos="880"/>
+              <w:tab w:val="right" w:leader="dot" w:pos="9062"/>
+            </w:tabs>
+            <w:rPr>
+              <w:rFonts w:eastAsiaTheme="minorEastAsia"/>
+              <w:noProof/>
+              <w:lang w:eastAsia="sv-SE"/>
+            </w:rPr>
+          </w:pPr>
+          <w:hyperlink w:anchor="_Toc357512124" w:history="1">
+            <w:r>
+              <w:rPr>
+                <w:rStyle w:val="Hyperlink"/>
+                <w:noProof/>
+              </w:rPr>
+              <w:t>1.2</w:t>
+            </w:r>
+            <w:r>
+              <w:rPr>
+                <w:rFonts w:eastAsiaTheme="minorEastAsia"/>
+                <w:noProof/>
+                <w:lang w:eastAsia="sv-SE"/>
+              </w:rPr>
+              <w:tab/>
+            </w:r>
+            <w:r>
+              <w:rPr>
+                <w:rStyle w:val="Hyperlink"/>
+                <w:noProof/>
+              </w:rPr>
+              <w:t>Systembeskrivning</w:t>
+            </w:r>
+            <w:r>
+              <w:rPr>
+                <w:noProof/>
+                <w:webHidden/>
+              </w:rPr>
+              <w:tab/>
+            </w:r>
+            <w:r>
+              <w:rPr>
+                <w:noProof/>
+                <w:webHidden/>
+              </w:rPr>
+              <w:fldChar w:fldCharType="begin"/>
+            </w:r>
+            <w:r>
+              <w:rPr>
+                <w:noProof/>
+                <w:webHidden/>
+              </w:rPr>
+              <w:instrText xml:space="preserve"> PAGEREF _Toc357512124 \h </w:instrText>
+            </w:r>
+            <w:r>
+              <w:rPr>
+                <w:noProof/>
+                <w:webHidden/>
+              </w:rPr>
+            </w:r>
+            <w:r>
+              <w:rPr>
+                <w:noProof/>
+                <w:webHidden/>
+              </w:rPr>
+              <w:fldChar w:fldCharType="separate"/>
+            </w:r>
+            <w:r>
+              <w:rPr>
+                <w:noProof/>
+                <w:webHidden/>
+              </w:rPr>
+              <w:t>2</w:t>
+            </w:r>
+            <w:r>
+              <w:rPr>
+                <w:noProof/>
+                <w:webHidden/>
+              </w:rPr>
+              <w:fldChar w:fldCharType="end"/>
+            </w:r>
+          </w:hyperlink>
+        </w:p>
+        <w:p>
+          <w:pPr>
+            <w:pStyle w:val="TOC2"/>
+            <w:tabs>
+              <w:tab w:val="left" w:pos="880"/>
+              <w:tab w:val="right" w:leader="dot" w:pos="9062"/>
+            </w:tabs>
+            <w:rPr>
+              <w:rFonts w:eastAsiaTheme="minorEastAsia"/>
+              <w:noProof/>
+              <w:lang w:eastAsia="sv-SE"/>
+            </w:rPr>
+          </w:pPr>
+          <w:hyperlink w:anchor="_Toc357512125" w:history="1">
+            <w:r>
+              <w:rPr>
+                <w:rStyle w:val="Hyperlink"/>
+                <w:noProof/>
+              </w:rPr>
+              <w:t xml:space="preserve">1.3 </w:t>
+            </w:r>
+            <w:r>
+              <w:rPr>
+                <w:rFonts w:eastAsiaTheme="minorEastAsia"/>
+                <w:noProof/>
+                <w:lang w:eastAsia="sv-SE"/>
+              </w:rPr>
+              <w:tab/>
+            </w:r>
+            <w:r>
+              <w:rPr>
+                <w:rStyle w:val="Hyperlink"/>
+                <w:noProof/>
+              </w:rPr>
+              <w:t>Hierarkisk Modulöversikt</w:t>
+            </w:r>
+            <w:r>
+              <w:rPr>
+                <w:noProof/>
+                <w:webHidden/>
+              </w:rPr>
+              <w:tab/>
+            </w:r>
+            <w:r>
+              <w:rPr>
+                <w:noProof/>
+                <w:webHidden/>
+              </w:rPr>
+              <w:fldChar w:fldCharType="begin"/>
+            </w:r>
+            <w:r>
+              <w:rPr>
+                <w:noProof/>
+                <w:webHidden/>
+              </w:rPr>
+              <w:instrText xml:space="preserve"> PAGEREF _Toc357512125 \h </w:instrText>
+            </w:r>
+            <w:r>
+              <w:rPr>
+                <w:noProof/>
+                <w:webHidden/>
+              </w:rPr>
+            </w:r>
+            <w:r>
+              <w:rPr>
+                <w:noProof/>
+                <w:webHidden/>
+              </w:rPr>
+              <w:fldChar w:fldCharType="separate"/>
+            </w:r>
+            <w:r>
+              <w:rPr>
+                <w:noProof/>
+                <w:webHidden/>
+              </w:rPr>
+              <w:t>3</w:t>
+            </w:r>
+            <w:r>
+              <w:rPr>
+                <w:noProof/>
+                <w:webHidden/>
+              </w:rPr>
+              <w:fldChar w:fldCharType="end"/>
+            </w:r>
+          </w:hyperlink>
+        </w:p>
+        <w:p>
+          <w:pPr>
+            <w:pStyle w:val="TOC2"/>
+            <w:tabs>
+              <w:tab w:val="right" w:leader="dot" w:pos="9062"/>
+            </w:tabs>
+            <w:rPr>
+              <w:rFonts w:eastAsiaTheme="minorEastAsia"/>
+              <w:noProof/>
+              <w:lang w:eastAsia="sv-SE"/>
+            </w:rPr>
+          </w:pPr>
+          <w:hyperlink w:anchor="_Toc357512126" w:history="1">
+            <w:r>
+              <w:rPr>
+                <w:rStyle w:val="Hyperlink"/>
+                <w:noProof/>
+              </w:rPr>
+              <w:t xml:space="preserve">1.4 </w:t>
+            </w:r>
+            <w:r>
+              <w:rPr>
+                <w:rStyle w:val="Hyperlink"/>
+                <w:noProof/>
+                <w:lang w:eastAsia="sv-SE"/>
+              </w:rPr>
+              <w:t>Klassdiagram</w:t>
+            </w:r>
+            <w:r>
+              <w:rPr>
+                <w:noProof/>
+                <w:webHidden/>
+              </w:rPr>
+              <w:tab/>
+            </w:r>
+            <w:r>
+              <w:rPr>
+                <w:noProof/>
+                <w:webHidden/>
+              </w:rPr>
+              <w:fldChar w:fldCharType="begin"/>
+            </w:r>
+            <w:r>
+              <w:rPr>
+                <w:noProof/>
+                <w:webHidden/>
+              </w:rPr>
+              <w:instrText xml:space="preserve"> PAGEREF _Toc357512126 \h </w:instrText>
+            </w:r>
+            <w:r>
+              <w:rPr>
+                <w:noProof/>
+                <w:webHidden/>
+              </w:rPr>
+            </w:r>
+            <w:r>
+              <w:rPr>
+                <w:noProof/>
+                <w:webHidden/>
+              </w:rPr>
+              <w:fldChar w:fldCharType="separate"/>
+            </w:r>
+            <w:r>
+              <w:rPr>
+                <w:noProof/>
+                <w:webHidden/>
+              </w:rPr>
+              <w:t>4</w:t>
+            </w:r>
+            <w:r>
+              <w:rPr>
+                <w:noProof/>
+                <w:webHidden/>
+              </w:rPr>
+              <w:fldChar w:fldCharType="end"/>
+            </w:r>
+          </w:hyperlink>
+        </w:p>
+        <w:p>
+          <w:pPr>
+            <w:pStyle w:val="TOC1"/>
+            <w:tabs>
+              <w:tab w:val="left" w:pos="440"/>
+              <w:tab w:val="right" w:leader="dot" w:pos="9062"/>
+            </w:tabs>
+            <w:rPr>
+              <w:rFonts w:eastAsiaTheme="minorEastAsia"/>
+              <w:noProof/>
+              <w:lang w:eastAsia="sv-SE"/>
+            </w:rPr>
+          </w:pPr>
+          <w:hyperlink w:anchor="_Toc357512127" w:history="1">
+            <w:r>
+              <w:rPr>
+                <w:rStyle w:val="Hyperlink"/>
+                <w:noProof/>
+              </w:rPr>
+              <w:t>2.</w:t>
+            </w:r>
+            <w:r>
+              <w:rPr>
+                <w:rFonts w:eastAsiaTheme="minorEastAsia"/>
+                <w:noProof/>
+                <w:lang w:eastAsia="sv-SE"/>
+              </w:rPr>
+              <w:tab/>
+            </w:r>
+            <w:r>
+              <w:rPr>
+                <w:rStyle w:val="Hyperlink"/>
+                <w:noProof/>
+              </w:rPr>
+              <w:t>SYSTEMMODULER</w:t>
+            </w:r>
+            <w:r>
+              <w:rPr>
+                <w:noProof/>
+                <w:webHidden/>
+              </w:rPr>
+              <w:tab/>
+            </w:r>
+            <w:r>
+              <w:rPr>
+                <w:noProof/>
+                <w:webHidden/>
+              </w:rPr>
+              <w:fldChar w:fldCharType="begin"/>
+            </w:r>
+            <w:r>
+              <w:rPr>
+                <w:noProof/>
+                <w:webHidden/>
+              </w:rPr>
+              <w:instrText xml:space="preserve"> PAGEREF _Toc357512127 \h </w:instrText>
+            </w:r>
+            <w:r>
+              <w:rPr>
+                <w:noProof/>
+                <w:webHidden/>
+              </w:rPr>
+            </w:r>
+            <w:r>
+              <w:rPr>
+                <w:noProof/>
+                <w:webHidden/>
+              </w:rPr>
+              <w:fldChar w:fldCharType="separate"/>
+            </w:r>
+            <w:r>
+              <w:rPr>
+                <w:noProof/>
+                <w:webHidden/>
+              </w:rPr>
+              <w:t>5</w:t>
+            </w:r>
+            <w:r>
+              <w:rPr>
+                <w:noProof/>
+                <w:webHidden/>
+              </w:rPr>
+              <w:fldChar w:fldCharType="end"/>
+            </w:r>
+          </w:hyperlink>
+        </w:p>
+        <w:p>
+          <w:pPr>
+            <w:pStyle w:val="TOC2"/>
+            <w:tabs>
+              <w:tab w:val="right" w:leader="dot" w:pos="9062"/>
+            </w:tabs>
+            <w:rPr>
+              <w:rFonts w:eastAsiaTheme="minorEastAsia"/>
+              <w:noProof/>
+              <w:lang w:eastAsia="sv-SE"/>
+            </w:rPr>
+          </w:pPr>
+          <w:hyperlink w:anchor="_Toc357512128" w:history="1">
+            <w:r>
+              <w:rPr>
+                <w:rStyle w:val="Hyperlink"/>
+                <w:noProof/>
+              </w:rPr>
+              <w:t>2.1  Modulnamn</w:t>
+            </w:r>
+            <w:r>
+              <w:rPr>
+                <w:noProof/>
+                <w:webHidden/>
+              </w:rPr>
+              <w:tab/>
+            </w:r>
+            <w:r>
+              <w:rPr>
+                <w:noProof/>
+                <w:webHidden/>
+              </w:rPr>
+              <w:fldChar w:fldCharType="begin"/>
+            </w:r>
+            <w:r>
+              <w:rPr>
+                <w:noProof/>
+                <w:webHidden/>
+              </w:rPr>
+              <w:instrText xml:space="preserve"> PAGEREF _Toc357512128 \h </w:instrText>
+            </w:r>
+            <w:r>
+              <w:rPr>
+                <w:noProof/>
+                <w:webHidden/>
+              </w:rPr>
+            </w:r>
+            <w:r>
+              <w:rPr>
+                <w:noProof/>
+                <w:webHidden/>
+              </w:rPr>
+              <w:fldChar w:fldCharType="separate"/>
+            </w:r>
+            <w:r>
+              <w:rPr>
+                <w:noProof/>
+                <w:webHidden/>
+              </w:rPr>
+              <w:t>5</w:t>
+            </w:r>
+            <w:r>
+              <w:rPr>
+                <w:noProof/>
+                <w:webHidden/>
+              </w:rPr>
+              <w:fldChar w:fldCharType="end"/>
+            </w:r>
+          </w:hyperlink>
+        </w:p>
+        <w:p>
+          <w:pPr>
+            <w:pStyle w:val="TOC3"/>
+            <w:tabs>
+              <w:tab w:val="right" w:leader="dot" w:pos="9062"/>
+            </w:tabs>
+            <w:rPr>
+              <w:rFonts w:eastAsiaTheme="minorEastAsia"/>
+              <w:noProof/>
+              <w:lang w:eastAsia="sv-SE"/>
+            </w:rPr>
+          </w:pPr>
+          <w:hyperlink w:anchor="_Toc357512129" w:history="1">
+            <w:r>
+              <w:rPr>
+                <w:rStyle w:val="Hyperlink"/>
+                <w:noProof/>
+              </w:rPr>
+              <w:t>2.1.1    Datamodell Översikt</w:t>
+            </w:r>
+            <w:r>
+              <w:rPr>
+                <w:noProof/>
+                <w:webHidden/>
+              </w:rPr>
+              <w:tab/>
+            </w:r>
+            <w:r>
+              <w:rPr>
+                <w:noProof/>
+                <w:webHidden/>
+              </w:rPr>
+              <w:fldChar w:fldCharType="begin"/>
+            </w:r>
+            <w:r>
+              <w:rPr>
+                <w:noProof/>
+                <w:webHidden/>
+              </w:rPr>
+              <w:instrText xml:space="preserve"> PAGEREF _Toc357512129 \h </w:instrText>
+            </w:r>
+            <w:r>
+              <w:rPr>
+                <w:noProof/>
+                <w:webHidden/>
+              </w:rPr>
+            </w:r>
+            <w:r>
+              <w:rPr>
+                <w:noProof/>
+                <w:webHidden/>
+              </w:rPr>
+              <w:fldChar w:fldCharType="separate"/>
+            </w:r>
+            <w:r>
+              <w:rPr>
+                <w:noProof/>
+                <w:webHidden/>
+              </w:rPr>
+              <w:t>7</w:t>
+            </w:r>
+            <w:r>
+              <w:rPr>
+                <w:noProof/>
+                <w:webHidden/>
+              </w:rPr>
+              <w:fldChar w:fldCharType="end"/>
+            </w:r>
+          </w:hyperlink>
+        </w:p>
+        <w:p>
+          <w:pPr>
+            <w:pStyle w:val="TOC1"/>
+            <w:tabs>
+              <w:tab w:val="left" w:pos="440"/>
+              <w:tab w:val="right" w:leader="dot" w:pos="9062"/>
+            </w:tabs>
+            <w:rPr>
+              <w:rFonts w:eastAsiaTheme="minorEastAsia"/>
+              <w:noProof/>
+              <w:lang w:eastAsia="sv-SE"/>
+            </w:rPr>
+          </w:pPr>
+          <w:hyperlink w:anchor="_Toc357512130" w:history="1">
+            <w:r>
+              <w:rPr>
+                <w:rStyle w:val="Hyperlink"/>
+                <w:noProof/>
+              </w:rPr>
+              <w:t xml:space="preserve">3. </w:t>
+            </w:r>
+            <w:r>
+              <w:rPr>
+                <w:rFonts w:eastAsiaTheme="minorEastAsia"/>
+                <w:noProof/>
+                <w:lang w:eastAsia="sv-SE"/>
+              </w:rPr>
+              <w:tab/>
+            </w:r>
+            <w:r>
+              <w:rPr>
+                <w:rStyle w:val="Hyperlink"/>
+                <w:noProof/>
+              </w:rPr>
+              <w:t>DOKUMENTHISTORIK</w:t>
+            </w:r>
+            <w:r>
+              <w:rPr>
+                <w:noProof/>
+                <w:webHidden/>
+              </w:rPr>
+              <w:tab/>
+            </w:r>
+            <w:r>
+              <w:rPr>
+                <w:noProof/>
+                <w:webHidden/>
+              </w:rPr>
+              <w:fldChar w:fldCharType="begin"/>
+            </w:r>
+            <w:r>
+              <w:rPr>
+                <w:noProof/>
+                <w:webHidden/>
+              </w:rPr>
+              <w:instrText xml:space="preserve"> PAGEREF _Toc357512130 \h </w:instrText>
+            </w:r>
+            <w:r>
+              <w:rPr>
+                <w:noProof/>
+                <w:webHidden/>
+              </w:rPr>
+            </w:r>
+            <w:r>
+              <w:rPr>
+                <w:noProof/>
+                <w:webHidden/>
+              </w:rPr>
+              <w:fldChar w:fldCharType="separate"/>
+            </w:r>
+            <w:r>
+              <w:rPr>
+                <w:noProof/>
+                <w:webHidden/>
+              </w:rPr>
+              <w:t>9</w:t>
+            </w:r>
+            <w:r>
+              <w:rPr>
+                <w:noProof/>
+                <w:webHidden/>
+              </w:rPr>
+              <w:fldChar w:fldCharType="end"/>
+            </w:r>
+          </w:hyperlink>
+        </w:p>
+        <w:p>
+          <w:r>
+            <w:rPr>
+              <w:b/>
+              <w:bCs/>
+              <w:noProof/>
+            </w:rPr>
+            <w:fldChar w:fldCharType="end"/>
+          </w:r>
+        </w:p>
+      </w:sdtContent>
+    </w:sdt>
+    <w:p>
+      <w:pPr>
+        <w:pStyle w:val="BodyText"/>
+      </w:pPr>
+    </w:p>
+    <w:p>
+      <w:pPr>
+        <w:pStyle w:val="BodyText"/>
+        <w:jc w:val="center"/>
+      </w:pPr>
+    </w:p>
+    <w:p>
+      <w:pPr>
+        <w:pStyle w:val="BodyText"/>
+      </w:pPr>
+    </w:p>
+    <w:p>
+      <w:pPr>
+        <w:pStyle w:val="BodyText"/>
+      </w:pPr>
+    </w:p>
+    <w:p>
+      <w:pPr>
+        <w:pStyle w:val="BodyText"/>
+      </w:pPr>
+    </w:p>
+    <w:p>
+      <w:pPr>
+        <w:pStyle w:val="BodyText"/>
+      </w:pPr>
+    </w:p>
+    <w:p>
+      <w:pPr>
+        <w:pStyle w:val="BodyText"/>
+      </w:pPr>
+    </w:p>
+    <w:p>
+      <w:pPr>
+        <w:pStyle w:val="BodyText"/>
+      </w:pPr>
+    </w:p>
+    <w:p>
+      <w:pPr>
+        <w:pStyle w:val="BodyText"/>
+      </w:pPr>
+    </w:p>
+    <w:p>
+      <w:pPr>
+        <w:pStyle w:val="BodyText"/>
+      </w:pPr>
+    </w:p>
+    <w:p>
+      <w:pPr>
+        <w:pStyle w:val="BodyText"/>
+        <w:ind w:left="0"/>
+      </w:pPr>
+    </w:p>
+    <w:p>
+      <w:pPr>
+        <w:pStyle w:val="Heading1"/>
+      </w:pPr>
+      <w:bookmarkStart w:id="1" w:name="_Ref357452917"/>
+      <w:bookmarkStart w:id="2" w:name="_Toc357512119"/>
+      <w:r>
         <w:lastRenderedPageBreak/>
-        <w:t xml:space="preserve">Innehållsförteckning </w:t>
-      </w:r>
-    </w:p>
-    <w:p>
-      <w:pPr>
-        <w:pStyle w:val="BodyText"/>
-        <w:numPr>
-          <w:ilvl w:val="0"/>
-          <w:numId w:val="3"/>
-        </w:numPr>
-        <w:rPr>
-          <w:b/>
-        </w:rPr>
-      </w:pPr>
-      <w:r>
-        <w:rPr>
-          <w:b/>
-        </w:rPr>
-        <w:t>SYSTEMÖVERSIKT.....................................................................</w:t>
-      </w:r>
-      <w:r>
-        <w:rPr>
-          <w:b/>
-        </w:rPr>
-        <w:t>..................</w:t>
-      </w:r>
-      <w:r>
-        <w:rPr>
-          <w:b/>
-        </w:rPr>
-        <w:t>.2</w:t>
-      </w:r>
-    </w:p>
-    <w:p>
-      <w:pPr>
-        <w:pStyle w:val="BodyText"/>
-        <w:numPr>
-          <w:ilvl w:val="1"/>
-          <w:numId w:val="3"/>
-        </w:numPr>
-      </w:pPr>
-      <w:r>
-        <w:t>Utvecklingsmiljö.................................................................................</w:t>
-      </w:r>
-      <w:r>
-        <w:t>..................</w:t>
-      </w:r>
-      <w:r>
-        <w:t>2</w:t>
-      </w:r>
-    </w:p>
-    <w:p>
-      <w:pPr>
-        <w:pStyle w:val="BodyText"/>
-        <w:numPr>
-          <w:ilvl w:val="2"/>
-          <w:numId w:val="3"/>
-        </w:numPr>
-      </w:pPr>
-      <w:r>
-        <w:t>Utvecklingsmiljö/IDE.........................................................................</w:t>
-      </w:r>
-      <w:r>
-        <w:t>..................</w:t>
-      </w:r>
-      <w:r>
-        <w:t>2</w:t>
-      </w:r>
-    </w:p>
-    <w:p>
-      <w:pPr>
-        <w:pStyle w:val="BodyText"/>
-        <w:numPr>
-          <w:ilvl w:val="2"/>
-          <w:numId w:val="3"/>
-        </w:numPr>
-      </w:pPr>
-      <w:r>
-        <w:t>Programmeringsspråk.....................................................................</w:t>
-      </w:r>
-      <w:r>
-        <w:t>.......................</w:t>
-      </w:r>
-      <w:r>
-        <w:t>2</w:t>
-      </w:r>
-    </w:p>
-    <w:p>
-      <w:pPr>
-        <w:pStyle w:val="BodyText"/>
-        <w:numPr>
-          <w:ilvl w:val="2"/>
-          <w:numId w:val="3"/>
-        </w:numPr>
-      </w:pPr>
-      <w:r>
-        <w:t>Databasmotor......................................................................................</w:t>
-      </w:r>
-      <w:r>
-        <w:t>..................</w:t>
-      </w:r>
-      <w:r>
-        <w:t>2</w:t>
-      </w:r>
-    </w:p>
-    <w:p>
-      <w:pPr>
-        <w:pStyle w:val="BodyText"/>
-        <w:numPr>
-          <w:ilvl w:val="1"/>
-          <w:numId w:val="3"/>
-        </w:numPr>
-      </w:pPr>
-      <w:r>
-        <w:t>Systembeskrivning..............................................................................</w:t>
-      </w:r>
-      <w:r>
-        <w:t>..................</w:t>
-      </w:r>
-      <w:r>
-        <w:t>3</w:t>
-      </w:r>
-    </w:p>
-    <w:p>
-      <w:pPr>
-        <w:pStyle w:val="BodyText"/>
-        <w:numPr>
-          <w:ilvl w:val="1"/>
-          <w:numId w:val="3"/>
-        </w:numPr>
-      </w:pPr>
-      <w:r>
-        <w:t>Hierarkisk Modulöversikt...................................................................</w:t>
-      </w:r>
-      <w:r>
-        <w:t>..................</w:t>
-      </w:r>
-      <w:r>
-        <w:t>4</w:t>
-      </w:r>
-    </w:p>
-    <w:p>
-      <w:pPr>
-        <w:pStyle w:val="BodyText"/>
-        <w:numPr>
-          <w:ilvl w:val="1"/>
-          <w:numId w:val="3"/>
-        </w:numPr>
-      </w:pPr>
-      <w:r>
-        <w:t>Klassdiagram......................................................................................</w:t>
-      </w:r>
-      <w:r>
-        <w:t>...................</w:t>
-      </w:r>
-      <w:r>
-        <w:t>4</w:t>
-      </w:r>
-    </w:p>
-    <w:p>
-      <w:pPr>
-        <w:pStyle w:val="BodyText"/>
-      </w:pPr>
-    </w:p>
-    <w:p>
-      <w:pPr>
-        <w:pStyle w:val="BodyText"/>
-        <w:numPr>
-          <w:ilvl w:val="0"/>
-          <w:numId w:val="3"/>
-        </w:numPr>
-        <w:rPr>
-          <w:b/>
-        </w:rPr>
-      </w:pPr>
-      <w:r>
-        <w:rPr>
-          <w:b/>
-        </w:rPr>
-        <w:t>SYSTEMMODULER.......................................................................</w:t>
-      </w:r>
-      <w:r>
-        <w:rPr>
-          <w:b/>
-        </w:rPr>
-        <w:t>.................</w:t>
-      </w:r>
-      <w:r>
-        <w:rPr>
-          <w:b/>
-        </w:rPr>
-        <w:t>5</w:t>
-      </w:r>
-    </w:p>
-    <w:p>
-      <w:pPr>
-        <w:pStyle w:val="BodyText"/>
-        <w:numPr>
-          <w:ilvl w:val="1"/>
-          <w:numId w:val="3"/>
-        </w:numPr>
-      </w:pPr>
-      <w:r>
-        <w:t>För varje modul i systemet: Modulnamn............................................</w:t>
-      </w:r>
-      <w:r>
-        <w:t>..................</w:t>
-      </w:r>
-      <w:r>
-        <w:t>5</w:t>
-      </w:r>
-    </w:p>
-    <w:p>
-      <w:pPr>
-        <w:pStyle w:val="BodyText"/>
-        <w:numPr>
-          <w:ilvl w:val="2"/>
-          <w:numId w:val="3"/>
-        </w:numPr>
-      </w:pPr>
-      <w:r>
-        <w:t>Datamodell översikt............................................................................</w:t>
-      </w:r>
-      <w:r>
-        <w:t>..................</w:t>
-      </w:r>
-      <w:r>
-        <w:t>5</w:t>
-      </w:r>
-    </w:p>
-    <w:p>
-      <w:pPr>
-        <w:pStyle w:val="BodyText"/>
-      </w:pPr>
-    </w:p>
-    <w:p>
-      <w:pPr>
-        <w:pStyle w:val="BodyText"/>
-        <w:numPr>
-          <w:ilvl w:val="0"/>
-          <w:numId w:val="3"/>
-        </w:numPr>
-        <w:rPr>
-          <w:b/>
-        </w:rPr>
-      </w:pPr>
-      <w:r>
-        <w:rPr>
-          <w:b/>
-        </w:rPr>
-        <w:t>DOKUMENTHISTORIK................................................................</w:t>
-      </w:r>
-      <w:r>
-        <w:rPr>
-          <w:b/>
-        </w:rPr>
-        <w:t>.................</w:t>
-      </w:r>
-      <w:r>
-        <w:rPr>
-          <w:b/>
-        </w:rPr>
-        <w:t>6</w:t>
-      </w:r>
-    </w:p>
-    <w:p>
-      <w:pPr>
-        <w:pStyle w:val="BodyText"/>
-      </w:pPr>
-    </w:p>
-    <w:p>
-      <w:pPr>
-        <w:pStyle w:val="BodyText"/>
-      </w:pPr>
-    </w:p>
-    <w:p>
-      <w:pPr>
-        <w:pStyle w:val="BodyText"/>
-      </w:pPr>
-    </w:p>
-    <w:p>
-      <w:pPr>
-        <w:pStyle w:val="BodyText"/>
-      </w:pPr>
-    </w:p>
-    <w:p>
-      <w:pPr>
-        <w:pStyle w:val="BodyText"/>
-      </w:pPr>
-    </w:p>
-    <w:p>
-      <w:pPr>
-        <w:pStyle w:val="BodyText"/>
-      </w:pPr>
-    </w:p>
-    <w:p>
-      <w:pPr>
-        <w:pStyle w:val="BodyText"/>
-      </w:pPr>
-    </w:p>
-    <w:p>
-      <w:pPr>
-        <w:pStyle w:val="BodyText"/>
-      </w:pPr>
-    </w:p>
-    <w:p>
-      <w:pPr>
-        <w:pStyle w:val="BodyText"/>
-      </w:pPr>
-    </w:p>
-    <w:p>
-      <w:pPr>
-        <w:pStyle w:val="BodyText"/>
-      </w:pPr>
-    </w:p>
-    <w:p>
-      <w:pPr>
-        <w:pStyle w:val="BodyText"/>
-      </w:pPr>
-    </w:p>
-    <w:p>
-      <w:pPr>
-        <w:pStyle w:val="Heading1"/>
-      </w:pPr>
-    </w:p>
-    <w:p>
-      <w:pPr>
-        <w:pStyle w:val="Heading1"/>
-      </w:pPr>
-      <w:r>
         <w:t>1</w:t>
       </w:r>
       <w:r>
         <w:tab/>
-        <w:t>Systemöversikt</w:t>
-      </w:r>
-    </w:p>
-    <w:p>
-      <w:pPr>
-        <w:pStyle w:val="BodyText"/>
-      </w:pPr>
-    </w:p>
-    <w:p>
-      <w:pPr>
-        <w:pStyle w:val="BodyText"/>
-        <w:ind w:left="0" w:firstLine="360"/>
-      </w:pPr>
+        <w:t>S</w:t>
+      </w:r>
+      <w:bookmarkEnd w:id="1"/>
+      <w:r>
+        <w:t>YSTEMÖVERSIKT</w:t>
+      </w:r>
+      <w:bookmarkEnd w:id="2"/>
+      <w:r>
+        <w:tab/>
+      </w:r>
+    </w:p>
+    <w:p>
+      <w:pPr>
+        <w:pStyle w:val="Heading2"/>
+        <w:ind w:firstLine="360"/>
+      </w:pPr>
+      <w:bookmarkStart w:id="3" w:name="_Ref357452919"/>
+      <w:bookmarkStart w:id="4" w:name="_Toc357512120"/>
       <w:r>
         <w:t>1.1</w:t>
       </w:r>
       <w:r>
         <w:tab/>
-      </w:r>
-      <w:r>
-        <w:rPr>
-          <w:sz w:val="28"/>
-          <w:szCs w:val="28"/>
-        </w:rPr>
         <w:t>Utvecklingsmiljö</w:t>
       </w:r>
-    </w:p>
-    <w:p>
-      <w:pPr>
-        <w:pStyle w:val="BodyText"/>
-      </w:pPr>
+      <w:bookmarkEnd w:id="3"/>
+      <w:bookmarkEnd w:id="4"/>
+    </w:p>
+    <w:p>
+      <w:pPr>
+        <w:pStyle w:val="Heading3"/>
+        <w:ind w:firstLine="360"/>
+      </w:pPr>
+      <w:r>
+        <w:t xml:space="preserve">  </w:t>
+      </w:r>
+      <w:bookmarkStart w:id="5" w:name="_Toc357512121"/>
       <w:r>
         <w:t>1.1.1</w:t>
       </w:r>
@@ -528,15 +1400,14 @@
         <w:tab/>
       </w:r>
       <w:r>
-        <w:rPr>
-          <w:i/>
-        </w:rPr>
         <w:t>Utvecklingsmiljö/IDE</w:t>
       </w:r>
-    </w:p>
-    <w:p>
-      <w:pPr>
-        <w:pStyle w:val="BodyText"/>
+      <w:bookmarkEnd w:id="5"/>
+    </w:p>
+    <w:p>
+      <w:pPr>
+        <w:pStyle w:val="BodyText"/>
+        <w:ind w:left="1304"/>
       </w:pPr>
       <w:r>
         <w:t xml:space="preserve">Vi har använt oss av Eclipse för utvekling i Java, </w:t>
@@ -556,28 +1427,34 @@
     </w:p>
     <w:p>
       <w:pPr>
-        <w:pStyle w:val="BodyText"/>
-      </w:pPr>
-      <w:r>
-        <w:rPr>
-          <w:sz w:val="28"/>
-          <w:szCs w:val="28"/>
-        </w:rPr>
+        <w:pStyle w:val="Heading3"/>
+        <w:ind w:firstLine="360"/>
+      </w:pPr>
+      <w:r>
+        <w:t xml:space="preserve">  </w:t>
+      </w:r>
+      <w:bookmarkStart w:id="6" w:name="_Toc357512122"/>
+      <w:r>
         <w:t>1.1.2</w:t>
       </w:r>
       <w:r>
         <w:tab/>
       </w:r>
       <w:r>
-        <w:rPr>
-          <w:i/>
-        </w:rPr>
-        <w:t>Programeringsspråk</w:t>
-      </w:r>
-    </w:p>
-    <w:p>
-      <w:pPr>
-        <w:pStyle w:val="BodyText"/>
+        <w:t>Program</w:t>
+      </w:r>
+      <w:r>
+        <w:t>m</w:t>
+      </w:r>
+      <w:r>
+        <w:t>eringsspråk</w:t>
+      </w:r>
+      <w:bookmarkEnd w:id="6"/>
+    </w:p>
+    <w:p>
+      <w:pPr>
+        <w:pStyle w:val="BodyText"/>
+        <w:ind w:firstLine="944"/>
       </w:pPr>
       <w:r>
         <w:t>Dom programmeringsspråk som använts är:</w:t>
@@ -714,27 +1591,23 @@
     </w:p>
     <w:p>
       <w:pPr>
-        <w:pStyle w:val="BodyText"/>
+        <w:pStyle w:val="Heading3"/>
       </w:pPr>
       <w:r>
         <w:t xml:space="preserve">   </w:t>
       </w:r>
       <w:r>
-        <w:rPr>
-          <w:sz w:val="28"/>
-          <w:szCs w:val="28"/>
-        </w:rPr>
+        <w:t xml:space="preserve">   </w:t>
+      </w:r>
+      <w:bookmarkStart w:id="7" w:name="_Toc357512123"/>
+      <w:r>
         <w:t>1.1.3</w:t>
       </w:r>
       <w:r>
         <w:tab/>
-      </w:r>
-      <w:r>
-        <w:rPr>
-          <w:i/>
-        </w:rPr>
         <w:t>Databasmotor</w:t>
       </w:r>
+      <w:bookmarkEnd w:id="7"/>
     </w:p>
     <w:p>
       <w:pPr>
@@ -749,44 +1622,18 @@
     </w:p>
     <w:p>
       <w:pPr>
-        <w:pStyle w:val="BodyText"/>
-      </w:pPr>
-      <w:r>
-        <w:t xml:space="preserve">      </w:t>
-      </w:r>
-    </w:p>
-    <w:p>
-      <w:pPr>
-        <w:pStyle w:val="BodyText"/>
-      </w:pPr>
-    </w:p>
-    <w:p>
-      <w:pPr>
-        <w:pStyle w:val="BodyText"/>
-      </w:pPr>
-    </w:p>
-    <w:p>
-      <w:pPr>
-        <w:pStyle w:val="BodyText"/>
-      </w:pPr>
-      <w:r>
-        <w:rPr>
-          <w:sz w:val="28"/>
-          <w:szCs w:val="28"/>
-        </w:rPr>
-        <w:lastRenderedPageBreak/>
+        <w:pStyle w:val="Heading2"/>
+        <w:ind w:firstLine="360"/>
+      </w:pPr>
+      <w:bookmarkStart w:id="8" w:name="_Toc357512124"/>
+      <w:r>
         <w:t>1.2</w:t>
       </w:r>
       <w:r>
         <w:tab/>
-      </w:r>
-      <w:r>
-        <w:rPr>
-          <w:sz w:val="28"/>
-          <w:szCs w:val="28"/>
-        </w:rPr>
         <w:t>Systembeskrivning</w:t>
       </w:r>
+      <w:bookmarkEnd w:id="8"/>
     </w:p>
     <w:p>
       <w:pPr>
@@ -872,6 +1719,7 @@
         </w:numPr>
       </w:pPr>
       <w:r>
+        <w:lastRenderedPageBreak/>
         <w:t>AddUserAdmin</w:t>
       </w:r>
       <w:r>
@@ -1082,7 +1930,7 @@
         </w:numPr>
       </w:pPr>
       <w:r>
-        <w:t>ShowUser</w:t>
+        <w:t>RouteAvailability</w:t>
       </w:r>
       <w:r>
         <w:t>.java</w:t>
@@ -1097,11 +1945,64 @@
         </w:numPr>
       </w:pPr>
       <w:r>
+        <w:t>ShowUser</w:t>
+      </w:r>
+      <w:r>
+        <w:t>.java</w:t>
+      </w:r>
+    </w:p>
+    <w:p>
+      <w:pPr>
+        <w:pStyle w:val="BodyText"/>
+        <w:numPr>
+          <w:ilvl w:val="0"/>
+          <w:numId w:val="11"/>
+        </w:numPr>
+      </w:pPr>
+      <w:r>
         <w:t>UserMenu</w:t>
       </w:r>
       <w:r>
         <w:t>.java</w:t>
       </w:r>
+    </w:p>
+    <w:p>
+      <w:pPr>
+        <w:pStyle w:val="Heading2"/>
+      </w:pPr>
+      <w:r>
+        <w:t xml:space="preserve"> </w:t>
+      </w:r>
+      <w:r>
+        <w:t xml:space="preserve">  </w:t>
+      </w:r>
+      <w:bookmarkStart w:id="9" w:name="_Toc357512125"/>
+      <w:r>
+        <w:t>1.3</w:t>
+      </w:r>
+      <w:r>
+        <w:t xml:space="preserve"> </w:t>
+      </w:r>
+      <w:r>
+        <w:tab/>
+        <w:t>Hierarkisk Modulöversikt</w:t>
+      </w:r>
+      <w:bookmarkEnd w:id="9"/>
+    </w:p>
+    <w:p>
+      <w:pPr>
+        <w:pStyle w:val="BodyText"/>
+        <w:ind w:left="1304" w:firstLine="1"/>
+      </w:pPr>
+      <w:r>
+        <w:t>Du börjar med att logga in i login.java och blir skickad till UserMenu.java om du är användare och till AdminMenu.java om du är administratör. Från admin sidan kan du underhålla konton, flygplan, flygplatser och resor. Från användare sidan kan du boka och avboka resor.</w:t>
+      </w:r>
+    </w:p>
+    <w:p>
+      <w:pPr>
+        <w:pStyle w:val="BodyText"/>
+        <w:ind w:left="1304" w:firstLine="1"/>
+      </w:pPr>
     </w:p>
     <w:p>
       <w:pPr>
@@ -1117,69 +2018,67 @@
           <w:sz w:val="28"/>
           <w:szCs w:val="28"/>
         </w:rPr>
-        <w:t xml:space="preserve"> </w:t>
-      </w:r>
-      <w:r>
+        <w:t xml:space="preserve">    </w:t>
+      </w:r>
+    </w:p>
+    <w:p>
+      <w:pPr>
+        <w:pStyle w:val="BodyText"/>
+        <w:ind w:left="0"/>
         <w:rPr>
           <w:sz w:val="28"/>
           <w:szCs w:val="28"/>
         </w:rPr>
-        <w:t>1.3</w:t>
-      </w:r>
-      <w:r>
+      </w:pPr>
+    </w:p>
+    <w:p>
+      <w:pPr>
+        <w:pStyle w:val="BodyText"/>
+        <w:ind w:left="0"/>
         <w:rPr>
           <w:sz w:val="28"/>
           <w:szCs w:val="28"/>
         </w:rPr>
-        <w:t xml:space="preserve"> </w:t>
-      </w:r>
-      <w:r>
+      </w:pPr>
+    </w:p>
+    <w:p>
+      <w:pPr>
+        <w:pStyle w:val="Heading2"/>
+        <w:rPr>
+          <w:noProof/>
+          <w:lang w:eastAsia="sv-SE"/>
+        </w:rPr>
+      </w:pPr>
+      <w:bookmarkStart w:id="10" w:name="_Toc357512126"/>
+      <w:r>
+        <w:lastRenderedPageBreak/>
+        <w:t xml:space="preserve">1.4 </w:t>
+      </w:r>
+      <w:r>
+        <w:rPr>
+          <w:noProof/>
+          <w:lang w:eastAsia="sv-SE"/>
+        </w:rPr>
+        <w:t>Klassdiagram</w:t>
+      </w:r>
+      <w:bookmarkEnd w:id="10"/>
+    </w:p>
+    <w:p>
+      <w:pPr>
+        <w:rPr>
+          <w:lang w:eastAsia="sv-SE"/>
+        </w:rPr>
+      </w:pPr>
+    </w:p>
+    <w:p>
+      <w:pPr>
+        <w:pStyle w:val="BodyText"/>
+        <w:ind w:left="0"/>
         <w:rPr>
           <w:sz w:val="28"/>
           <w:szCs w:val="28"/>
         </w:rPr>
-        <w:tab/>
-        <w:t>Hierarkisk Modulöversikt</w:t>
-      </w:r>
-    </w:p>
-    <w:p>
-      <w:pPr>
-        <w:pStyle w:val="BodyText"/>
-        <w:ind w:left="1304" w:firstLine="1"/>
-      </w:pPr>
-      <w:r>
-        <w:t>Du börjar med att logga in i login.java och blir skickad till UserMenu.java om du är användare och till AdminMenu.java om du är administratör. Från admin sidan kan du underhålla konton, flygplan, flygplatser och resor. Från användare sidan kan du boka och avboka resor.</w:t>
-      </w:r>
-    </w:p>
-    <w:p>
-      <w:pPr>
-        <w:pStyle w:val="BodyText"/>
-        <w:ind w:left="1304" w:firstLine="1"/>
-      </w:pPr>
-    </w:p>
-    <w:p>
-      <w:pPr>
-        <w:pStyle w:val="BodyText"/>
-        <w:ind w:left="0"/>
-        <w:rPr>
-          <w:sz w:val="28"/>
-          <w:szCs w:val="28"/>
-        </w:rPr>
-      </w:pPr>
-      <w:r>
-        <w:rPr>
-          <w:sz w:val="28"/>
-          <w:szCs w:val="28"/>
-        </w:rPr>
-        <w:t xml:space="preserve">    </w:t>
-      </w:r>
-      <w:r>
-        <w:rPr>
-          <w:sz w:val="28"/>
-          <w:szCs w:val="28"/>
-        </w:rPr>
-        <w:t xml:space="preserve">1.4 </w:t>
-      </w:r>
+      </w:pPr>
       <w:r>
         <w:rPr>
           <w:noProof/>
@@ -1187,17 +2086,8 @@
           <w:szCs w:val="28"/>
           <w:lang w:eastAsia="sv-SE"/>
         </w:rPr>
-        <w:t>Klassdiagram</w:t>
-      </w:r>
-      <w:r>
-        <w:rPr>
-          <w:noProof/>
-          <w:sz w:val="28"/>
-          <w:szCs w:val="28"/>
-          <w:lang w:eastAsia="sv-SE"/>
-        </w:rPr>
         <w:drawing>
-          <wp:inline distT="0" distB="0" distL="0" distR="0" wp14:anchorId="1B871E06" wp14:editId="29977FE2">
+          <wp:inline distT="0" distB="0" distL="0" distR="0" wp14:anchorId="24802CE7" wp14:editId="64474F6A">
             <wp:extent cx="5760720" cy="7061835"/>
             <wp:effectExtent l="0" t="0" r="0" b="5715"/>
             <wp:docPr id="1" name="Picture 1"/>
@@ -1212,7 +2102,7 @@
                     <pic:cNvPicPr/>
                   </pic:nvPicPr>
                   <pic:blipFill>
-                    <a:blip r:embed="rId6">
+                    <a:blip r:embed="rId10">
                       <a:extLst>
                         <a:ext uri="{28A0092B-C50C-407E-A947-70E740481C1C}">
                           <a14:useLocalDpi xmlns:a14="http://schemas.microsoft.com/office/drawing/2010/main" val="0"/>
@@ -1258,75 +2148,39 @@
     </w:p>
     <w:p>
       <w:pPr>
-        <w:pStyle w:val="BodyText"/>
-        <w:ind w:left="0"/>
-        <w:rPr>
-          <w:sz w:val="28"/>
-          <w:szCs w:val="28"/>
-        </w:rPr>
-      </w:pPr>
-    </w:p>
-    <w:p>
-      <w:pPr>
-        <w:pStyle w:val="BodyText"/>
-        <w:ind w:left="0"/>
-        <w:rPr>
-          <w:sz w:val="28"/>
-          <w:szCs w:val="28"/>
-        </w:rPr>
-      </w:pPr>
-    </w:p>
-    <w:p>
-      <w:pPr>
-        <w:pStyle w:val="BodyText"/>
-        <w:ind w:left="0"/>
-        <w:rPr>
-          <w:b/>
-          <w:sz w:val="28"/>
-          <w:szCs w:val="28"/>
-        </w:rPr>
-      </w:pPr>
-      <w:r>
-        <w:rPr>
-          <w:b/>
-          <w:sz w:val="28"/>
-          <w:szCs w:val="28"/>
-        </w:rPr>
+        <w:pStyle w:val="Heading1"/>
+      </w:pPr>
+      <w:bookmarkStart w:id="11" w:name="_Toc357512127"/>
+      <w:r>
+        <w:lastRenderedPageBreak/>
         <w:t>2.</w:t>
       </w:r>
       <w:r>
-        <w:rPr>
-          <w:b/>
-          <w:sz w:val="28"/>
-          <w:szCs w:val="28"/>
-        </w:rPr>
         <w:tab/>
         <w:t>SYSTEMMODULER</w:t>
       </w:r>
-    </w:p>
-    <w:p>
-      <w:pPr>
-        <w:pStyle w:val="BodyText"/>
-        <w:ind w:left="0"/>
-        <w:rPr>
-          <w:sz w:val="28"/>
-          <w:szCs w:val="28"/>
-        </w:rPr>
-      </w:pPr>
-      <w:r>
-        <w:rPr>
-          <w:sz w:val="28"/>
-          <w:szCs w:val="28"/>
-        </w:rPr>
-        <w:t xml:space="preserve">  2.1</w:t>
-      </w:r>
-      <w:r>
-        <w:rPr>
-          <w:sz w:val="28"/>
-          <w:szCs w:val="28"/>
-        </w:rPr>
-        <w:tab/>
-      </w:r>
+      <w:bookmarkEnd w:id="11"/>
+    </w:p>
+    <w:p>
+      <w:pPr>
+        <w:pStyle w:val="BodyText"/>
+      </w:pPr>
+    </w:p>
+    <w:p>
+      <w:pPr>
+        <w:pStyle w:val="Heading2"/>
+      </w:pPr>
+      <w:r>
+        <w:t xml:space="preserve">  </w:t>
+      </w:r>
+      <w:bookmarkStart w:id="12" w:name="_Toc357512128"/>
+      <w:r>
+        <w:t xml:space="preserve">2.1  </w:t>
+      </w:r>
+      <w:r>
+        <w:t>Modulnamn</w:t>
+      </w:r>
+      <w:bookmarkEnd w:id="12"/>
     </w:p>
     <w:p>
       <w:pPr>
@@ -1583,6 +2437,24 @@
     <w:p>
       <w:pPr>
         <w:pStyle w:val="BodyText"/>
+        <w:ind w:left="1080"/>
+        <w:rPr>
+          <w:u w:val="single"/>
+        </w:rPr>
+      </w:pPr>
+    </w:p>
+    <w:p>
+      <w:pPr>
+        <w:pStyle w:val="BodyText"/>
+        <w:ind w:left="1080"/>
+        <w:rPr>
+          <w:u w:val="single"/>
+        </w:rPr>
+      </w:pPr>
+    </w:p>
+    <w:p>
+      <w:pPr>
+        <w:pStyle w:val="BodyText"/>
         <w:numPr>
           <w:ilvl w:val="0"/>
           <w:numId w:val="13"/>
@@ -1595,6 +2467,7 @@
         <w:rPr>
           <w:u w:val="single"/>
         </w:rPr>
+        <w:lastRenderedPageBreak/>
         <w:t>AdminUserControl</w:t>
       </w:r>
       <w:r>
@@ -1621,11 +2494,6 @@
       <w:r>
         <w:t>Länkad från AdminMenu.java</w:t>
       </w:r>
-    </w:p>
-    <w:p>
-      <w:pPr>
-        <w:pStyle w:val="BodyText"/>
-      </w:pPr>
     </w:p>
     <w:p>
       <w:pPr>
@@ -1885,6 +2753,12 @@
     <w:p>
       <w:pPr>
         <w:pStyle w:val="BodyText"/>
+        <w:ind w:left="1080"/>
+      </w:pPr>
+    </w:p>
+    <w:p>
+      <w:pPr>
+        <w:pStyle w:val="BodyText"/>
         <w:numPr>
           <w:ilvl w:val="0"/>
           <w:numId w:val="13"/>
@@ -1897,6 +2771,7 @@
         <w:rPr>
           <w:u w:val="single"/>
         </w:rPr>
+        <w:lastRenderedPageBreak/>
         <w:t>listResults.java</w:t>
       </w:r>
     </w:p>
@@ -1917,18 +2792,6 @@
       <w:r>
         <w:t>Användas av användare i BookSwing.java</w:t>
       </w:r>
-    </w:p>
-    <w:p>
-      <w:pPr>
-        <w:pStyle w:val="BodyText"/>
-        <w:ind w:left="1080"/>
-      </w:pPr>
-    </w:p>
-    <w:p>
-      <w:pPr>
-        <w:pStyle w:val="BodyText"/>
-        <w:ind w:left="1080"/>
-      </w:pPr>
     </w:p>
     <w:p>
       <w:pPr>
@@ -1998,7 +2861,7 @@
         <w:pStyle w:val="BodyText"/>
         <w:numPr>
           <w:ilvl w:val="0"/>
-          <w:numId w:val="13"/>
+          <w:numId w:val="15"/>
         </w:numPr>
         <w:rPr>
           <w:u w:val="single"/>
@@ -2008,7 +2871,7 @@
         <w:rPr>
           <w:u w:val="single"/>
         </w:rPr>
-        <w:t>ShowUser.java</w:t>
+        <w:t>RouteAvailability.java</w:t>
       </w:r>
     </w:p>
     <w:p>
@@ -2017,7 +2880,16 @@
         <w:ind w:left="1080"/>
       </w:pPr>
       <w:r>
-        <w:t>Används av admin när man ska ta bort bokningar</w:t>
+        <w:t>Visar tillgängliga flighter även med byte</w:t>
+      </w:r>
+    </w:p>
+    <w:p>
+      <w:pPr>
+        <w:pStyle w:val="BodyText"/>
+        <w:ind w:left="1080"/>
+      </w:pPr>
+      <w:r>
+        <w:t>Används av användaren i BookSwing.java</w:t>
       </w:r>
     </w:p>
     <w:p>
@@ -2035,97 +2907,16 @@
         <w:rPr>
           <w:u w:val="single"/>
         </w:rPr>
-        <w:t>UserMenu.java</w:t>
+        <w:t>ShowUser.java</w:t>
       </w:r>
     </w:p>
     <w:p>
       <w:pPr>
         <w:pStyle w:val="BodyText"/>
         <w:ind w:left="1080"/>
-        <w:rPr>
-          <w:rFonts w:cs="Times New Roman"/>
-          <w:color w:val="auto"/>
-        </w:rPr>
-      </w:pPr>
-      <w:r>
-        <w:rPr>
-          <w:rFonts w:cs="Times New Roman"/>
-          <w:color w:val="auto"/>
-        </w:rPr>
-        <w:t>Använd</w:t>
-      </w:r>
-      <w:r>
-        <w:rPr>
-          <w:rFonts w:cs="Times New Roman"/>
-          <w:color w:val="auto"/>
-        </w:rPr>
-        <w:t>arens</w:t>
-      </w:r>
-      <w:r>
-        <w:rPr>
-          <w:rFonts w:cs="Times New Roman"/>
-          <w:color w:val="auto"/>
-        </w:rPr>
-        <w:t xml:space="preserve"> huvudföns</w:t>
-      </w:r>
-      <w:r>
-        <w:rPr>
-          <w:rFonts w:cs="Times New Roman"/>
-          <w:color w:val="auto"/>
-        </w:rPr>
-        <w:t>ter där den kan söka och boka resor och</w:t>
-      </w:r>
-      <w:r>
-        <w:rPr>
-          <w:rFonts w:cs="Times New Roman"/>
-          <w:color w:val="auto"/>
-        </w:rPr>
-        <w:t xml:space="preserve"> se sina bokningar</w:t>
-      </w:r>
-    </w:p>
-    <w:p>
-      <w:pPr>
-        <w:pStyle w:val="BodyText"/>
-        <w:ind w:left="0"/>
-        <w:rPr>
-          <w:rFonts w:cs="Times New Roman"/>
-          <w:color w:val="auto"/>
-          <w:sz w:val="28"/>
-          <w:szCs w:val="28"/>
-        </w:rPr>
-      </w:pPr>
-      <w:r>
-        <w:rPr>
-          <w:rFonts w:cs="Times New Roman"/>
-          <w:color w:val="auto"/>
-          <w:sz w:val="28"/>
-          <w:szCs w:val="28"/>
-        </w:rPr>
-        <w:t xml:space="preserve">2.1.1    </w:t>
-      </w:r>
-    </w:p>
-    <w:p>
-      <w:pPr>
-        <w:pStyle w:val="BodyText"/>
-        <w:ind w:left="0"/>
-        <w:rPr>
-          <w:sz w:val="28"/>
-          <w:szCs w:val="28"/>
-        </w:rPr>
-      </w:pPr>
-      <w:r>
-        <w:rPr>
-          <w:sz w:val="28"/>
-          <w:szCs w:val="28"/>
-        </w:rPr>
-        <w:tab/>
-      </w:r>
-      <w:r>
-        <w:rPr>
-          <w:sz w:val="28"/>
-          <w:szCs w:val="28"/>
-        </w:rPr>
-        <w:t>Datamodell Översikt</w:t>
+      </w:pPr>
+      <w:r>
+        <w:t>Används av admin när man ska ta bort bokningar</w:t>
       </w:r>
     </w:p>
     <w:p>
@@ -2136,15 +2927,14 @@
           <w:numId w:val="13"/>
         </w:numPr>
         <w:rPr>
-          <w:sz w:val="28"/>
-          <w:szCs w:val="28"/>
-        </w:rPr>
-      </w:pPr>
-      <w:r>
-        <w:rPr>
           <w:u w:val="single"/>
         </w:rPr>
-        <w:t>Database</w:t>
+      </w:pPr>
+      <w:r>
+        <w:rPr>
+          <w:u w:val="single"/>
+        </w:rPr>
+        <w:t>UserMenu.java</w:t>
       </w:r>
     </w:p>
     <w:p>
@@ -2152,12 +2942,72 @@
         <w:pStyle w:val="BodyText"/>
         <w:ind w:left="1080"/>
         <w:rPr>
-          <w:sz w:val="28"/>
-          <w:szCs w:val="28"/>
-        </w:rPr>
-      </w:pPr>
-      <w:r>
-        <w:t>Sköter alla kopplingar till databasen</w:t>
+          <w:rFonts w:cs="Times New Roman"/>
+          <w:color w:val="auto"/>
+        </w:rPr>
+      </w:pPr>
+      <w:r>
+        <w:rPr>
+          <w:rFonts w:cs="Times New Roman"/>
+          <w:color w:val="auto"/>
+        </w:rPr>
+        <w:t>Använd</w:t>
+      </w:r>
+      <w:r>
+        <w:rPr>
+          <w:rFonts w:cs="Times New Roman"/>
+          <w:color w:val="auto"/>
+        </w:rPr>
+        <w:t>arens</w:t>
+      </w:r>
+      <w:r>
+        <w:rPr>
+          <w:rFonts w:cs="Times New Roman"/>
+          <w:color w:val="auto"/>
+        </w:rPr>
+        <w:t xml:space="preserve"> huvudföns</w:t>
+      </w:r>
+      <w:r>
+        <w:rPr>
+          <w:rFonts w:cs="Times New Roman"/>
+          <w:color w:val="auto"/>
+        </w:rPr>
+        <w:t>ter där den kan söka och boka resor och</w:t>
+      </w:r>
+      <w:r>
+        <w:rPr>
+          <w:rFonts w:cs="Times New Roman"/>
+          <w:color w:val="auto"/>
+        </w:rPr>
+        <w:t xml:space="preserve"> se sina bokningar</w:t>
+      </w:r>
+    </w:p>
+    <w:p>
+      <w:pPr>
+        <w:pStyle w:val="Heading3"/>
+      </w:pPr>
+      <w:bookmarkStart w:id="13" w:name="_Toc357512129"/>
+      <w:r>
+        <w:t xml:space="preserve">2.1.1    </w:t>
+      </w:r>
+      <w:r>
+        <w:t>Datamodell Översikt</w:t>
+      </w:r>
+      <w:bookmarkEnd w:id="13"/>
+    </w:p>
+    <w:p>
+      <w:pPr>
+        <w:pStyle w:val="BodyText"/>
+        <w:ind w:left="0" w:firstLine="720"/>
+        <w:rPr>
+          <w:i/>
+        </w:rPr>
+      </w:pPr>
+      <w:r>
+        <w:rPr>
+          <w:i/>
+        </w:rPr>
+        <w:t>Klasser</w:t>
       </w:r>
     </w:p>
     <w:p>
@@ -2176,7 +3026,7 @@
         <w:rPr>
           <w:u w:val="single"/>
         </w:rPr>
-        <w:t>Flight</w:t>
+        <w:t>Database</w:t>
       </w:r>
     </w:p>
     <w:p>
@@ -2189,7 +3039,7 @@
         </w:rPr>
       </w:pPr>
       <w:r>
-        <w:t>Sköter alla flighter</w:t>
+        <w:t>Sköter alla kopplingar till databasen</w:t>
       </w:r>
     </w:p>
     <w:p>
@@ -2208,7 +3058,7 @@
         <w:rPr>
           <w:u w:val="single"/>
         </w:rPr>
-        <w:t>Booking</w:t>
+        <w:t>Flight</w:t>
       </w:r>
     </w:p>
     <w:p>
@@ -2221,7 +3071,7 @@
         </w:rPr>
       </w:pPr>
       <w:r>
-        <w:t>Sköter alla bokningar</w:t>
+        <w:t>Sköter alla flighter</w:t>
       </w:r>
     </w:p>
     <w:p>
@@ -2240,7 +3090,7 @@
         <w:rPr>
           <w:u w:val="single"/>
         </w:rPr>
-        <w:t>Airplane</w:t>
+        <w:t>Booking</w:t>
       </w:r>
     </w:p>
     <w:p>
@@ -2253,7 +3103,7 @@
         </w:rPr>
       </w:pPr>
       <w:r>
-        <w:t>Sköter alla flygplanstyper</w:t>
+        <w:t>Sköter alla bokningar</w:t>
       </w:r>
     </w:p>
     <w:p>
@@ -2272,7 +3122,7 @@
         <w:rPr>
           <w:u w:val="single"/>
         </w:rPr>
-        <w:t>Airport</w:t>
+        <w:t>Airplane</w:t>
       </w:r>
     </w:p>
     <w:p>
@@ -2285,7 +3135,8 @@
         </w:rPr>
       </w:pPr>
       <w:r>
-        <w:t>Sköter alla flygplatser</w:t>
+        <w:lastRenderedPageBreak/>
+        <w:t>Sköter alla flygplanstyper</w:t>
       </w:r>
     </w:p>
     <w:p>
@@ -2304,16 +3155,7 @@
         <w:rPr>
           <w:u w:val="single"/>
         </w:rPr>
-        <w:t>PhoneValidator</w:t>
-      </w:r>
-    </w:p>
-    <w:p>
-      <w:pPr>
-        <w:pStyle w:val="BodyText"/>
-        <w:ind w:left="1080"/>
-      </w:pPr>
-      <w:r>
-        <w:t>Validerar telefonnummer vid skapande av konto</w:t>
+        <w:t>Airport</w:t>
       </w:r>
     </w:p>
     <w:p>
@@ -2325,6 +3167,9 @@
           <w:szCs w:val="28"/>
         </w:rPr>
       </w:pPr>
+      <w:r>
+        <w:t>Sköter alla flygplatser</w:t>
+      </w:r>
     </w:p>
     <w:p>
       <w:pPr>
@@ -2342,8 +3187,7 @@
         <w:rPr>
           <w:u w:val="single"/>
         </w:rPr>
-        <w:lastRenderedPageBreak/>
-        <w:t>EmailValidator</w:t>
+        <w:t>PhoneValidator</w:t>
       </w:r>
     </w:p>
     <w:p>
@@ -2352,7 +3196,7 @@
         <w:ind w:left="1080"/>
       </w:pPr>
       <w:r>
-        <w:t>Validerar email vid skapande av konto</w:t>
+        <w:t>Validerar telefonnummer vid skapande av konto</w:t>
       </w:r>
     </w:p>
     <w:p>
@@ -2371,20 +3215,22 @@
         <w:rPr>
           <w:u w:val="single"/>
         </w:rPr>
-        <w:t>User</w:t>
+        <w:t>EmailValidator</w:t>
       </w:r>
     </w:p>
     <w:p>
       <w:pPr>
         <w:pStyle w:val="BodyText"/>
         <w:ind w:left="1080"/>
-        <w:rPr>
-          <w:sz w:val="28"/>
-          <w:szCs w:val="28"/>
-        </w:rPr>
-      </w:pPr>
-      <w:r>
-        <w:t>Hanterar konton och användare</w:t>
+      </w:pPr>
+      <w:r>
+        <w:t>Validerar email</w:t>
+      </w:r>
+      <w:r>
+        <w:t>adress</w:t>
+      </w:r>
+      <w:r>
+        <w:t xml:space="preserve"> vid skapande av konto</w:t>
       </w:r>
     </w:p>
     <w:p>
@@ -2403,7 +3249,7 @@
         <w:rPr>
           <w:u w:val="single"/>
         </w:rPr>
-        <w:t>SendMailSSL</w:t>
+        <w:t>User</w:t>
       </w:r>
     </w:p>
     <w:p>
@@ -2416,30 +3262,931 @@
         </w:rPr>
       </w:pPr>
       <w:r>
-        <w:t>Hanterar boknings</w:t>
-      </w:r>
-      <w:r>
-        <w:t xml:space="preserve"> </w:t>
-      </w:r>
-      <w:bookmarkStart w:id="0" w:name="_GoBack"/>
-      <w:bookmarkEnd w:id="0"/>
-      <w:r>
-        <w:t>bekräftelser</w:t>
-      </w:r>
+        <w:t>Hanterar konton och användare</w:t>
+      </w:r>
+    </w:p>
+    <w:p>
+      <w:pPr>
+        <w:pStyle w:val="BodyText"/>
+        <w:numPr>
+          <w:ilvl w:val="0"/>
+          <w:numId w:val="13"/>
+        </w:numPr>
+        <w:rPr>
+          <w:sz w:val="28"/>
+          <w:szCs w:val="28"/>
+        </w:rPr>
+      </w:pPr>
+      <w:r>
+        <w:rPr>
+          <w:u w:val="single"/>
+        </w:rPr>
+        <w:t>SendMailSSL</w:t>
+      </w:r>
+    </w:p>
+    <w:p>
+      <w:pPr>
+        <w:pStyle w:val="BodyText"/>
+        <w:ind w:left="1080"/>
+      </w:pPr>
+      <w:r>
+        <w:t>Hanterar bokningsbekräftelser</w:t>
+      </w:r>
+    </w:p>
+    <w:p>
+      <w:pPr>
+        <w:pStyle w:val="BodyText"/>
+      </w:pPr>
+      <w:r>
+        <w:rPr>
+          <w:i/>
+        </w:rPr>
+        <w:t>Databas tabell</w:t>
+      </w:r>
+    </w:p>
+    <w:p>
+      <w:pPr>
+        <w:pStyle w:val="BodyText"/>
+        <w:ind w:left="0"/>
+      </w:pPr>
+      <w:r>
+        <w:rPr>
+          <w:noProof/>
+          <w:lang w:eastAsia="sv-SE"/>
+        </w:rPr>
+        <w:drawing>
+          <wp:inline distT="0" distB="0" distL="0" distR="0" wp14:anchorId="3E73DAB1" wp14:editId="7D999C2D">
+            <wp:extent cx="5760720" cy="4320540"/>
+            <wp:effectExtent l="0" t="0" r="0" b="3810"/>
+            <wp:docPr id="3" name="Picture 3"/>
+            <wp:cNvGraphicFramePr>
+              <a:graphicFrameLocks xmlns:a="http://schemas.openxmlformats.org/drawingml/2006/main" noChangeAspect="1"/>
+            </wp:cNvGraphicFramePr>
+            <a:graphic xmlns:a="http://schemas.openxmlformats.org/drawingml/2006/main">
+              <a:graphicData uri="http://schemas.openxmlformats.org/drawingml/2006/picture">
+                <pic:pic xmlns:pic="http://schemas.openxmlformats.org/drawingml/2006/picture">
+                  <pic:nvPicPr>
+                    <pic:cNvPr id="0" name="databastabell.png"/>
+                    <pic:cNvPicPr/>
+                  </pic:nvPicPr>
+                  <pic:blipFill>
+                    <a:blip r:embed="rId11">
+                      <a:extLst>
+                        <a:ext uri="{28A0092B-C50C-407E-A947-70E740481C1C}">
+                          <a14:useLocalDpi xmlns:a14="http://schemas.microsoft.com/office/drawing/2010/main" val="0"/>
+                        </a:ext>
+                      </a:extLst>
+                    </a:blip>
+                    <a:stretch>
+                      <a:fillRect/>
+                    </a:stretch>
+                  </pic:blipFill>
+                  <pic:spPr>
+                    <a:xfrm>
+                      <a:off x="0" y="0"/>
+                      <a:ext cx="5760720" cy="4320540"/>
+                    </a:xfrm>
+                    <a:prstGeom prst="rect">
+                      <a:avLst/>
+                    </a:prstGeom>
+                  </pic:spPr>
+                </pic:pic>
+              </a:graphicData>
+            </a:graphic>
+          </wp:inline>
+        </w:drawing>
+      </w:r>
+    </w:p>
+    <w:p>
+      <w:pPr>
+        <w:pStyle w:val="BodyText"/>
+        <w:ind w:left="0"/>
+      </w:pPr>
+    </w:p>
+    <w:p>
+      <w:pPr>
+        <w:pStyle w:val="Heading1"/>
+      </w:pPr>
+      <w:bookmarkStart w:id="14" w:name="_Toc357512130"/>
+      <w:r>
+        <w:t xml:space="preserve">3. </w:t>
+      </w:r>
+      <w:r>
+        <w:tab/>
+      </w:r>
+      <w:r>
+        <w:t>DOKUMENTHISTORIK</w:t>
+      </w:r>
+      <w:bookmarkEnd w:id="14"/>
+    </w:p>
+    <w:p>
+      <w:pPr>
+        <w:pStyle w:val="BodyText"/>
+      </w:pPr>
+    </w:p>
+    <w:tbl>
+      <w:tblPr>
+        <w:tblW w:w="0" w:type="auto"/>
+        <w:tblInd w:w="1203" w:type="dxa"/>
+        <w:tblBorders>
+          <w:top w:val="single" w:sz="4" w:space="0" w:color="auto"/>
+          <w:left w:val="single" w:sz="4" w:space="0" w:color="auto"/>
+          <w:bottom w:val="single" w:sz="4" w:space="0" w:color="auto"/>
+          <w:right w:val="single" w:sz="4" w:space="0" w:color="auto"/>
+          <w:insideH w:val="single" w:sz="4" w:space="0" w:color="auto"/>
+          <w:insideV w:val="single" w:sz="4" w:space="0" w:color="auto"/>
+        </w:tblBorders>
+        <w:tblCellMar>
+          <w:left w:w="70" w:type="dxa"/>
+          <w:right w:w="70" w:type="dxa"/>
+        </w:tblCellMar>
+        <w:tblLook w:val="0000" w:firstRow="0" w:lastRow="0" w:firstColumn="0" w:lastColumn="0" w:noHBand="0" w:noVBand="0"/>
+      </w:tblPr>
+      <w:tblGrid>
+        <w:gridCol w:w="1449"/>
+        <w:gridCol w:w="2096"/>
+        <w:gridCol w:w="3550"/>
+      </w:tblGrid>
+      <w:tr>
+        <w:trPr>
+          <w:trHeight w:val="167"/>
+        </w:trPr>
+        <w:tc>
+          <w:tcPr>
+            <w:tcW w:w="1449" w:type="dxa"/>
+          </w:tcPr>
+          <w:p>
+            <w:pPr>
+              <w:pStyle w:val="BodyText"/>
+              <w:ind w:left="0"/>
+              <w:rPr>
+                <w:b/>
+              </w:rPr>
+            </w:pPr>
+            <w:r>
+              <w:rPr>
+                <w:b/>
+              </w:rPr>
+              <w:t>Datum</w:t>
+            </w:r>
+          </w:p>
+        </w:tc>
+        <w:tc>
+          <w:tcPr>
+            <w:tcW w:w="2096" w:type="dxa"/>
+          </w:tcPr>
+          <w:p>
+            <w:pPr>
+              <w:pStyle w:val="BodyText"/>
+              <w:ind w:left="0"/>
+              <w:rPr>
+                <w:b/>
+              </w:rPr>
+            </w:pPr>
+            <w:r>
+              <w:rPr>
+                <w:b/>
+              </w:rPr>
+              <w:t>Vem</w:t>
+            </w:r>
+          </w:p>
+        </w:tc>
+        <w:tc>
+          <w:tcPr>
+            <w:tcW w:w="3550" w:type="dxa"/>
+          </w:tcPr>
+          <w:p>
+            <w:pPr>
+              <w:pStyle w:val="BodyText"/>
+              <w:ind w:left="0"/>
+              <w:rPr>
+                <w:b/>
+              </w:rPr>
+            </w:pPr>
+            <w:r>
+              <w:rPr>
+                <w:b/>
+              </w:rPr>
+              <w:t>Vad</w:t>
+            </w:r>
+          </w:p>
+        </w:tc>
+      </w:tr>
+      <w:tr>
+        <w:trPr>
+          <w:trHeight w:val="204"/>
+        </w:trPr>
+        <w:tc>
+          <w:tcPr>
+            <w:tcW w:w="1449" w:type="dxa"/>
+          </w:tcPr>
+          <w:p>
+            <w:pPr>
+              <w:pStyle w:val="BodyText"/>
+              <w:ind w:left="0"/>
+            </w:pPr>
+            <w:r>
+              <w:t>2013-05-29</w:t>
+            </w:r>
+          </w:p>
+        </w:tc>
+        <w:tc>
+          <w:tcPr>
+            <w:tcW w:w="2096" w:type="dxa"/>
+          </w:tcPr>
+          <w:p>
+            <w:pPr>
+              <w:pStyle w:val="BodyText"/>
+              <w:ind w:left="0"/>
+            </w:pPr>
+            <w:r>
+              <w:t>Lukas</w:t>
+            </w:r>
+            <w:r>
+              <w:t xml:space="preserve"> Andersson</w:t>
+            </w:r>
+          </w:p>
+        </w:tc>
+        <w:tc>
+          <w:tcPr>
+            <w:tcW w:w="3550" w:type="dxa"/>
+          </w:tcPr>
+          <w:p>
+            <w:pPr>
+              <w:pStyle w:val="BodyText"/>
+              <w:ind w:left="0"/>
+            </w:pPr>
+            <w:r>
+              <w:t>Första utgåvan</w:t>
+            </w:r>
+          </w:p>
+        </w:tc>
+      </w:tr>
+    </w:tbl>
+    <w:p>
+      <w:pPr>
+        <w:pStyle w:val="BodyText"/>
+        <w:ind w:left="1080"/>
+      </w:pPr>
     </w:p>
     <w:sectPr>
+      <w:headerReference w:type="default" r:id="rId12"/>
+      <w:footerReference w:type="default" r:id="rId13"/>
       <w:pgSz w:w="11906" w:h="16838"/>
-      <w:pgMar w:top="1417" w:right="1417" w:bottom="1417" w:left="1417" w:header="708" w:footer="708" w:gutter="0"/>
+      <w:pgMar w:top="1417" w:right="1417" w:bottom="1417" w:left="1417" w:header="708" w:footer="1077" w:gutter="0"/>
+      <w:pgNumType w:start="0"/>
       <w:cols w:space="708"/>
+      <w:titlePg/>
       <w:docGrid w:linePitch="360"/>
     </w:sectPr>
   </w:body>
 </w:document>
 </file>
 
+<file path=word/endnotes.xml><?xml version="1.0" encoding="utf-8"?>
+<w:endnotes xmlns:wpc="http://schemas.microsoft.com/office/word/2010/wordprocessingCanvas" xmlns:mc="http://schemas.openxmlformats.org/markup-compatibility/2006" xmlns:o="urn:schemas-microsoft-com:office:office" xmlns:r="http://schemas.openxmlformats.org/officeDocument/2006/relationships" xmlns:m="http://schemas.openxmlformats.org/officeDocument/2006/math" xmlns:v="urn:schemas-microsoft-com:vml" xmlns:wp14="http://schemas.microsoft.com/office/word/2010/wordprocessingDrawing" xmlns:wp="http://schemas.openxmlformats.org/drawingml/2006/wordprocessingDrawing" xmlns:w10="urn:schemas-microsoft-com:office:word" xmlns:w="http://schemas.openxmlformats.org/wordprocessingml/2006/main" xmlns:w14="http://schemas.microsoft.com/office/word/2010/wordml" xmlns:wpg="http://schemas.microsoft.com/office/word/2010/wordprocessingGroup" xmlns:wpi="http://schemas.microsoft.com/office/word/2010/wordprocessingInk" xmlns:wne="http://schemas.microsoft.com/office/word/2006/wordml" xmlns:wps="http://schemas.microsoft.com/office/word/2010/wordprocessingShape" mc:Ignorable="w14 wp14">
+  <w:endnote w:type="separator" w:id="-1">
+    <w:p>
+      <w:pPr>
+        <w:spacing w:after="0" w:line="240" w:lineRule="auto"/>
+      </w:pPr>
+      <w:r>
+        <w:separator/>
+      </w:r>
+    </w:p>
+  </w:endnote>
+  <w:endnote w:type="continuationSeparator" w:id="0">
+    <w:p>
+      <w:pPr>
+        <w:spacing w:after="0" w:line="240" w:lineRule="auto"/>
+      </w:pPr>
+      <w:r>
+        <w:continuationSeparator/>
+      </w:r>
+    </w:p>
+  </w:endnote>
+</w:endnotes>
+</file>
+
+<file path=word/footer1.xml><?xml version="1.0" encoding="utf-8"?>
+<w:ftr xmlns:wpc="http://schemas.microsoft.com/office/word/2010/wordprocessingCanvas" xmlns:mc="http://schemas.openxmlformats.org/markup-compatibility/2006" xmlns:o="urn:schemas-microsoft-com:office:office" xmlns:r="http://schemas.openxmlformats.org/officeDocument/2006/relationships" xmlns:m="http://schemas.openxmlformats.org/officeDocument/2006/math" xmlns:v="urn:schemas-microsoft-com:vml" xmlns:wp14="http://schemas.microsoft.com/office/word/2010/wordprocessingDrawing" xmlns:wp="http://schemas.openxmlformats.org/drawingml/2006/wordprocessingDrawing" xmlns:w10="urn:schemas-microsoft-com:office:word" xmlns:w="http://schemas.openxmlformats.org/wordprocessingml/2006/main" xmlns:w14="http://schemas.microsoft.com/office/word/2010/wordml" xmlns:wpg="http://schemas.microsoft.com/office/word/2010/wordprocessingGroup" xmlns:wpi="http://schemas.microsoft.com/office/word/2010/wordprocessingInk" xmlns:wne="http://schemas.microsoft.com/office/word/2006/wordml" xmlns:wps="http://schemas.microsoft.com/office/word/2010/wordprocessingShape" mc:Ignorable="w14 wp14">
+  <w:p>
+    <w:pPr>
+      <w:pStyle w:val="Footer"/>
+    </w:pPr>
+    <w:sdt>
+      <w:sdtPr>
+        <w:rPr>
+          <w:color w:val="000000" w:themeColor="text1"/>
+          <w:sz w:val="24"/>
+          <w:szCs w:val="24"/>
+        </w:rPr>
+        <w:alias w:val="Author"/>
+        <w:id w:val="811294304"/>
+        <w:placeholder>
+          <w:docPart w:val="1C7DB8C3CDBC4308814794CB2333E0BA"/>
+        </w:placeholder>
+        <w:dataBinding w:prefixMappings="xmlns:ns0='http://schemas.openxmlformats.org/package/2006/metadata/core-properties' xmlns:ns1='http://purl.org/dc/elements/1.1/'" w:xpath="/ns0:coreProperties[1]/ns1:creator[1]" w:storeItemID="{6C3C8BC8-F283-45AE-878A-BAB7291924A1}"/>
+        <w:text/>
+      </w:sdtPr>
+      <w:sdtEndPr/>
+      <w:sdtContent>
+        <w:r>
+          <w:rPr>
+            <w:color w:val="000000" w:themeColor="text1"/>
+            <w:sz w:val="24"/>
+            <w:szCs w:val="24"/>
+          </w:rPr>
+          <w:t>Rev A</w:t>
+        </w:r>
+      </w:sdtContent>
+    </w:sdt>
+    <w:r>
+      <w:rPr>
+        <w:noProof/>
+        <w:lang w:eastAsia="sv-SE"/>
+      </w:rPr>
+      <mc:AlternateContent>
+        <mc:Choice Requires="wps">
+          <w:drawing>
+            <wp:anchor distT="0" distB="0" distL="114300" distR="114300" simplePos="0" relativeHeight="251659264" behindDoc="0" locked="0" layoutInCell="1" allowOverlap="1" wp14:anchorId="7971299D" wp14:editId="055657F0">
+              <wp:simplePos x="0" y="0"/>
+              <wp:positionH relativeFrom="margin">
+                <wp:align>right</wp:align>
+              </wp:positionH>
+              <wp:positionV relativeFrom="bottomMargin">
+                <wp:align>top</wp:align>
+              </wp:positionV>
+              <wp:extent cx="1508760" cy="395605"/>
+              <wp:effectExtent l="0" t="0" r="0" b="0"/>
+              <wp:wrapNone/>
+              <wp:docPr id="56" name="Text Box 56"/>
+              <wp:cNvGraphicFramePr/>
+              <a:graphic xmlns:a="http://schemas.openxmlformats.org/drawingml/2006/main">
+                <a:graphicData uri="http://schemas.microsoft.com/office/word/2010/wordprocessingShape">
+                  <wps:wsp>
+                    <wps:cNvSpPr txBox="1"/>
+                    <wps:spPr>
+                      <a:xfrm>
+                        <a:off x="0" y="0"/>
+                        <a:ext cx="1508760" cy="395605"/>
+                      </a:xfrm>
+                      <a:prstGeom prst="rect">
+                        <a:avLst/>
+                      </a:prstGeom>
+                      <a:noFill/>
+                      <a:ln w="6350">
+                        <a:noFill/>
+                      </a:ln>
+                      <a:effectLst/>
+                    </wps:spPr>
+                    <wps:txbx>
+                      <w:txbxContent>
+                        <w:p>
+                          <w:pPr>
+                            <w:pStyle w:val="Footer"/>
+                            <w:jc w:val="right"/>
+                            <w:rPr>
+                              <w:rFonts w:asciiTheme="majorHAnsi" w:hAnsiTheme="majorHAnsi"/>
+                              <w:color w:val="000000" w:themeColor="text1"/>
+                              <w:sz w:val="28"/>
+                              <w:szCs w:val="28"/>
+                            </w:rPr>
+                          </w:pPr>
+                          <w:r>
+                            <w:rPr>
+                              <w:rFonts w:asciiTheme="majorHAnsi" w:hAnsiTheme="majorHAnsi"/>
+                              <w:color w:val="000000" w:themeColor="text1"/>
+                              <w:sz w:val="28"/>
+                              <w:szCs w:val="28"/>
+                            </w:rPr>
+                            <w:fldChar w:fldCharType="begin"/>
+                          </w:r>
+                          <w:r>
+                            <w:rPr>
+                              <w:rFonts w:asciiTheme="majorHAnsi" w:hAnsiTheme="majorHAnsi"/>
+                              <w:color w:val="000000" w:themeColor="text1"/>
+                              <w:sz w:val="28"/>
+                              <w:szCs w:val="28"/>
+                            </w:rPr>
+                            <w:instrText xml:space="preserve"> PAGE  \* Arabic  \* MERGEFORMAT </w:instrText>
+                          </w:r>
+                          <w:r>
+                            <w:rPr>
+                              <w:rFonts w:asciiTheme="majorHAnsi" w:hAnsiTheme="majorHAnsi"/>
+                              <w:color w:val="000000" w:themeColor="text1"/>
+                              <w:sz w:val="28"/>
+                              <w:szCs w:val="28"/>
+                            </w:rPr>
+                            <w:fldChar w:fldCharType="separate"/>
+                          </w:r>
+                          <w:r>
+                            <w:rPr>
+                              <w:rFonts w:asciiTheme="majorHAnsi" w:hAnsiTheme="majorHAnsi"/>
+                              <w:noProof/>
+                              <w:color w:val="000000" w:themeColor="text1"/>
+                              <w:sz w:val="28"/>
+                              <w:szCs w:val="28"/>
+                            </w:rPr>
+                            <w:t>1</w:t>
+                          </w:r>
+                          <w:r>
+                            <w:rPr>
+                              <w:rFonts w:asciiTheme="majorHAnsi" w:hAnsiTheme="majorHAnsi"/>
+                              <w:color w:val="000000" w:themeColor="text1"/>
+                              <w:sz w:val="28"/>
+                              <w:szCs w:val="28"/>
+                            </w:rPr>
+                            <w:fldChar w:fldCharType="end"/>
+                          </w:r>
+                          <w:r>
+                            <w:rPr>
+                              <w:rFonts w:asciiTheme="majorHAnsi" w:hAnsiTheme="majorHAnsi"/>
+                              <w:color w:val="000000" w:themeColor="text1"/>
+                              <w:sz w:val="28"/>
+                              <w:szCs w:val="28"/>
+                            </w:rPr>
+                            <w:t>(9)</w:t>
+                          </w:r>
+                        </w:p>
+                      </w:txbxContent>
+                    </wps:txbx>
+                    <wps:bodyPr rot="0" spcFirstLastPara="0" vertOverflow="overflow" horzOverflow="overflow" vert="horz" wrap="square" lIns="91440" tIns="45720" rIns="91440" bIns="45720" numCol="1" spcCol="0" rtlCol="0" fromWordArt="0" anchor="t" anchorCtr="0" forceAA="0" compatLnSpc="1">
+                      <a:prstTxWarp prst="textNoShape">
+                        <a:avLst/>
+                      </a:prstTxWarp>
+                      <a:spAutoFit/>
+                    </wps:bodyPr>
+                  </wps:wsp>
+                </a:graphicData>
+              </a:graphic>
+              <wp14:sizeRelH relativeFrom="margin">
+                <wp14:pctWidth>0</wp14:pctWidth>
+              </wp14:sizeRelH>
+              <wp14:sizeRelV relativeFrom="margin">
+                <wp14:pctHeight>0</wp14:pctHeight>
+              </wp14:sizeRelV>
+            </wp:anchor>
+          </w:drawing>
+        </mc:Choice>
+        <mc:Fallback>
+          <w:pict>
+            <v:shapetype id="_x0000_t202" coordsize="21600,21600" o:spt="202" path="m,l,21600r21600,l21600,xe">
+              <v:stroke joinstyle="miter"/>
+              <v:path gradientshapeok="t" o:connecttype="rect"/>
+            </v:shapetype>
+            <v:shape id="Text Box 56" o:spid="_x0000_s1026" type="#_x0000_t202" style="position:absolute;margin-left:67.6pt;margin-top:0;width:118.8pt;height:31.15pt;z-index:251659264;visibility:visible;mso-wrap-style:square;mso-width-percent:0;mso-height-percent:0;mso-wrap-distance-left:9pt;mso-wrap-distance-top:0;mso-wrap-distance-right:9pt;mso-wrap-distance-bottom:0;mso-position-horizontal:right;mso-position-horizontal-relative:margin;mso-position-vertical:top;mso-position-vertical-relative:bottom-margin-area;mso-width-percent:0;mso-height-percent:0;mso-width-relative:margin;mso-height-relative:margin;v-text-anchor:top" o:gfxdata="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" filled="f" stroked="f" strokeweight=".5pt">
+              <v:textbox style="mso-fit-shape-to-text:t">
+                <w:txbxContent>
+                  <w:p>
+                    <w:pPr>
+                      <w:pStyle w:val="Footer"/>
+                      <w:jc w:val="right"/>
+                      <w:rPr>
+                        <w:rFonts w:asciiTheme="majorHAnsi" w:hAnsiTheme="majorHAnsi"/>
+                        <w:color w:val="000000" w:themeColor="text1"/>
+                        <w:sz w:val="28"/>
+                        <w:szCs w:val="28"/>
+                      </w:rPr>
+                    </w:pPr>
+                    <w:r>
+                      <w:rPr>
+                        <w:rFonts w:asciiTheme="majorHAnsi" w:hAnsiTheme="majorHAnsi"/>
+                        <w:color w:val="000000" w:themeColor="text1"/>
+                        <w:sz w:val="28"/>
+                        <w:szCs w:val="28"/>
+                      </w:rPr>
+                      <w:fldChar w:fldCharType="begin"/>
+                    </w:r>
+                    <w:r>
+                      <w:rPr>
+                        <w:rFonts w:asciiTheme="majorHAnsi" w:hAnsiTheme="majorHAnsi"/>
+                        <w:color w:val="000000" w:themeColor="text1"/>
+                        <w:sz w:val="28"/>
+                        <w:szCs w:val="28"/>
+                      </w:rPr>
+                      <w:instrText xml:space="preserve"> PAGE  \* Arabic  \* MERGEFORMAT </w:instrText>
+                    </w:r>
+                    <w:r>
+                      <w:rPr>
+                        <w:rFonts w:asciiTheme="majorHAnsi" w:hAnsiTheme="majorHAnsi"/>
+                        <w:color w:val="000000" w:themeColor="text1"/>
+                        <w:sz w:val="28"/>
+                        <w:szCs w:val="28"/>
+                      </w:rPr>
+                      <w:fldChar w:fldCharType="separate"/>
+                    </w:r>
+                    <w:r>
+                      <w:rPr>
+                        <w:rFonts w:asciiTheme="majorHAnsi" w:hAnsiTheme="majorHAnsi"/>
+                        <w:noProof/>
+                        <w:color w:val="000000" w:themeColor="text1"/>
+                        <w:sz w:val="28"/>
+                        <w:szCs w:val="28"/>
+                      </w:rPr>
+                      <w:t>1</w:t>
+                    </w:r>
+                    <w:r>
+                      <w:rPr>
+                        <w:rFonts w:asciiTheme="majorHAnsi" w:hAnsiTheme="majorHAnsi"/>
+                        <w:color w:val="000000" w:themeColor="text1"/>
+                        <w:sz w:val="28"/>
+                        <w:szCs w:val="28"/>
+                      </w:rPr>
+                      <w:fldChar w:fldCharType="end"/>
+                    </w:r>
+                    <w:r>
+                      <w:rPr>
+                        <w:rFonts w:asciiTheme="majorHAnsi" w:hAnsiTheme="majorHAnsi"/>
+                        <w:color w:val="000000" w:themeColor="text1"/>
+                        <w:sz w:val="28"/>
+                        <w:szCs w:val="28"/>
+                      </w:rPr>
+                      <w:t>(9)</w:t>
+                    </w:r>
+                  </w:p>
+                </w:txbxContent>
+              </v:textbox>
+              <w10:wrap anchorx="margin" anchory="margin"/>
+            </v:shape>
+          </w:pict>
+        </mc:Fallback>
+      </mc:AlternateContent>
+    </w:r>
+    <w:r>
+      <w:rPr>
+        <w:noProof/>
+        <w:color w:val="4F81BD" w:themeColor="accent1"/>
+        <w:lang w:eastAsia="sv-SE"/>
+      </w:rPr>
+      <mc:AlternateContent>
+        <mc:Choice Requires="wps">
+          <w:drawing>
+            <wp:anchor distT="91440" distB="91440" distL="114300" distR="114300" simplePos="0" relativeHeight="251660288" behindDoc="1" locked="0" layoutInCell="1" allowOverlap="1" wp14:anchorId="5C7834E1" wp14:editId="0A917967">
+              <wp:simplePos x="0" y="0"/>
+              <wp:positionH relativeFrom="margin">
+                <wp:align>center</wp:align>
+              </wp:positionH>
+              <wp:positionV relativeFrom="bottomMargin">
+                <wp:align>top</wp:align>
+              </wp:positionV>
+              <wp:extent cx="5943600" cy="36195"/>
+              <wp:effectExtent l="0" t="0" r="0" b="0"/>
+              <wp:wrapSquare wrapText="bothSides"/>
+              <wp:docPr id="58" name="Rectangle 58"/>
+              <wp:cNvGraphicFramePr/>
+              <a:graphic xmlns:a="http://schemas.openxmlformats.org/drawingml/2006/main">
+                <a:graphicData uri="http://schemas.microsoft.com/office/word/2010/wordprocessingShape">
+                  <wps:wsp>
+                    <wps:cNvSpPr/>
+                    <wps:spPr>
+                      <a:xfrm>
+                        <a:off x="0" y="0"/>
+                        <a:ext cx="5943600" cy="36195"/>
+                      </a:xfrm>
+                      <a:prstGeom prst="rect">
+                        <a:avLst/>
+                      </a:prstGeom>
+                      <a:ln>
+                        <a:noFill/>
+                      </a:ln>
+                    </wps:spPr>
+                    <wps:style>
+                      <a:lnRef idx="2">
+                        <a:schemeClr val="accent1">
+                          <a:shade val="50000"/>
+                        </a:schemeClr>
+                      </a:lnRef>
+                      <a:fillRef idx="1">
+                        <a:schemeClr val="accent1"/>
+                      </a:fillRef>
+                      <a:effectRef idx="0">
+                        <a:schemeClr val="accent1"/>
+                      </a:effectRef>
+                      <a:fontRef idx="minor">
+                        <a:schemeClr val="lt1"/>
+                      </a:fontRef>
+                    </wps:style>
+                    <wps:bodyPr rtlCol="0" anchor="ctr"/>
+                  </wps:wsp>
+                </a:graphicData>
+              </a:graphic>
+              <wp14:sizeRelH relativeFrom="margin">
+                <wp14:pctWidth>100000</wp14:pctWidth>
+              </wp14:sizeRelH>
+              <wp14:sizeRelV relativeFrom="margin">
+                <wp14:pctHeight>0</wp14:pctHeight>
+              </wp14:sizeRelV>
+            </wp:anchor>
+          </w:drawing>
+        </mc:Choice>
+        <mc:Fallback>
+          <w:pict>
+            <v:rect id="Rectangle 58" o:spid="_x0000_s1026" style="position:absolute;margin-left:0;margin-top:0;width:468pt;height:2.85pt;z-index:-251656192;visibility:visible;mso-wrap-style:square;mso-width-percent:1000;mso-height-percent:0;mso-wrap-distance-left:9pt;mso-wrap-distance-top:7.2pt;mso-wrap-distance-right:9pt;mso-wrap-distance-bottom:7.2pt;mso-position-horizontal:center;mso-position-horizontal-relative:margin;mso-position-vertical:top;mso-position-vertical-relative:bottom-margin-area;mso-width-percent:1000;mso-height-percent:0;mso-width-relative:margin;mso-height-relative:margin;v-text-anchor:middle" o:gfxdata="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" fillcolor="#4f81bd [3204]" stroked="f" strokeweight="2pt">
+              <w10:wrap type="square" anchorx="margin" anchory="margin"/>
+            </v:rect>
+          </w:pict>
+        </mc:Fallback>
+      </mc:AlternateContent>
+    </w:r>
+  </w:p>
+</w:ftr>
+</file>
+
+<file path=word/footnotes.xml><?xml version="1.0" encoding="utf-8"?>
+<w:footnotes xmlns:wpc="http://schemas.microsoft.com/office/word/2010/wordprocessingCanvas" xmlns:mc="http://schemas.openxmlformats.org/markup-compatibility/2006" xmlns:o="urn:schemas-microsoft-com:office:office" xmlns:r="http://schemas.openxmlformats.org/officeDocument/2006/relationships" xmlns:m="http://schemas.openxmlformats.org/officeDocument/2006/math" xmlns:v="urn:schemas-microsoft-com:vml" xmlns:wp14="http://schemas.microsoft.com/office/word/2010/wordprocessingDrawing" xmlns:wp="http://schemas.openxmlformats.org/drawingml/2006/wordprocessingDrawing" xmlns:w10="urn:schemas-microsoft-com:office:word" xmlns:w="http://schemas.openxmlformats.org/wordprocessingml/2006/main" xmlns:w14="http://schemas.microsoft.com/office/word/2010/wordml" xmlns:wpg="http://schemas.microsoft.com/office/word/2010/wordprocessingGroup" xmlns:wpi="http://schemas.microsoft.com/office/word/2010/wordprocessingInk" xmlns:wne="http://schemas.microsoft.com/office/word/2006/wordml" xmlns:wps="http://schemas.microsoft.com/office/word/2010/wordprocessingShape" mc:Ignorable="w14 wp14">
+  <w:footnote w:type="separator" w:id="-1">
+    <w:p>
+      <w:pPr>
+        <w:spacing w:after="0" w:line="240" w:lineRule="auto"/>
+      </w:pPr>
+      <w:r>
+        <w:separator/>
+      </w:r>
+    </w:p>
+  </w:footnote>
+  <w:footnote w:type="continuationSeparator" w:id="0">
+    <w:p>
+      <w:pPr>
+        <w:spacing w:after="0" w:line="240" w:lineRule="auto"/>
+      </w:pPr>
+      <w:r>
+        <w:continuationSeparator/>
+      </w:r>
+    </w:p>
+  </w:footnote>
+</w:footnotes>
+</file>
+
+<file path=word/header1.xml><?xml version="1.0" encoding="utf-8"?>
+<w:hdr xmlns:wpc="http://schemas.microsoft.com/office/word/2010/wordprocessingCanvas" xmlns:mc="http://schemas.openxmlformats.org/markup-compatibility/2006" xmlns:o="urn:schemas-microsoft-com:office:office" xmlns:r="http://schemas.openxmlformats.org/officeDocument/2006/relationships" xmlns:m="http://schemas.openxmlformats.org/officeDocument/2006/math" xmlns:v="urn:schemas-microsoft-com:vml" xmlns:wp14="http://schemas.microsoft.com/office/word/2010/wordprocessingDrawing" xmlns:wp="http://schemas.openxmlformats.org/drawingml/2006/wordprocessingDrawing" xmlns:w10="urn:schemas-microsoft-com:office:word" xmlns:w="http://schemas.openxmlformats.org/wordprocessingml/2006/main" xmlns:w14="http://schemas.microsoft.com/office/word/2010/wordml" xmlns:wpg="http://schemas.microsoft.com/office/word/2010/wordprocessingGroup" xmlns:wpi="http://schemas.microsoft.com/office/word/2010/wordprocessingInk" xmlns:wne="http://schemas.microsoft.com/office/word/2006/wordml" xmlns:wps="http://schemas.microsoft.com/office/word/2010/wordprocessingShape" mc:Ignorable="w14 wp14">
+  <w:tbl>
+    <w:tblPr>
+      <w:tblW w:w="5000" w:type="pct"/>
+      <w:tblBorders>
+        <w:bottom w:val="single" w:sz="18" w:space="0" w:color="808080" w:themeColor="background1" w:themeShade="80"/>
+        <w:insideV w:val="single" w:sz="18" w:space="0" w:color="808080" w:themeColor="background1" w:themeShade="80"/>
+      </w:tblBorders>
+      <w:tblCellMar>
+        <w:top w:w="72" w:type="dxa"/>
+        <w:left w:w="115" w:type="dxa"/>
+        <w:bottom w:w="72" w:type="dxa"/>
+        <w:right w:w="115" w:type="dxa"/>
+      </w:tblCellMar>
+      <w:tblLook w:val="04A0" w:firstRow="1" w:lastRow="0" w:firstColumn="1" w:lastColumn="0" w:noHBand="0" w:noVBand="1"/>
+    </w:tblPr>
+    <w:tblGrid>
+      <w:gridCol w:w="6570"/>
+      <w:gridCol w:w="2732"/>
+    </w:tblGrid>
+    <w:tr>
+      <w:trPr>
+        <w:trHeight w:val="288"/>
+      </w:trPr>
+      <w:sdt>
+        <w:sdtPr>
+          <w:rPr>
+            <w:rFonts w:asciiTheme="majorHAnsi" w:eastAsiaTheme="majorEastAsia" w:hAnsiTheme="majorHAnsi" w:cstheme="majorBidi"/>
+            <w:sz w:val="36"/>
+            <w:szCs w:val="36"/>
+          </w:rPr>
+          <w:alias w:val="Title"/>
+          <w:id w:val="-1116520949"/>
+          <w:placeholder>
+            <w:docPart w:val="B054DE59EB764FA79AC8F83B4F10F91E"/>
+          </w:placeholder>
+          <w:dataBinding w:prefixMappings="xmlns:ns0='http://schemas.openxmlformats.org/package/2006/metadata/core-properties' xmlns:ns1='http://purl.org/dc/elements/1.1/'" w:xpath="/ns0:coreProperties[1]/ns1:title[1]" w:storeItemID="{6C3C8BC8-F283-45AE-878A-BAB7291924A1}"/>
+          <w:text/>
+        </w:sdtPr>
+        <w:sdtEndPr/>
+        <w:sdtContent>
+          <w:tc>
+            <w:tcPr>
+              <w:tcW w:w="7765" w:type="dxa"/>
+            </w:tcPr>
+            <w:p>
+              <w:pPr>
+                <w:pStyle w:val="Header"/>
+                <w:jc w:val="right"/>
+                <w:rPr>
+                  <w:rFonts w:asciiTheme="majorHAnsi" w:eastAsiaTheme="majorEastAsia" w:hAnsiTheme="majorHAnsi" w:cstheme="majorBidi"/>
+                  <w:sz w:val="36"/>
+                  <w:szCs w:val="36"/>
+                </w:rPr>
+              </w:pPr>
+              <w:r>
+                <w:rPr>
+                  <w:rFonts w:asciiTheme="majorHAnsi" w:eastAsiaTheme="majorEastAsia" w:hAnsiTheme="majorHAnsi" w:cstheme="majorBidi"/>
+                  <w:sz w:val="36"/>
+                  <w:szCs w:val="36"/>
+                </w:rPr>
+                <w:t>AlmhultFlyg</w:t>
+              </w:r>
+            </w:p>
+          </w:tc>
+        </w:sdtContent>
+      </w:sdt>
+      <w:sdt>
+        <w:sdtPr>
+          <w:rPr>
+            <w:rFonts w:asciiTheme="majorHAnsi" w:eastAsiaTheme="majorEastAsia" w:hAnsiTheme="majorHAnsi" w:cstheme="majorBidi"/>
+            <w:b/>
+            <w:bCs/>
+            <w:color w:val="000000" w:themeColor="text1"/>
+            <w:sz w:val="24"/>
+            <w:szCs w:val="24"/>
+            <w14:shadow w14:blurRad="50800" w14:dist="38100" w14:dir="2700000" w14:sx="100000" w14:sy="100000" w14:kx="0" w14:ky="0" w14:algn="tl">
+              <w14:srgbClr w14:val="000000">
+                <w14:alpha w14:val="60000"/>
+              </w14:srgbClr>
+            </w14:shadow>
+            <w14:numForm w14:val="oldStyle"/>
+          </w:rPr>
+          <w:alias w:val="Year"/>
+          <w:id w:val="-1956546999"/>
+          <w:placeholder>
+            <w:docPart w:val="D8B28D21FA0A49B8946C67F7B6D18ED3"/>
+          </w:placeholder>
+          <w:dataBinding w:prefixMappings="xmlns:ns0='http://schemas.microsoft.com/office/2006/coverPageProps'" w:xpath="/ns0:CoverPageProperties[1]/ns0:PublishDate[1]" w:storeItemID="{55AF091B-3C7A-41E3-B477-F2FDAA23CFDA}"/>
+          <w:date>
+            <w:dateFormat w:val="yyyy"/>
+            <w:lid w:val="en-US"/>
+            <w:storeMappedDataAs w:val="dateTime"/>
+            <w:calendar w:val="gregorian"/>
+          </w:date>
+        </w:sdtPr>
+        <w:sdtEndPr/>
+        <w:sdtContent>
+          <w:tc>
+            <w:tcPr>
+              <w:tcW w:w="1105" w:type="dxa"/>
+            </w:tcPr>
+            <w:p>
+              <w:pPr>
+                <w:pStyle w:val="Header"/>
+                <w:rPr>
+                  <w:rFonts w:asciiTheme="majorHAnsi" w:eastAsiaTheme="majorEastAsia" w:hAnsiTheme="majorHAnsi" w:cstheme="majorBidi"/>
+                  <w:b/>
+                  <w:bCs/>
+                  <w:color w:val="4F81BD" w:themeColor="accent1"/>
+                  <w:sz w:val="36"/>
+                  <w:szCs w:val="36"/>
+                  <w14:numForm w14:val="oldStyle"/>
+                </w:rPr>
+              </w:pPr>
+              <w:r>
+                <w:rPr>
+                  <w:rFonts w:asciiTheme="majorHAnsi" w:eastAsiaTheme="majorEastAsia" w:hAnsiTheme="majorHAnsi" w:cstheme="majorBidi"/>
+                  <w:b/>
+                  <w:bCs/>
+                  <w:color w:val="000000" w:themeColor="text1"/>
+                  <w:sz w:val="24"/>
+                  <w:szCs w:val="24"/>
+                  <w:lang w:val="en-US"/>
+                  <w14:shadow w14:blurRad="50800" w14:dist="38100" w14:dir="2700000" w14:sx="100000" w14:sy="100000" w14:kx="0" w14:ky="0" w14:algn="tl">
+                    <w14:srgbClr w14:val="000000">
+                      <w14:alpha w14:val="60000"/>
+                    </w14:srgbClr>
+                  </w14:shadow>
+                  <w14:numForm w14:val="oldStyle"/>
+                </w:rPr>
+                <w:t>Systemdokumentation</w:t>
+              </w:r>
+            </w:p>
+          </w:tc>
+        </w:sdtContent>
+      </w:sdt>
+    </w:tr>
+  </w:tbl>
+  <w:p>
+    <w:pPr>
+      <w:pStyle w:val="Header"/>
+      <w:rPr>
+        <w:rFonts w:ascii="Verdana" w:eastAsiaTheme="majorEastAsia" w:hAnsi="Verdana" w:cstheme="majorBidi"/>
+        <w:color w:val="000000" w:themeColor="text1"/>
+        <w:sz w:val="20"/>
+      </w:rPr>
+    </w:pPr>
+  </w:p>
+</w:hdr>
+</file>
+
 <file path=word/numbering.xml><?xml version="1.0" encoding="utf-8"?>
 <w:numbering xmlns:wpc="http://schemas.microsoft.com/office/word/2010/wordprocessingCanvas" xmlns:mc="http://schemas.openxmlformats.org/markup-compatibility/2006" xmlns:o="urn:schemas-microsoft-com:office:office" xmlns:r="http://schemas.openxmlformats.org/officeDocument/2006/relationships" xmlns:m="http://schemas.openxmlformats.org/officeDocument/2006/math" xmlns:v="urn:schemas-microsoft-com:vml" xmlns:wp14="http://schemas.microsoft.com/office/word/2010/wordprocessingDrawing" xmlns:wp="http://schemas.openxmlformats.org/drawingml/2006/wordprocessingDrawing" xmlns:w10="urn:schemas-microsoft-com:office:word" xmlns:w="http://schemas.openxmlformats.org/wordprocessingml/2006/main" xmlns:w14="http://schemas.microsoft.com/office/word/2010/wordml" xmlns:wpg="http://schemas.microsoft.com/office/word/2010/wordprocessingGroup" xmlns:wpi="http://schemas.microsoft.com/office/word/2010/wordprocessingInk" xmlns:wne="http://schemas.microsoft.com/office/word/2006/wordml" xmlns:wps="http://schemas.microsoft.com/office/word/2010/wordprocessingShape" mc:Ignorable="w14 wp14">
   <w:abstractNum w:abstractNumId="0">
+    <w:nsid w:val="03E62B3B"/>
+    <w:multiLevelType w:val="hybridMultilevel"/>
+    <w:tmpl w:val="6204D202"/>
+    <w:lvl w:ilvl="0" w:tplc="041D0001">
+      <w:start w:val="1"/>
+      <w:numFmt w:val="bullet"/>
+      <w:lvlText w:val=""/>
+      <w:lvlJc w:val="left"/>
+      <w:pPr>
+        <w:ind w:left="1080" w:hanging="360"/>
+      </w:pPr>
+      <w:rPr>
+        <w:rFonts w:ascii="Symbol" w:hAnsi="Symbol" w:hint="default"/>
+      </w:rPr>
+    </w:lvl>
+    <w:lvl w:ilvl="1" w:tplc="041D0003" w:tentative="1">
+      <w:start w:val="1"/>
+      <w:numFmt w:val="bullet"/>
+      <w:lvlText w:val="o"/>
+      <w:lvlJc w:val="left"/>
+      <w:pPr>
+        <w:ind w:left="1800" w:hanging="360"/>
+      </w:pPr>
+      <w:rPr>
+        <w:rFonts w:ascii="Courier New" w:hAnsi="Courier New" w:cs="Courier New" w:hint="default"/>
+      </w:rPr>
+    </w:lvl>
+    <w:lvl w:ilvl="2" w:tplc="041D0005" w:tentative="1">
+      <w:start w:val="1"/>
+      <w:numFmt w:val="bullet"/>
+      <w:lvlText w:val=""/>
+      <w:lvlJc w:val="left"/>
+      <w:pPr>
+        <w:ind w:left="2520" w:hanging="360"/>
+      </w:pPr>
+      <w:rPr>
+        <w:rFonts w:ascii="Wingdings" w:hAnsi="Wingdings" w:hint="default"/>
+      </w:rPr>
+    </w:lvl>
+    <w:lvl w:ilvl="3" w:tplc="041D0001" w:tentative="1">
+      <w:start w:val="1"/>
+      <w:numFmt w:val="bullet"/>
+      <w:lvlText w:val=""/>
+      <w:lvlJc w:val="left"/>
+      <w:pPr>
+        <w:ind w:left="3240" w:hanging="360"/>
+      </w:pPr>
+      <w:rPr>
+        <w:rFonts w:ascii="Symbol" w:hAnsi="Symbol" w:hint="default"/>
+      </w:rPr>
+    </w:lvl>
+    <w:lvl w:ilvl="4" w:tplc="041D0003" w:tentative="1">
+      <w:start w:val="1"/>
+      <w:numFmt w:val="bullet"/>
+      <w:lvlText w:val="o"/>
+      <w:lvlJc w:val="left"/>
+      <w:pPr>
+        <w:ind w:left="3960" w:hanging="360"/>
+      </w:pPr>
+      <w:rPr>
+        <w:rFonts w:ascii="Courier New" w:hAnsi="Courier New" w:cs="Courier New" w:hint="default"/>
+      </w:rPr>
+    </w:lvl>
+    <w:lvl w:ilvl="5" w:tplc="041D0005" w:tentative="1">
+      <w:start w:val="1"/>
+      <w:numFmt w:val="bullet"/>
+      <w:lvlText w:val=""/>
+      <w:lvlJc w:val="left"/>
+      <w:pPr>
+        <w:ind w:left="4680" w:hanging="360"/>
+      </w:pPr>
+      <w:rPr>
+        <w:rFonts w:ascii="Wingdings" w:hAnsi="Wingdings" w:hint="default"/>
+      </w:rPr>
+    </w:lvl>
+    <w:lvl w:ilvl="6" w:tplc="041D0001" w:tentative="1">
+      <w:start w:val="1"/>
+      <w:numFmt w:val="bullet"/>
+      <w:lvlText w:val=""/>
+      <w:lvlJc w:val="left"/>
+      <w:pPr>
+        <w:ind w:left="5400" w:hanging="360"/>
+      </w:pPr>
+      <w:rPr>
+        <w:rFonts w:ascii="Symbol" w:hAnsi="Symbol" w:hint="default"/>
+      </w:rPr>
+    </w:lvl>
+    <w:lvl w:ilvl="7" w:tplc="041D0003" w:tentative="1">
+      <w:start w:val="1"/>
+      <w:numFmt w:val="bullet"/>
+      <w:lvlText w:val="o"/>
+      <w:lvlJc w:val="left"/>
+      <w:pPr>
+        <w:ind w:left="6120" w:hanging="360"/>
+      </w:pPr>
+      <w:rPr>
+        <w:rFonts w:ascii="Courier New" w:hAnsi="Courier New" w:cs="Courier New" w:hint="default"/>
+      </w:rPr>
+    </w:lvl>
+    <w:lvl w:ilvl="8" w:tplc="041D0005" w:tentative="1">
+      <w:start w:val="1"/>
+      <w:numFmt w:val="bullet"/>
+      <w:lvlText w:val=""/>
+      <w:lvlJc w:val="left"/>
+      <w:pPr>
+        <w:ind w:left="6840" w:hanging="360"/>
+      </w:pPr>
+      <w:rPr>
+        <w:rFonts w:ascii="Wingdings" w:hAnsi="Wingdings" w:hint="default"/>
+      </w:rPr>
+    </w:lvl>
+  </w:abstractNum>
+  <w:abstractNum w:abstractNumId="1">
     <w:nsid w:val="117F68D2"/>
     <w:multiLevelType w:val="hybridMultilevel"/>
     <w:tmpl w:val="C80E60B6"/>
@@ -2554,7 +4301,7 @@
       </w:rPr>
     </w:lvl>
   </w:abstractNum>
-  <w:abstractNum w:abstractNumId="1">
+  <w:abstractNum w:abstractNumId="2">
     <w:nsid w:val="137F20C1"/>
     <w:multiLevelType w:val="hybridMultilevel"/>
     <w:tmpl w:val="886E488A"/>
@@ -2667,7 +4414,7 @@
       </w:rPr>
     </w:lvl>
   </w:abstractNum>
-  <w:abstractNum w:abstractNumId="2">
+  <w:abstractNum w:abstractNumId="3">
     <w:nsid w:val="19C70FCE"/>
     <w:multiLevelType w:val="hybridMultilevel"/>
     <w:tmpl w:val="F334B24E"/>
@@ -2780,7 +4527,7 @@
       </w:rPr>
     </w:lvl>
   </w:abstractNum>
-  <w:abstractNum w:abstractNumId="3">
+  <w:abstractNum w:abstractNumId="4">
     <w:nsid w:val="1BCA3968"/>
     <w:multiLevelType w:val="hybridMultilevel"/>
     <w:tmpl w:val="356240B0"/>
@@ -2870,7 +4617,7 @@
       </w:pPr>
     </w:lvl>
   </w:abstractNum>
-  <w:abstractNum w:abstractNumId="4">
+  <w:abstractNum w:abstractNumId="5">
     <w:nsid w:val="2C4A5494"/>
     <w:multiLevelType w:val="hybridMultilevel"/>
     <w:tmpl w:val="359E5026"/>
@@ -2956,7 +4703,7 @@
       </w:pPr>
     </w:lvl>
   </w:abstractNum>
-  <w:abstractNum w:abstractNumId="5">
+  <w:abstractNum w:abstractNumId="6">
     <w:nsid w:val="2DAB4689"/>
     <w:multiLevelType w:val="hybridMultilevel"/>
     <w:tmpl w:val="1452ED34"/>
@@ -3045,7 +4792,7 @@
       </w:pPr>
     </w:lvl>
   </w:abstractNum>
-  <w:abstractNum w:abstractNumId="6">
+  <w:abstractNum w:abstractNumId="7">
     <w:nsid w:val="34EB637A"/>
     <w:multiLevelType w:val="hybridMultilevel"/>
     <w:tmpl w:val="1806175E"/>
@@ -3158,7 +4905,7 @@
       </w:rPr>
     </w:lvl>
   </w:abstractNum>
-  <w:abstractNum w:abstractNumId="7">
+  <w:abstractNum w:abstractNumId="8">
     <w:nsid w:val="3F375623"/>
     <w:multiLevelType w:val="multilevel"/>
     <w:tmpl w:val="AC3AB122"/>
@@ -3279,7 +5026,7 @@
       </w:rPr>
     </w:lvl>
   </w:abstractNum>
-  <w:abstractNum w:abstractNumId="8">
+  <w:abstractNum w:abstractNumId="9">
     <w:nsid w:val="4BAA0B84"/>
     <w:multiLevelType w:val="hybridMultilevel"/>
     <w:tmpl w:val="D83051D0"/>
@@ -3368,7 +5115,7 @@
       </w:pPr>
     </w:lvl>
   </w:abstractNum>
-  <w:abstractNum w:abstractNumId="9">
+  <w:abstractNum w:abstractNumId="10">
     <w:nsid w:val="55415FD5"/>
     <w:multiLevelType w:val="hybridMultilevel"/>
     <w:tmpl w:val="7AB62D46"/>
@@ -3457,7 +5204,7 @@
       </w:pPr>
     </w:lvl>
   </w:abstractNum>
-  <w:abstractNum w:abstractNumId="10">
+  <w:abstractNum w:abstractNumId="11">
     <w:nsid w:val="5ACF7898"/>
     <w:multiLevelType w:val="hybridMultilevel"/>
     <w:tmpl w:val="7A1E6F8E"/>
@@ -3570,7 +5317,7 @@
       </w:rPr>
     </w:lvl>
   </w:abstractNum>
-  <w:abstractNum w:abstractNumId="11">
+  <w:abstractNum w:abstractNumId="12">
     <w:nsid w:val="5FF510A6"/>
     <w:multiLevelType w:val="hybridMultilevel"/>
     <w:tmpl w:val="5762A194"/>
@@ -3660,7 +5407,7 @@
       </w:pPr>
     </w:lvl>
   </w:abstractNum>
-  <w:abstractNum w:abstractNumId="12">
+  <w:abstractNum w:abstractNumId="13">
     <w:nsid w:val="68A558A0"/>
     <w:multiLevelType w:val="hybridMultilevel"/>
     <w:tmpl w:val="AF725DB8"/>
@@ -3749,43 +5496,162 @@
       </w:pPr>
     </w:lvl>
   </w:abstractNum>
+  <w:abstractNum w:abstractNumId="14">
+    <w:nsid w:val="6B817146"/>
+    <w:multiLevelType w:val="hybridMultilevel"/>
+    <w:tmpl w:val="C3A8A6E8"/>
+    <w:lvl w:ilvl="0" w:tplc="041D0001">
+      <w:start w:val="1"/>
+      <w:numFmt w:val="bullet"/>
+      <w:lvlText w:val=""/>
+      <w:lvlJc w:val="left"/>
+      <w:pPr>
+        <w:ind w:left="1800" w:hanging="360"/>
+      </w:pPr>
+      <w:rPr>
+        <w:rFonts w:ascii="Symbol" w:hAnsi="Symbol" w:hint="default"/>
+      </w:rPr>
+    </w:lvl>
+    <w:lvl w:ilvl="1" w:tplc="041D0003" w:tentative="1">
+      <w:start w:val="1"/>
+      <w:numFmt w:val="bullet"/>
+      <w:lvlText w:val="o"/>
+      <w:lvlJc w:val="left"/>
+      <w:pPr>
+        <w:ind w:left="2520" w:hanging="360"/>
+      </w:pPr>
+      <w:rPr>
+        <w:rFonts w:ascii="Courier New" w:hAnsi="Courier New" w:cs="Courier New" w:hint="default"/>
+      </w:rPr>
+    </w:lvl>
+    <w:lvl w:ilvl="2" w:tplc="041D0005" w:tentative="1">
+      <w:start w:val="1"/>
+      <w:numFmt w:val="bullet"/>
+      <w:lvlText w:val=""/>
+      <w:lvlJc w:val="left"/>
+      <w:pPr>
+        <w:ind w:left="3240" w:hanging="360"/>
+      </w:pPr>
+      <w:rPr>
+        <w:rFonts w:ascii="Wingdings" w:hAnsi="Wingdings" w:hint="default"/>
+      </w:rPr>
+    </w:lvl>
+    <w:lvl w:ilvl="3" w:tplc="041D0001" w:tentative="1">
+      <w:start w:val="1"/>
+      <w:numFmt w:val="bullet"/>
+      <w:lvlText w:val=""/>
+      <w:lvlJc w:val="left"/>
+      <w:pPr>
+        <w:ind w:left="3960" w:hanging="360"/>
+      </w:pPr>
+      <w:rPr>
+        <w:rFonts w:ascii="Symbol" w:hAnsi="Symbol" w:hint="default"/>
+      </w:rPr>
+    </w:lvl>
+    <w:lvl w:ilvl="4" w:tplc="041D0003" w:tentative="1">
+      <w:start w:val="1"/>
+      <w:numFmt w:val="bullet"/>
+      <w:lvlText w:val="o"/>
+      <w:lvlJc w:val="left"/>
+      <w:pPr>
+        <w:ind w:left="4680" w:hanging="360"/>
+      </w:pPr>
+      <w:rPr>
+        <w:rFonts w:ascii="Courier New" w:hAnsi="Courier New" w:cs="Courier New" w:hint="default"/>
+      </w:rPr>
+    </w:lvl>
+    <w:lvl w:ilvl="5" w:tplc="041D0005" w:tentative="1">
+      <w:start w:val="1"/>
+      <w:numFmt w:val="bullet"/>
+      <w:lvlText w:val=""/>
+      <w:lvlJc w:val="left"/>
+      <w:pPr>
+        <w:ind w:left="5400" w:hanging="360"/>
+      </w:pPr>
+      <w:rPr>
+        <w:rFonts w:ascii="Wingdings" w:hAnsi="Wingdings" w:hint="default"/>
+      </w:rPr>
+    </w:lvl>
+    <w:lvl w:ilvl="6" w:tplc="041D0001" w:tentative="1">
+      <w:start w:val="1"/>
+      <w:numFmt w:val="bullet"/>
+      <w:lvlText w:val=""/>
+      <w:lvlJc w:val="left"/>
+      <w:pPr>
+        <w:ind w:left="6120" w:hanging="360"/>
+      </w:pPr>
+      <w:rPr>
+        <w:rFonts w:ascii="Symbol" w:hAnsi="Symbol" w:hint="default"/>
+      </w:rPr>
+    </w:lvl>
+    <w:lvl w:ilvl="7" w:tplc="041D0003" w:tentative="1">
+      <w:start w:val="1"/>
+      <w:numFmt w:val="bullet"/>
+      <w:lvlText w:val="o"/>
+      <w:lvlJc w:val="left"/>
+      <w:pPr>
+        <w:ind w:left="6840" w:hanging="360"/>
+      </w:pPr>
+      <w:rPr>
+        <w:rFonts w:ascii="Courier New" w:hAnsi="Courier New" w:cs="Courier New" w:hint="default"/>
+      </w:rPr>
+    </w:lvl>
+    <w:lvl w:ilvl="8" w:tplc="041D0005" w:tentative="1">
+      <w:start w:val="1"/>
+      <w:numFmt w:val="bullet"/>
+      <w:lvlText w:val=""/>
+      <w:lvlJc w:val="left"/>
+      <w:pPr>
+        <w:ind w:left="7560" w:hanging="360"/>
+      </w:pPr>
+      <w:rPr>
+        <w:rFonts w:ascii="Wingdings" w:hAnsi="Wingdings" w:hint="default"/>
+      </w:rPr>
+    </w:lvl>
+  </w:abstractNum>
   <w:num w:numId="1">
+    <w:abstractNumId w:val="13"/>
+  </w:num>
+  <w:num w:numId="2">
+    <w:abstractNumId w:val="5"/>
+  </w:num>
+  <w:num w:numId="3">
+    <w:abstractNumId w:val="8"/>
+  </w:num>
+  <w:num w:numId="4">
     <w:abstractNumId w:val="12"/>
   </w:num>
-  <w:num w:numId="2">
+  <w:num w:numId="5">
     <w:abstractNumId w:val="4"/>
   </w:num>
-  <w:num w:numId="3">
+  <w:num w:numId="6">
+    <w:abstractNumId w:val="6"/>
+  </w:num>
+  <w:num w:numId="7">
+    <w:abstractNumId w:val="9"/>
+  </w:num>
+  <w:num w:numId="8">
+    <w:abstractNumId w:val="3"/>
+  </w:num>
+  <w:num w:numId="9">
+    <w:abstractNumId w:val="10"/>
+  </w:num>
+  <w:num w:numId="10">
+    <w:abstractNumId w:val="2"/>
+  </w:num>
+  <w:num w:numId="11">
     <w:abstractNumId w:val="7"/>
   </w:num>
-  <w:num w:numId="4">
+  <w:num w:numId="12">
     <w:abstractNumId w:val="11"/>
   </w:num>
-  <w:num w:numId="5">
-    <w:abstractNumId w:val="3"/>
-  </w:num>
-  <w:num w:numId="6">
-    <w:abstractNumId w:val="5"/>
-  </w:num>
-  <w:num w:numId="7">
-    <w:abstractNumId w:val="8"/>
-  </w:num>
-  <w:num w:numId="8">
-    <w:abstractNumId w:val="2"/>
-  </w:num>
-  <w:num w:numId="9">
-    <w:abstractNumId w:val="9"/>
-  </w:num>
-  <w:num w:numId="10">
+  <w:num w:numId="13">
     <w:abstractNumId w:val="1"/>
   </w:num>
-  <w:num w:numId="11">
-    <w:abstractNumId w:val="6"/>
+  <w:num w:numId="14">
+    <w:abstractNumId w:val="14"/>
   </w:num>
-  <w:num w:numId="12">
-    <w:abstractNumId w:val="10"/>
-  </w:num>
-  <w:num w:numId="13">
+  <w:num w:numId="15">
     <w:abstractNumId w:val="0"/>
   </w:num>
 </w:numbering>
@@ -3811,9 +5677,9 @@
   <w:latentStyles w:defLockedState="0" w:defUIPriority="99" w:defSemiHidden="1" w:defUnhideWhenUsed="1" w:defQFormat="0" w:count="267">
     <w:lsdException w:name="Normal" w:semiHidden="0" w:uiPriority="0" w:unhideWhenUsed="0" w:qFormat="1"/>
     <w:lsdException w:name="heading 1" w:semiHidden="0" w:uiPriority="9" w:unhideWhenUsed="0" w:qFormat="1"/>
-    <w:lsdException w:name="heading 2" w:uiPriority="9" w:qFormat="1"/>
+    <w:lsdException w:name="heading 2" w:uiPriority="0" w:qFormat="1"/>
     <w:lsdException w:name="heading 3" w:uiPriority="9" w:qFormat="1"/>
-    <w:lsdException w:name="heading 4" w:uiPriority="9" w:qFormat="1"/>
+    <w:lsdException w:name="heading 4" w:uiPriority="9"/>
     <w:lsdException w:name="heading 5" w:uiPriority="9" w:qFormat="1"/>
     <w:lsdException w:name="heading 6" w:uiPriority="9" w:qFormat="1"/>
     <w:lsdException w:name="heading 7" w:uiPriority="9" w:qFormat="1"/>
@@ -3982,10 +5848,9 @@
     <w:basedOn w:val="Normal"/>
     <w:next w:val="Normal"/>
     <w:link w:val="Heading2Char"/>
-    <w:uiPriority w:val="9"/>
-    <w:semiHidden/>
     <w:unhideWhenUsed/>
-    <w:rsid w:val="00980A17"/>
+    <w:qFormat/>
+    <w:rsid w:val="00305EF8"/>
     <w:pPr>
       <w:keepNext/>
       <w:keepLines/>
@@ -3993,12 +5858,33 @@
       <w:outlineLvl w:val="1"/>
     </w:pPr>
     <w:rPr>
-      <w:rFonts w:asciiTheme="majorHAnsi" w:eastAsiaTheme="majorEastAsia" w:hAnsiTheme="majorHAnsi" w:cstheme="majorBidi"/>
-      <w:b/>
+      <w:rFonts w:ascii="Verdana" w:eastAsiaTheme="majorEastAsia" w:hAnsi="Verdana" w:cstheme="majorBidi"/>
       <w:bCs/>
-      <w:color w:val="4F81BD" w:themeColor="accent1"/>
+      <w:color w:val="000000" w:themeColor="text1"/>
       <w:sz w:val="26"/>
       <w:szCs w:val="26"/>
+    </w:rPr>
+  </w:style>
+  <w:style w:type="paragraph" w:styleId="Heading3">
+    <w:name w:val="heading 3"/>
+    <w:basedOn w:val="Normal"/>
+    <w:next w:val="Normal"/>
+    <w:link w:val="Heading3Char"/>
+    <w:uiPriority w:val="9"/>
+    <w:unhideWhenUsed/>
+    <w:qFormat/>
+    <w:rsid w:val="004637BE"/>
+    <w:pPr>
+      <w:keepNext/>
+      <w:keepLines/>
+      <w:spacing w:before="200" w:after="0"/>
+      <w:outlineLvl w:val="2"/>
+    </w:pPr>
+    <w:rPr>
+      <w:rFonts w:ascii="Verdana" w:eastAsiaTheme="majorEastAsia" w:hAnsi="Verdana" w:cstheme="majorBidi"/>
+      <w:bCs/>
+      <w:color w:val="000000" w:themeColor="text1"/>
+      <w:sz w:val="24"/>
     </w:rPr>
   </w:style>
   <w:style w:type="character" w:default="1" w:styleId="DefaultParagraphFont">
@@ -4129,6 +6015,7 @@
   <w:style w:type="paragraph" w:styleId="NoSpacing">
     <w:name w:val="No Spacing"/>
     <w:aliases w:val="Namn"/>
+    <w:link w:val="NoSpacingChar"/>
     <w:uiPriority w:val="1"/>
     <w:qFormat/>
     <w:rsid w:val="00070FAE"/>
@@ -4145,14 +6032,11 @@
     <w:name w:val="Heading 2 Char"/>
     <w:basedOn w:val="DefaultParagraphFont"/>
     <w:link w:val="Heading2"/>
-    <w:uiPriority w:val="9"/>
-    <w:semiHidden/>
-    <w:rsid w:val="00980A17"/>
+    <w:rsid w:val="00305EF8"/>
     <w:rPr>
-      <w:rFonts w:asciiTheme="majorHAnsi" w:eastAsiaTheme="majorEastAsia" w:hAnsiTheme="majorHAnsi" w:cstheme="majorBidi"/>
-      <w:b/>
+      <w:rFonts w:ascii="Verdana" w:eastAsiaTheme="majorEastAsia" w:hAnsi="Verdana" w:cstheme="majorBidi"/>
       <w:bCs/>
-      <w:color w:val="4F81BD" w:themeColor="accent1"/>
+      <w:color w:val="000000" w:themeColor="text1"/>
       <w:sz w:val="26"/>
       <w:szCs w:val="26"/>
     </w:rPr>
@@ -4368,6 +6252,189 @@
       <w:szCs w:val="16"/>
     </w:rPr>
   </w:style>
+  <w:style w:type="character" w:customStyle="1" w:styleId="Heading3Char">
+    <w:name w:val="Heading 3 Char"/>
+    <w:basedOn w:val="DefaultParagraphFont"/>
+    <w:link w:val="Heading3"/>
+    <w:uiPriority w:val="9"/>
+    <w:rsid w:val="004637BE"/>
+    <w:rPr>
+      <w:rFonts w:ascii="Verdana" w:eastAsiaTheme="majorEastAsia" w:hAnsi="Verdana" w:cstheme="majorBidi"/>
+      <w:bCs/>
+      <w:color w:val="000000" w:themeColor="text1"/>
+      <w:sz w:val="24"/>
+    </w:rPr>
+  </w:style>
+  <w:style w:type="paragraph" w:styleId="EndnoteText">
+    <w:name w:val="endnote text"/>
+    <w:basedOn w:val="Normal"/>
+    <w:link w:val="EndnoteTextChar"/>
+    <w:uiPriority w:val="99"/>
+    <w:semiHidden/>
+    <w:unhideWhenUsed/>
+    <w:rsid w:val="00F50291"/>
+    <w:pPr>
+      <w:spacing w:after="0" w:line="240" w:lineRule="auto"/>
+    </w:pPr>
+    <w:rPr>
+      <w:sz w:val="20"/>
+      <w:szCs w:val="20"/>
+    </w:rPr>
+  </w:style>
+  <w:style w:type="character" w:customStyle="1" w:styleId="EndnoteTextChar">
+    <w:name w:val="Endnote Text Char"/>
+    <w:basedOn w:val="DefaultParagraphFont"/>
+    <w:link w:val="EndnoteText"/>
+    <w:uiPriority w:val="99"/>
+    <w:semiHidden/>
+    <w:rsid w:val="00F50291"/>
+    <w:rPr>
+      <w:sz w:val="20"/>
+      <w:szCs w:val="20"/>
+    </w:rPr>
+  </w:style>
+  <w:style w:type="character" w:styleId="EndnoteReference">
+    <w:name w:val="endnote reference"/>
+    <w:basedOn w:val="DefaultParagraphFont"/>
+    <w:uiPriority w:val="99"/>
+    <w:semiHidden/>
+    <w:unhideWhenUsed/>
+    <w:rsid w:val="00F50291"/>
+    <w:rPr>
+      <w:vertAlign w:val="superscript"/>
+    </w:rPr>
+  </w:style>
+  <w:style w:type="paragraph" w:styleId="Header">
+    <w:name w:val="header"/>
+    <w:basedOn w:val="Normal"/>
+    <w:link w:val="HeaderChar"/>
+    <w:uiPriority w:val="99"/>
+    <w:unhideWhenUsed/>
+    <w:rsid w:val="00F50291"/>
+    <w:pPr>
+      <w:tabs>
+        <w:tab w:val="center" w:pos="4536"/>
+        <w:tab w:val="right" w:pos="9072"/>
+      </w:tabs>
+      <w:spacing w:after="0" w:line="240" w:lineRule="auto"/>
+    </w:pPr>
+  </w:style>
+  <w:style w:type="character" w:customStyle="1" w:styleId="HeaderChar">
+    <w:name w:val="Header Char"/>
+    <w:basedOn w:val="DefaultParagraphFont"/>
+    <w:link w:val="Header"/>
+    <w:uiPriority w:val="99"/>
+    <w:rsid w:val="00F50291"/>
+  </w:style>
+  <w:style w:type="paragraph" w:styleId="Footer">
+    <w:name w:val="footer"/>
+    <w:basedOn w:val="Normal"/>
+    <w:link w:val="FooterChar"/>
+    <w:uiPriority w:val="99"/>
+    <w:unhideWhenUsed/>
+    <w:rsid w:val="00F50291"/>
+    <w:pPr>
+      <w:tabs>
+        <w:tab w:val="center" w:pos="4536"/>
+        <w:tab w:val="right" w:pos="9072"/>
+      </w:tabs>
+      <w:spacing w:after="0" w:line="240" w:lineRule="auto"/>
+    </w:pPr>
+  </w:style>
+  <w:style w:type="character" w:customStyle="1" w:styleId="FooterChar">
+    <w:name w:val="Footer Char"/>
+    <w:basedOn w:val="DefaultParagraphFont"/>
+    <w:link w:val="Footer"/>
+    <w:uiPriority w:val="99"/>
+    <w:rsid w:val="00F50291"/>
+  </w:style>
+  <w:style w:type="paragraph" w:customStyle="1" w:styleId="864311119EDA4C3CB552E5C8CD7B48CA">
+    <w:name w:val="864311119EDA4C3CB552E5C8CD7B48CA"/>
+    <w:rsid w:val="004637BE"/>
+    <w:rPr>
+      <w:rFonts w:eastAsiaTheme="minorEastAsia"/>
+      <w:lang w:val="en-US" w:eastAsia="ja-JP"/>
+    </w:rPr>
+  </w:style>
+  <w:style w:type="paragraph" w:styleId="TOCHeading">
+    <w:name w:val="TOC Heading"/>
+    <w:basedOn w:val="Heading1"/>
+    <w:next w:val="Normal"/>
+    <w:uiPriority w:val="39"/>
+    <w:unhideWhenUsed/>
+    <w:qFormat/>
+    <w:rsid w:val="00D9741B"/>
+    <w:pPr>
+      <w:outlineLvl w:val="9"/>
+    </w:pPr>
+    <w:rPr>
+      <w:rFonts w:asciiTheme="majorHAnsi" w:hAnsiTheme="majorHAnsi"/>
+      <w:color w:val="365F91" w:themeColor="accent1" w:themeShade="BF"/>
+      <w:sz w:val="28"/>
+      <w:lang w:val="en-US" w:eastAsia="ja-JP"/>
+    </w:rPr>
+  </w:style>
+  <w:style w:type="paragraph" w:styleId="TOC1">
+    <w:name w:val="toc 1"/>
+    <w:basedOn w:val="Normal"/>
+    <w:next w:val="Normal"/>
+    <w:autoRedefine/>
+    <w:uiPriority w:val="39"/>
+    <w:unhideWhenUsed/>
+    <w:rsid w:val="00D9741B"/>
+    <w:pPr>
+      <w:spacing w:after="100"/>
+    </w:pPr>
+  </w:style>
+  <w:style w:type="paragraph" w:styleId="TOC2">
+    <w:name w:val="toc 2"/>
+    <w:basedOn w:val="Normal"/>
+    <w:next w:val="Normal"/>
+    <w:autoRedefine/>
+    <w:uiPriority w:val="39"/>
+    <w:unhideWhenUsed/>
+    <w:rsid w:val="00D9741B"/>
+    <w:pPr>
+      <w:spacing w:after="100"/>
+      <w:ind w:left="220"/>
+    </w:pPr>
+  </w:style>
+  <w:style w:type="paragraph" w:styleId="TOC3">
+    <w:name w:val="toc 3"/>
+    <w:basedOn w:val="Normal"/>
+    <w:next w:val="Normal"/>
+    <w:autoRedefine/>
+    <w:uiPriority w:val="39"/>
+    <w:unhideWhenUsed/>
+    <w:rsid w:val="00D9741B"/>
+    <w:pPr>
+      <w:spacing w:after="100"/>
+      <w:ind w:left="440"/>
+    </w:pPr>
+  </w:style>
+  <w:style w:type="character" w:styleId="Hyperlink">
+    <w:name w:val="Hyperlink"/>
+    <w:basedOn w:val="DefaultParagraphFont"/>
+    <w:uiPriority w:val="99"/>
+    <w:unhideWhenUsed/>
+    <w:rsid w:val="00D9741B"/>
+    <w:rPr>
+      <w:color w:val="0000FF" w:themeColor="hyperlink"/>
+      <w:u w:val="single"/>
+    </w:rPr>
+  </w:style>
+  <w:style w:type="character" w:customStyle="1" w:styleId="NoSpacingChar">
+    <w:name w:val="No Spacing Char"/>
+    <w:aliases w:val="Namn Char"/>
+    <w:basedOn w:val="DefaultParagraphFont"/>
+    <w:link w:val="NoSpacing"/>
+    <w:uiPriority w:val="1"/>
+    <w:rsid w:val="00D9741B"/>
+    <w:rPr>
+      <w:rFonts w:ascii="Times New Roman" w:hAnsi="Times New Roman"/>
+      <w:color w:val="000000" w:themeColor="text1"/>
+    </w:rPr>
+  </w:style>
 </w:styles>
 </file>
 
@@ -4391,9 +6458,9 @@
   <w:latentStyles w:defLockedState="0" w:defUIPriority="99" w:defSemiHidden="1" w:defUnhideWhenUsed="1" w:defQFormat="0" w:count="267">
     <w:lsdException w:name="Normal" w:semiHidden="0" w:uiPriority="0" w:unhideWhenUsed="0" w:qFormat="1"/>
     <w:lsdException w:name="heading 1" w:semiHidden="0" w:uiPriority="9" w:unhideWhenUsed="0" w:qFormat="1"/>
-    <w:lsdException w:name="heading 2" w:uiPriority="9" w:qFormat="1"/>
+    <w:lsdException w:name="heading 2" w:uiPriority="0" w:qFormat="1"/>
     <w:lsdException w:name="heading 3" w:uiPriority="9" w:qFormat="1"/>
-    <w:lsdException w:name="heading 4" w:uiPriority="9" w:qFormat="1"/>
+    <w:lsdException w:name="heading 4" w:uiPriority="9"/>
     <w:lsdException w:name="heading 5" w:uiPriority="9" w:qFormat="1"/>
     <w:lsdException w:name="heading 6" w:uiPriority="9" w:qFormat="1"/>
     <w:lsdException w:name="heading 7" w:uiPriority="9" w:qFormat="1"/>
@@ -4562,10 +6629,9 @@
     <w:basedOn w:val="Normal"/>
     <w:next w:val="Normal"/>
     <w:link w:val="Heading2Char"/>
-    <w:uiPriority w:val="9"/>
-    <w:semiHidden/>
     <w:unhideWhenUsed/>
-    <w:rsid w:val="00980A17"/>
+    <w:qFormat/>
+    <w:rsid w:val="00305EF8"/>
     <w:pPr>
       <w:keepNext/>
       <w:keepLines/>
@@ -4573,12 +6639,33 @@
       <w:outlineLvl w:val="1"/>
     </w:pPr>
     <w:rPr>
-      <w:rFonts w:asciiTheme="majorHAnsi" w:eastAsiaTheme="majorEastAsia" w:hAnsiTheme="majorHAnsi" w:cstheme="majorBidi"/>
-      <w:b/>
+      <w:rFonts w:ascii="Verdana" w:eastAsiaTheme="majorEastAsia" w:hAnsi="Verdana" w:cstheme="majorBidi"/>
       <w:bCs/>
-      <w:color w:val="4F81BD" w:themeColor="accent1"/>
+      <w:color w:val="000000" w:themeColor="text1"/>
       <w:sz w:val="26"/>
       <w:szCs w:val="26"/>
+    </w:rPr>
+  </w:style>
+  <w:style w:type="paragraph" w:styleId="Heading3">
+    <w:name w:val="heading 3"/>
+    <w:basedOn w:val="Normal"/>
+    <w:next w:val="Normal"/>
+    <w:link w:val="Heading3Char"/>
+    <w:uiPriority w:val="9"/>
+    <w:unhideWhenUsed/>
+    <w:qFormat/>
+    <w:rsid w:val="004637BE"/>
+    <w:pPr>
+      <w:keepNext/>
+      <w:keepLines/>
+      <w:spacing w:before="200" w:after="0"/>
+      <w:outlineLvl w:val="2"/>
+    </w:pPr>
+    <w:rPr>
+      <w:rFonts w:ascii="Verdana" w:eastAsiaTheme="majorEastAsia" w:hAnsi="Verdana" w:cstheme="majorBidi"/>
+      <w:bCs/>
+      <w:color w:val="000000" w:themeColor="text1"/>
+      <w:sz w:val="24"/>
     </w:rPr>
   </w:style>
   <w:style w:type="character" w:default="1" w:styleId="DefaultParagraphFont">
@@ -4709,6 +6796,7 @@
   <w:style w:type="paragraph" w:styleId="NoSpacing">
     <w:name w:val="No Spacing"/>
     <w:aliases w:val="Namn"/>
+    <w:link w:val="NoSpacingChar"/>
     <w:uiPriority w:val="1"/>
     <w:qFormat/>
     <w:rsid w:val="00070FAE"/>
@@ -4725,14 +6813,11 @@
     <w:name w:val="Heading 2 Char"/>
     <w:basedOn w:val="DefaultParagraphFont"/>
     <w:link w:val="Heading2"/>
-    <w:uiPriority w:val="9"/>
-    <w:semiHidden/>
-    <w:rsid w:val="00980A17"/>
+    <w:rsid w:val="00305EF8"/>
     <w:rPr>
-      <w:rFonts w:asciiTheme="majorHAnsi" w:eastAsiaTheme="majorEastAsia" w:hAnsiTheme="majorHAnsi" w:cstheme="majorBidi"/>
-      <w:b/>
+      <w:rFonts w:ascii="Verdana" w:eastAsiaTheme="majorEastAsia" w:hAnsi="Verdana" w:cstheme="majorBidi"/>
       <w:bCs/>
-      <w:color w:val="4F81BD" w:themeColor="accent1"/>
+      <w:color w:val="000000" w:themeColor="text1"/>
       <w:sz w:val="26"/>
       <w:szCs w:val="26"/>
     </w:rPr>
@@ -4948,7 +7033,905 @@
       <w:szCs w:val="16"/>
     </w:rPr>
   </w:style>
+  <w:style w:type="character" w:customStyle="1" w:styleId="Heading3Char">
+    <w:name w:val="Heading 3 Char"/>
+    <w:basedOn w:val="DefaultParagraphFont"/>
+    <w:link w:val="Heading3"/>
+    <w:uiPriority w:val="9"/>
+    <w:rsid w:val="004637BE"/>
+    <w:rPr>
+      <w:rFonts w:ascii="Verdana" w:eastAsiaTheme="majorEastAsia" w:hAnsi="Verdana" w:cstheme="majorBidi"/>
+      <w:bCs/>
+      <w:color w:val="000000" w:themeColor="text1"/>
+      <w:sz w:val="24"/>
+    </w:rPr>
+  </w:style>
+  <w:style w:type="paragraph" w:styleId="EndnoteText">
+    <w:name w:val="endnote text"/>
+    <w:basedOn w:val="Normal"/>
+    <w:link w:val="EndnoteTextChar"/>
+    <w:uiPriority w:val="99"/>
+    <w:semiHidden/>
+    <w:unhideWhenUsed/>
+    <w:rsid w:val="00F50291"/>
+    <w:pPr>
+      <w:spacing w:after="0" w:line="240" w:lineRule="auto"/>
+    </w:pPr>
+    <w:rPr>
+      <w:sz w:val="20"/>
+      <w:szCs w:val="20"/>
+    </w:rPr>
+  </w:style>
+  <w:style w:type="character" w:customStyle="1" w:styleId="EndnoteTextChar">
+    <w:name w:val="Endnote Text Char"/>
+    <w:basedOn w:val="DefaultParagraphFont"/>
+    <w:link w:val="EndnoteText"/>
+    <w:uiPriority w:val="99"/>
+    <w:semiHidden/>
+    <w:rsid w:val="00F50291"/>
+    <w:rPr>
+      <w:sz w:val="20"/>
+      <w:szCs w:val="20"/>
+    </w:rPr>
+  </w:style>
+  <w:style w:type="character" w:styleId="EndnoteReference">
+    <w:name w:val="endnote reference"/>
+    <w:basedOn w:val="DefaultParagraphFont"/>
+    <w:uiPriority w:val="99"/>
+    <w:semiHidden/>
+    <w:unhideWhenUsed/>
+    <w:rsid w:val="00F50291"/>
+    <w:rPr>
+      <w:vertAlign w:val="superscript"/>
+    </w:rPr>
+  </w:style>
+  <w:style w:type="paragraph" w:styleId="Header">
+    <w:name w:val="header"/>
+    <w:basedOn w:val="Normal"/>
+    <w:link w:val="HeaderChar"/>
+    <w:uiPriority w:val="99"/>
+    <w:unhideWhenUsed/>
+    <w:rsid w:val="00F50291"/>
+    <w:pPr>
+      <w:tabs>
+        <w:tab w:val="center" w:pos="4536"/>
+        <w:tab w:val="right" w:pos="9072"/>
+      </w:tabs>
+      <w:spacing w:after="0" w:line="240" w:lineRule="auto"/>
+    </w:pPr>
+  </w:style>
+  <w:style w:type="character" w:customStyle="1" w:styleId="HeaderChar">
+    <w:name w:val="Header Char"/>
+    <w:basedOn w:val="DefaultParagraphFont"/>
+    <w:link w:val="Header"/>
+    <w:uiPriority w:val="99"/>
+    <w:rsid w:val="00F50291"/>
+  </w:style>
+  <w:style w:type="paragraph" w:styleId="Footer">
+    <w:name w:val="footer"/>
+    <w:basedOn w:val="Normal"/>
+    <w:link w:val="FooterChar"/>
+    <w:uiPriority w:val="99"/>
+    <w:unhideWhenUsed/>
+    <w:rsid w:val="00F50291"/>
+    <w:pPr>
+      <w:tabs>
+        <w:tab w:val="center" w:pos="4536"/>
+        <w:tab w:val="right" w:pos="9072"/>
+      </w:tabs>
+      <w:spacing w:after="0" w:line="240" w:lineRule="auto"/>
+    </w:pPr>
+  </w:style>
+  <w:style w:type="character" w:customStyle="1" w:styleId="FooterChar">
+    <w:name w:val="Footer Char"/>
+    <w:basedOn w:val="DefaultParagraphFont"/>
+    <w:link w:val="Footer"/>
+    <w:uiPriority w:val="99"/>
+    <w:rsid w:val="00F50291"/>
+  </w:style>
+  <w:style w:type="paragraph" w:customStyle="1" w:styleId="864311119EDA4C3CB552E5C8CD7B48CA">
+    <w:name w:val="864311119EDA4C3CB552E5C8CD7B48CA"/>
+    <w:rsid w:val="004637BE"/>
+    <w:rPr>
+      <w:rFonts w:eastAsiaTheme="minorEastAsia"/>
+      <w:lang w:val="en-US" w:eastAsia="ja-JP"/>
+    </w:rPr>
+  </w:style>
+  <w:style w:type="paragraph" w:styleId="TOCHeading">
+    <w:name w:val="TOC Heading"/>
+    <w:basedOn w:val="Heading1"/>
+    <w:next w:val="Normal"/>
+    <w:uiPriority w:val="39"/>
+    <w:unhideWhenUsed/>
+    <w:qFormat/>
+    <w:rsid w:val="00D9741B"/>
+    <w:pPr>
+      <w:outlineLvl w:val="9"/>
+    </w:pPr>
+    <w:rPr>
+      <w:rFonts w:asciiTheme="majorHAnsi" w:hAnsiTheme="majorHAnsi"/>
+      <w:color w:val="365F91" w:themeColor="accent1" w:themeShade="BF"/>
+      <w:sz w:val="28"/>
+      <w:lang w:val="en-US" w:eastAsia="ja-JP"/>
+    </w:rPr>
+  </w:style>
+  <w:style w:type="paragraph" w:styleId="TOC1">
+    <w:name w:val="toc 1"/>
+    <w:basedOn w:val="Normal"/>
+    <w:next w:val="Normal"/>
+    <w:autoRedefine/>
+    <w:uiPriority w:val="39"/>
+    <w:unhideWhenUsed/>
+    <w:rsid w:val="00D9741B"/>
+    <w:pPr>
+      <w:spacing w:after="100"/>
+    </w:pPr>
+  </w:style>
+  <w:style w:type="paragraph" w:styleId="TOC2">
+    <w:name w:val="toc 2"/>
+    <w:basedOn w:val="Normal"/>
+    <w:next w:val="Normal"/>
+    <w:autoRedefine/>
+    <w:uiPriority w:val="39"/>
+    <w:unhideWhenUsed/>
+    <w:rsid w:val="00D9741B"/>
+    <w:pPr>
+      <w:spacing w:after="100"/>
+      <w:ind w:left="220"/>
+    </w:pPr>
+  </w:style>
+  <w:style w:type="paragraph" w:styleId="TOC3">
+    <w:name w:val="toc 3"/>
+    <w:basedOn w:val="Normal"/>
+    <w:next w:val="Normal"/>
+    <w:autoRedefine/>
+    <w:uiPriority w:val="39"/>
+    <w:unhideWhenUsed/>
+    <w:rsid w:val="00D9741B"/>
+    <w:pPr>
+      <w:spacing w:after="100"/>
+      <w:ind w:left="440"/>
+    </w:pPr>
+  </w:style>
+  <w:style w:type="character" w:styleId="Hyperlink">
+    <w:name w:val="Hyperlink"/>
+    <w:basedOn w:val="DefaultParagraphFont"/>
+    <w:uiPriority w:val="99"/>
+    <w:unhideWhenUsed/>
+    <w:rsid w:val="00D9741B"/>
+    <w:rPr>
+      <w:color w:val="0000FF" w:themeColor="hyperlink"/>
+      <w:u w:val="single"/>
+    </w:rPr>
+  </w:style>
+  <w:style w:type="character" w:customStyle="1" w:styleId="NoSpacingChar">
+    <w:name w:val="No Spacing Char"/>
+    <w:aliases w:val="Namn Char"/>
+    <w:basedOn w:val="DefaultParagraphFont"/>
+    <w:link w:val="NoSpacing"/>
+    <w:uiPriority w:val="1"/>
+    <w:rsid w:val="00D9741B"/>
+    <w:rPr>
+      <w:rFonts w:ascii="Times New Roman" w:hAnsi="Times New Roman"/>
+      <w:color w:val="000000" w:themeColor="text1"/>
+    </w:rPr>
+  </w:style>
 </w:styles>
+</file>
+
+<file path=word/glossary/document.xml><?xml version="1.0" encoding="utf-8"?>
+<w:glossaryDocument xmlns:wpc="http://schemas.microsoft.com/office/word/2010/wordprocessingCanvas" xmlns:mc="http://schemas.openxmlformats.org/markup-compatibility/2006" xmlns:o="urn:schemas-microsoft-com:office:office" xmlns:r="http://schemas.openxmlformats.org/officeDocument/2006/relationships" xmlns:m="http://schemas.openxmlformats.org/officeDocument/2006/math" xmlns:v="urn:schemas-microsoft-com:vml" xmlns:wp14="http://schemas.microsoft.com/office/word/2010/wordprocessingDrawing" xmlns:wp="http://schemas.openxmlformats.org/drawingml/2006/wordprocessingDrawing" xmlns:w10="urn:schemas-microsoft-com:office:word" xmlns:w="http://schemas.openxmlformats.org/wordprocessingml/2006/main" xmlns:w14="http://schemas.microsoft.com/office/word/2010/wordml" xmlns:wpg="http://schemas.microsoft.com/office/word/2010/wordprocessingGroup" xmlns:wpi="http://schemas.microsoft.com/office/word/2010/wordprocessingInk" xmlns:wne="http://schemas.microsoft.com/office/word/2006/wordml" xmlns:wps="http://schemas.microsoft.com/office/word/2010/wordprocessingShape" mc:Ignorable="w14 wp14">
+  <w:docParts>
+    <w:docPart>
+      <w:docPartPr>
+        <w:name w:val="B054DE59EB764FA79AC8F83B4F10F91E"/>
+        <w:category>
+          <w:name w:val="General"/>
+          <w:gallery w:val="placeholder"/>
+        </w:category>
+        <w:types>
+          <w:type w:val="bbPlcHdr"/>
+        </w:types>
+        <w:behaviors>
+          <w:behavior w:val="content"/>
+        </w:behaviors>
+        <w:guid w:val="{3B51B00D-4FFF-48D7-BFEC-86208E1488C1}"/>
+      </w:docPartPr>
+      <w:docPartBody>
+        <w:p>
+          <w:pPr>
+            <w:pStyle w:val="B054DE59EB764FA79AC8F83B4F10F91E"/>
+          </w:pPr>
+          <w:r>
+            <w:rPr>
+              <w:rFonts w:asciiTheme="majorHAnsi" w:eastAsiaTheme="majorEastAsia" w:hAnsiTheme="majorHAnsi" w:cstheme="majorBidi"/>
+              <w:sz w:val="36"/>
+              <w:szCs w:val="36"/>
+            </w:rPr>
+            <w:t>[Type the document title]</w:t>
+          </w:r>
+        </w:p>
+      </w:docPartBody>
+    </w:docPart>
+    <w:docPart>
+      <w:docPartPr>
+        <w:name w:val="18AF0AE039634FBBAE320D423FA56F21"/>
+        <w:category>
+          <w:name w:val="General"/>
+          <w:gallery w:val="placeholder"/>
+        </w:category>
+        <w:types>
+          <w:type w:val="bbPlcHdr"/>
+        </w:types>
+        <w:behaviors>
+          <w:behavior w:val="content"/>
+        </w:behaviors>
+        <w:guid w:val="{348F8333-5F95-440D-B39F-FAAE259ED64C}"/>
+      </w:docPartPr>
+      <w:docPartBody>
+        <w:p>
+          <w:pPr>
+            <w:pStyle w:val="18AF0AE039634FBBAE320D423FA56F21"/>
+          </w:pPr>
+          <w:r>
+            <w:rPr>
+              <w:rFonts w:asciiTheme="majorHAnsi" w:eastAsiaTheme="majorEastAsia" w:hAnsiTheme="majorHAnsi" w:cstheme="majorBidi"/>
+              <w:color w:val="4F81BD" w:themeColor="accent1"/>
+              <w:sz w:val="80"/>
+              <w:szCs w:val="80"/>
+            </w:rPr>
+            <w:t>[Type the document title]</w:t>
+          </w:r>
+        </w:p>
+      </w:docPartBody>
+    </w:docPart>
+    <w:docPart>
+      <w:docPartPr>
+        <w:name w:val="D72C4870E35340838305FDD285333678"/>
+        <w:category>
+          <w:name w:val="General"/>
+          <w:gallery w:val="placeholder"/>
+        </w:category>
+        <w:types>
+          <w:type w:val="bbPlcHdr"/>
+        </w:types>
+        <w:behaviors>
+          <w:behavior w:val="content"/>
+        </w:behaviors>
+        <w:guid w:val="{26D14CE6-3B6B-4D5B-9563-E936C3A9B6B6}"/>
+      </w:docPartPr>
+      <w:docPartBody>
+        <w:p>
+          <w:pPr>
+            <w:pStyle w:val="D72C4870E35340838305FDD285333678"/>
+          </w:pPr>
+          <w:r>
+            <w:rPr>
+              <w:rFonts w:asciiTheme="majorHAnsi" w:eastAsiaTheme="majorEastAsia" w:hAnsiTheme="majorHAnsi" w:cstheme="majorBidi"/>
+            </w:rPr>
+            <w:t>[Type the document subtitle]</w:t>
+          </w:r>
+        </w:p>
+      </w:docPartBody>
+    </w:docPart>
+  </w:docParts>
+</w:glossaryDocument>
+</file>
+
+<file path=word/glossary/fontTable.xml><?xml version="1.0" encoding="utf-8"?>
+<w:fonts xmlns:mc="http://schemas.openxmlformats.org/markup-compatibility/2006" xmlns:r="http://schemas.openxmlformats.org/officeDocument/2006/relationships" xmlns:w="http://schemas.openxmlformats.org/wordprocessingml/2006/main" xmlns:w14="http://schemas.microsoft.com/office/word/2010/wordml" mc:Ignorable="w14">
+  <w:font w:name="Symbol">
+    <w:panose1 w:val="05050102010706020507"/>
+    <w:charset w:val="02"/>
+    <w:family w:val="roman"/>
+    <w:pitch w:val="variable"/>
+    <w:sig w:usb0="00000000" w:usb1="10000000" w:usb2="00000000" w:usb3="00000000" w:csb0="80000000" w:csb1="00000000"/>
+  </w:font>
+  <w:font w:name="Times New Roman">
+    <w:panose1 w:val="02020603050405020304"/>
+    <w:charset w:val="00"/>
+    <w:family w:val="roman"/>
+    <w:pitch w:val="variable"/>
+    <w:sig w:usb0="E0002AFF" w:usb1="C0007841" w:usb2="00000009" w:usb3="00000000" w:csb0="000001FF" w:csb1="00000000"/>
+  </w:font>
+  <w:font w:name="Courier New">
+    <w:panose1 w:val="02070309020205020404"/>
+    <w:charset w:val="00"/>
+    <w:family w:val="modern"/>
+    <w:pitch w:val="fixed"/>
+    <w:sig w:usb0="E0002AFF" w:usb1="C0007843" w:usb2="00000009" w:usb3="00000000" w:csb0="000001FF" w:csb1="00000000"/>
+  </w:font>
+  <w:font w:name="Wingdings">
+    <w:panose1 w:val="05000000000000000000"/>
+    <w:charset w:val="02"/>
+    <w:family w:val="auto"/>
+    <w:pitch w:val="variable"/>
+    <w:sig w:usb0="00000000" w:usb1="10000000" w:usb2="00000000" w:usb3="00000000" w:csb0="80000000" w:csb1="00000000"/>
+  </w:font>
+  <w:font w:name="Calibri">
+    <w:panose1 w:val="020F0502020204030204"/>
+    <w:charset w:val="00"/>
+    <w:family w:val="swiss"/>
+    <w:pitch w:val="variable"/>
+    <w:sig w:usb0="E00002FF" w:usb1="4000ACFF" w:usb2="00000001" w:usb3="00000000" w:csb0="0000019F" w:csb1="00000000"/>
+  </w:font>
+  <w:font w:name="Verdana">
+    <w:panose1 w:val="020B0604030504040204"/>
+    <w:charset w:val="00"/>
+    <w:family w:val="swiss"/>
+    <w:pitch w:val="variable"/>
+    <w:sig w:usb0="A10006FF" w:usb1="4000205B" w:usb2="00000010" w:usb3="00000000" w:csb0="0000019F" w:csb1="00000000"/>
+  </w:font>
+  <w:font w:name="Cambria">
+    <w:panose1 w:val="02040503050406030204"/>
+    <w:charset w:val="00"/>
+    <w:family w:val="roman"/>
+    <w:pitch w:val="variable"/>
+    <w:sig w:usb0="E00002FF" w:usb1="400004FF" w:usb2="00000000" w:usb3="00000000" w:csb0="0000019F" w:csb1="00000000"/>
+  </w:font>
+  <w:font w:name="Tahoma">
+    <w:panose1 w:val="020B0604030504040204"/>
+    <w:charset w:val="00"/>
+    <w:family w:val="swiss"/>
+    <w:pitch w:val="variable"/>
+    <w:sig w:usb0="E1002EFF" w:usb1="C000605B" w:usb2="00000029" w:usb3="00000000" w:csb0="000101FF" w:csb1="00000000"/>
+  </w:font>
+</w:fonts>
+</file>
+
+<file path=word/glossary/settings.xml><?xml version="1.0" encoding="utf-8"?>
+<w:settings xmlns:mc="http://schemas.openxmlformats.org/markup-compatibility/2006" xmlns:o="urn:schemas-microsoft-com:office:office" xmlns:r="http://schemas.openxmlformats.org/officeDocument/2006/relationships" xmlns:m="http://schemas.openxmlformats.org/officeDocument/2006/math" xmlns:v="urn:schemas-microsoft-com:vml" xmlns:w10="urn:schemas-microsoft-com:office:word" xmlns:w="http://schemas.openxmlformats.org/wordprocessingml/2006/main" xmlns:w14="http://schemas.microsoft.com/office/word/2010/wordml" xmlns:sl="http://schemas.openxmlformats.org/schemaLibrary/2006/main" mc:Ignorable="w14">
+  <w:view w:val="normal"/>
+  <w:defaultTabStop w:val="1304"/>
+  <w:hyphenationZone w:val="425"/>
+  <w:characterSpacingControl w:val="doNotCompress"/>
+  <w:compat>
+    <w:useFELayout/>
+    <w:compatSetting w:name="compatibilityMode" w:uri="http://schemas.microsoft.com/office/word" w:val="14"/>
+    <w:compatSetting w:name="overrideTableStyleFontSizeAndJustification" w:uri="http://schemas.microsoft.com/office/word" w:val="1"/>
+    <w:compatSetting w:name="enableOpenTypeFeatures" w:uri="http://schemas.microsoft.com/office/word" w:val="1"/>
+    <w:compatSetting w:name="doNotFlipMirrorIndents" w:uri="http://schemas.microsoft.com/office/word" w:val="1"/>
+  </w:compat>
+  <w:rsids>
+    <w:rsidRoot w:val="003334E5"/>
+    <w:rsid w:val="001063F2"/>
+    <w:rsid w:val="003334E5"/>
+    <w:rsid w:val="008210B0"/>
+    <w:rsid w:val="00877D98"/>
+  </w:rsids>
+  <m:mathPr>
+    <m:mathFont m:val="Cambria Math"/>
+    <m:brkBin m:val="before"/>
+    <m:brkBinSub m:val="--"/>
+    <m:smallFrac m:val="0"/>
+    <m:dispDef/>
+    <m:lMargin m:val="0"/>
+    <m:rMargin m:val="0"/>
+    <m:defJc m:val="centerGroup"/>
+    <m:wrapIndent m:val="1440"/>
+    <m:intLim m:val="subSup"/>
+    <m:naryLim m:val="undOvr"/>
+  </m:mathPr>
+  <w:themeFontLang w:val="sv-SE"/>
+  <w:clrSchemeMapping w:bg1="light1" w:t1="dark1" w:bg2="light2" w:t2="dark2" w:accent1="accent1" w:accent2="accent2" w:accent3="accent3" w:accent4="accent4" w:accent5="accent5" w:accent6="accent6" w:hyperlink="hyperlink" w:followedHyperlink="followedHyperlink"/>
+  <w:decimalSymbol w:val=","/>
+  <w:listSeparator w:val=";"/>
+</w:settings>
+</file>
+
+<file path=word/glossary/styles.xml><?xml version="1.0" encoding="utf-8"?>
+<w:styles xmlns:mc="http://schemas.openxmlformats.org/markup-compatibility/2006" xmlns:r="http://schemas.openxmlformats.org/officeDocument/2006/relationships" xmlns:w="http://schemas.openxmlformats.org/wordprocessingml/2006/main" xmlns:w14="http://schemas.microsoft.com/office/word/2010/wordml" mc:Ignorable="w14">
+  <w:docDefaults>
+    <w:rPrDefault>
+      <w:rPr>
+        <w:rFonts w:asciiTheme="minorHAnsi" w:eastAsiaTheme="minorEastAsia" w:hAnsiTheme="minorHAnsi" w:cstheme="minorBidi"/>
+        <w:sz w:val="22"/>
+        <w:szCs w:val="22"/>
+        <w:lang w:val="sv-SE" w:eastAsia="sv-SE" w:bidi="ar-SA"/>
+      </w:rPr>
+    </w:rPrDefault>
+    <w:pPrDefault>
+      <w:pPr>
+        <w:spacing w:after="200" w:line="276" w:lineRule="auto"/>
+      </w:pPr>
+    </w:pPrDefault>
+  </w:docDefaults>
+  <w:latentStyles w:defLockedState="0" w:defUIPriority="99" w:defSemiHidden="1" w:defUnhideWhenUsed="1" w:defQFormat="0" w:count="267">
+    <w:lsdException w:name="Normal" w:semiHidden="0" w:uiPriority="0" w:unhideWhenUsed="0" w:qFormat="1"/>
+    <w:lsdException w:name="heading 1" w:semiHidden="0" w:uiPriority="9" w:unhideWhenUsed="0" w:qFormat="1"/>
+    <w:lsdException w:name="heading 2" w:uiPriority="9" w:qFormat="1"/>
+    <w:lsdException w:name="heading 3" w:uiPriority="9" w:qFormat="1"/>
+    <w:lsdException w:name="heading 4" w:uiPriority="9" w:qFormat="1"/>
+    <w:lsdException w:name="heading 5" w:uiPriority="9" w:qFormat="1"/>
+    <w:lsdException w:name="heading 6" w:uiPriority="9" w:qFormat="1"/>
+    <w:lsdException w:name="heading 7" w:uiPriority="9" w:qFormat="1"/>
+    <w:lsdException w:name="heading 8" w:uiPriority="9" w:qFormat="1"/>
+    <w:lsdException w:name="heading 9" w:uiPriority="9" w:qFormat="1"/>
+    <w:lsdException w:name="toc 1" w:uiPriority="39"/>
+    <w:lsdException w:name="toc 2" w:uiPriority="39"/>
+    <w:lsdException w:name="toc 3" w:uiPriority="39"/>
+    <w:lsdException w:name="toc 4" w:uiPriority="39"/>
+    <w:lsdException w:name="toc 5" w:uiPriority="39"/>
+    <w:lsdException w:name="toc 6" w:uiPriority="39"/>
+    <w:lsdException w:name="toc 7" w:uiPriority="39"/>
+    <w:lsdException w:name="toc 8" w:uiPriority="39"/>
+    <w:lsdException w:name="toc 9" w:uiPriority="39"/>
+    <w:lsdException w:name="caption" w:uiPriority="35" w:qFormat="1"/>
+    <w:lsdException w:name="Title" w:semiHidden="0" w:uiPriority="10" w:unhideWhenUsed="0" w:qFormat="1"/>
+    <w:lsdException w:name="Default Paragraph Font" w:uiPriority="1"/>
+    <w:lsdException w:name="Subtitle" w:semiHidden="0" w:uiPriority="11" w:unhideWhenUsed="0" w:qFormat="1"/>
+    <w:lsdException w:name="Strong" w:semiHidden="0" w:uiPriority="22" w:unhideWhenUsed="0" w:qFormat="1"/>
+    <w:lsdException w:name="Emphasis" w:semiHidden="0" w:uiPriority="20" w:unhideWhenUsed="0" w:qFormat="1"/>
+    <w:lsdException w:name="Table Grid" w:semiHidden="0" w:uiPriority="59" w:unhideWhenUsed="0"/>
+    <w:lsdException w:name="Placeholder Text" w:unhideWhenUsed="0"/>
+    <w:lsdException w:name="No Spacing" w:semiHidden="0" w:uiPriority="1" w:unhideWhenUsed="0" w:qFormat="1"/>
+    <w:lsdException w:name="Light Shading" w:semiHidden="0" w:uiPriority="60" w:unhideWhenUsed="0"/>
+    <w:lsdException w:name="Light List" w:semiHidden="0" w:uiPriority="61" w:unhideWhenUsed="0"/>
+    <w:lsdException w:name="Light Grid" w:semiHidden="0" w:uiPriority="62" w:unhideWhenUsed="0"/>
+    <w:lsdException w:name="Medium Shading 1" w:semiHidden="0" w:uiPriority="63" w:unhideWhenUsed="0"/>
+    <w:lsdException w:name="Medium Shading 2" w:semiHidden="0" w:uiPriority="64" w:unhideWhenUsed="0"/>
+    <w:lsdException w:name="Medium List 1" w:semiHidden="0" w:uiPriority="65" w:unhideWhenUsed="0"/>
+    <w:lsdException w:name="Medium List 2" w:semiHidden="0" w:uiPriority="66" w:unhideWhenUsed="0"/>
+    <w:lsdException w:name="Medium Grid 1" w:semiHidden="0" w:uiPriority="67" w:unhideWhenUsed="0"/>
+    <w:lsdException w:name="Medium Grid 2" w:semiHidden="0" w:uiPriority="68" w:unhideWhenUsed="0"/>
+    <w:lsdException w:name="Medium Grid 3" w:semiHidden="0" w:uiPriority="69" w:unhideWhenUsed="0"/>
+    <w:lsdException w:name="Dark List" w:semiHidden="0" w:uiPriority="70" w:unhideWhenUsed="0"/>
+    <w:lsdException w:name="Colorful Shading" w:semiHidden="0" w:uiPriority="71" w:unhideWhenUsed="0"/>
+    <w:lsdException w:name="Colorful List" w:semiHidden="0" w:uiPriority="72" w:unhideWhenUsed="0"/>
+    <w:lsdException w:name="Colorful Grid" w:semiHidden="0" w:uiPriority="73" w:unhideWhenUsed="0"/>
+    <w:lsdException w:name="Light Shading Accent 1" w:semiHidden="0" w:uiPriority="60" w:unhideWhenUsed="0"/>
+    <w:lsdException w:name="Light List Accent 1" w:semiHidden="0" w:uiPriority="61" w:unhideWhenUsed="0"/>
+    <w:lsdException w:name="Light Grid Accent 1" w:semiHidden="0" w:uiPriority="62" w:unhideWhenUsed="0"/>
+    <w:lsdException w:name="Medium Shading 1 Accent 1" w:semiHidden="0" w:uiPriority="63" w:unhideWhenUsed="0"/>
+    <w:lsdException w:name="Medium Shading 2 Accent 1" w:semiHidden="0" w:uiPriority="64" w:unhideWhenUsed="0"/>
+    <w:lsdException w:name="Medium List 1 Accent 1" w:semiHidden="0" w:uiPriority="65" w:unhideWhenUsed="0"/>
+    <w:lsdException w:name="Revision" w:unhideWhenUsed="0"/>
+    <w:lsdException w:name="List Paragraph" w:semiHidden="0" w:uiPriority="34" w:unhideWhenUsed="0" w:qFormat="1"/>
+    <w:lsdException w:name="Quote" w:semiHidden="0" w:uiPriority="29" w:unhideWhenUsed="0" w:qFormat="1"/>
+    <w:lsdException w:name="Intense Quote" w:semiHidden="0" w:uiPriority="30" w:unhideWhenUsed="0" w:qFormat="1"/>
+    <w:lsdException w:name="Medium List 2 Accent 1" w:semiHidden="0" w:uiPriority="66" w:unhideWhenUsed="0"/>
+    <w:lsdException w:name="Medium Grid 1 Accent 1" w:semiHidden="0" w:uiPriority="67" w:unhideWhenUsed="0"/>
+    <w:lsdException w:name="Medium Grid 2 Accent 1" w:semiHidden="0" w:uiPriority="68" w:unhideWhenUsed="0"/>
+    <w:lsdException w:name="Medium Grid 3 Accent 1" w:semiHidden="0" w:uiPriority="69" w:unhideWhenUsed="0"/>
+    <w:lsdException w:name="Dark List Accent 1" w:semiHidden="0" w:uiPriority="70" w:unhideWhenUsed="0"/>
+    <w:lsdException w:name="Colorful Shading Accent 1" w:semiHidden="0" w:uiPriority="71" w:unhideWhenUsed="0"/>
+    <w:lsdException w:name="Colorful List Accent 1" w:semiHidden="0" w:uiPriority="72" w:unhideWhenUsed="0"/>
+    <w:lsdException w:name="Colorful Grid Accent 1" w:semiHidden="0" w:uiPriority="73" w:unhideWhenUsed="0"/>
+    <w:lsdException w:name="Light Shading Accent 2" w:semiHidden="0" w:uiPriority="60" w:unhideWhenUsed="0"/>
+    <w:lsdException w:name="Light List Accent 2" w:semiHidden="0" w:uiPriority="61" w:unhideWhenUsed="0"/>
+    <w:lsdException w:name="Light Grid Accent 2" w:semiHidden="0" w:uiPriority="62" w:unhideWhenUsed="0"/>
+    <w:lsdException w:name="Medium Shading 1 Accent 2" w:semiHidden="0" w:uiPriority="63" w:unhideWhenUsed="0"/>
+    <w:lsdException w:name="Medium Shading 2 Accent 2" w:semiHidden="0" w:uiPriority="64" w:unhideWhenUsed="0"/>
+    <w:lsdException w:name="Medium List 1 Accent 2" w:semiHidden="0" w:uiPriority="65" w:unhideWhenUsed="0"/>
+    <w:lsdException w:name="Medium List 2 Accent 2" w:semiHidden="0" w:uiPriority="66" w:unhideWhenUsed="0"/>
+    <w:lsdException w:name="Medium Grid 1 Accent 2" w:semiHidden="0" w:uiPriority="67" w:unhideWhenUsed="0"/>
+    <w:lsdException w:name="Medium Grid 2 Accent 2" w:semiHidden="0" w:uiPriority="68" w:unhideWhenUsed="0"/>
+    <w:lsdException w:name="Medium Grid 3 Accent 2" w:semiHidden="0" w:uiPriority="69" w:unhideWhenUsed="0"/>
+    <w:lsdException w:name="Dark List Accent 2" w:semiHidden="0" w:uiPriority="70" w:unhideWhenUsed="0"/>
+    <w:lsdException w:name="Colorful Shading Accent 2" w:semiHidden="0" w:uiPriority="71" w:unhideWhenUsed="0"/>
+    <w:lsdException w:name="Colorful List Accent 2" w:semiHidden="0" w:uiPriority="72" w:unhideWhenUsed="0"/>
+    <w:lsdException w:name="Colorful Grid Accent 2" w:semiHidden="0" w:uiPriority="73" w:unhideWhenUsed="0"/>
+    <w:lsdException w:name="Light Shading Accent 3" w:semiHidden="0" w:uiPriority="60" w:unhideWhenUsed="0"/>
+    <w:lsdException w:name="Light List Accent 3" w:semiHidden="0" w:uiPriority="61" w:unhideWhenUsed="0"/>
+    <w:lsdException w:name="Light Grid Accent 3" w:semiHidden="0" w:uiPriority="62" w:unhideWhenUsed="0"/>
+    <w:lsdException w:name="Medium Shading 1 Accent 3" w:semiHidden="0" w:uiPriority="63" w:unhideWhenUsed="0"/>
+    <w:lsdException w:name="Medium Shading 2 Accent 3" w:semiHidden="0" w:uiPriority="64" w:unhideWhenUsed="0"/>
+    <w:lsdException w:name="Medium List 1 Accent 3" w:semiHidden="0" w:uiPriority="65" w:unhideWhenUsed="0"/>
+    <w:lsdException w:name="Medium List 2 Accent 3" w:semiHidden="0" w:uiPriority="66" w:unhideWhenUsed="0"/>
+    <w:lsdException w:name="Medium Grid 1 Accent 3" w:semiHidden="0" w:uiPriority="67" w:unhideWhenUsed="0"/>
+    <w:lsdException w:name="Medium Grid 2 Accent 3" w:semiHidden="0" w:uiPriority="68" w:unhideWhenUsed="0"/>
+    <w:lsdException w:name="Medium Grid 3 Accent 3" w:semiHidden="0" w:uiPriority="69" w:unhideWhenUsed="0"/>
+    <w:lsdException w:name="Dark List Accent 3" w:semiHidden="0" w:uiPriority="70" w:unhideWhenUsed="0"/>
+    <w:lsdException w:name="Colorful Shading Accent 3" w:semiHidden="0" w:uiPriority="71" w:unhideWhenUsed="0"/>
+    <w:lsdException w:name="Colorful List Accent 3" w:semiHidden="0" w:uiPriority="72" w:unhideWhenUsed="0"/>
+    <w:lsdException w:name="Colorful Grid Accent 3" w:semiHidden="0" w:uiPriority="73" w:unhideWhenUsed="0"/>
+    <w:lsdException w:name="Light Shading Accent 4" w:semiHidden="0" w:uiPriority="60" w:unhideWhenUsed="0"/>
+    <w:lsdException w:name="Light List Accent 4" w:semiHidden="0" w:uiPriority="61" w:unhideWhenUsed="0"/>
+    <w:lsdException w:name="Light Grid Accent 4" w:semiHidden="0" w:uiPriority="62" w:unhideWhenUsed="0"/>
+    <w:lsdException w:name="Medium Shading 1 Accent 4" w:semiHidden="0" w:uiPriority="63" w:unhideWhenUsed="0"/>
+    <w:lsdException w:name="Medium Shading 2 Accent 4" w:semiHidden="0" w:uiPriority="64" w:unhideWhenUsed="0"/>
+    <w:lsdException w:name="Medium List 1 Accent 4" w:semiHidden="0" w:uiPriority="65" w:unhideWhenUsed="0"/>
+    <w:lsdException w:name="Medium List 2 Accent 4" w:semiHidden="0" w:uiPriority="66" w:unhideWhenUsed="0"/>
+    <w:lsdException w:name="Medium Grid 1 Accent 4" w:semiHidden="0" w:uiPriority="67" w:unhideWhenUsed="0"/>
+    <w:lsdException w:name="Medium Grid 2 Accent 4" w:semiHidden="0" w:uiPriority="68" w:unhideWhenUsed="0"/>
+    <w:lsdException w:name="Medium Grid 3 Accent 4" w:semiHidden="0" w:uiPriority="69" w:unhideWhenUsed="0"/>
+    <w:lsdException w:name="Dark List Accent 4" w:semiHidden="0" w:uiPriority="70" w:unhideWhenUsed="0"/>
+    <w:lsdException w:name="Colorful Shading Accent 4" w:semiHidden="0" w:uiPriority="71" w:unhideWhenUsed="0"/>
+    <w:lsdException w:name="Colorful List Accent 4" w:semiHidden="0" w:uiPriority="72" w:unhideWhenUsed="0"/>
+    <w:lsdException w:name="Colorful Grid Accent 4" w:semiHidden="0" w:uiPriority="73" w:unhideWhenUsed="0"/>
+    <w:lsdException w:name="Light Shading Accent 5" w:semiHidden="0" w:uiPriority="60" w:unhideWhenUsed="0"/>
+    <w:lsdException w:name="Light List Accent 5" w:semiHidden="0" w:uiPriority="61" w:unhideWhenUsed="0"/>
+    <w:lsdException w:name="Light Grid Accent 5" w:semiHidden="0" w:uiPriority="62" w:unhideWhenUsed="0"/>
+    <w:lsdException w:name="Medium Shading 1 Accent 5" w:semiHidden="0" w:uiPriority="63" w:unhideWhenUsed="0"/>
+    <w:lsdException w:name="Medium Shading 2 Accent 5" w:semiHidden="0" w:uiPriority="64" w:unhideWhenUsed="0"/>
+    <w:lsdException w:name="Medium List 1 Accent 5" w:semiHidden="0" w:uiPriority="65" w:unhideWhenUsed="0"/>
+    <w:lsdException w:name="Medium List 2 Accent 5" w:semiHidden="0" w:uiPriority="66" w:unhideWhenUsed="0"/>
+    <w:lsdException w:name="Medium Grid 1 Accent 5" w:semiHidden="0" w:uiPriority="67" w:unhideWhenUsed="0"/>
+    <w:lsdException w:name="Medium Grid 2 Accent 5" w:semiHidden="0" w:uiPriority="68" w:unhideWhenUsed="0"/>
+    <w:lsdException w:name="Medium Grid 3 Accent 5" w:semiHidden="0" w:uiPriority="69" w:unhideWhenUsed="0"/>
+    <w:lsdException w:name="Dark List Accent 5" w:semiHidden="0" w:uiPriority="70" w:unhideWhenUsed="0"/>
+    <w:lsdException w:name="Colorful Shading Accent 5" w:semiHidden="0" w:uiPriority="71" w:unhideWhenUsed="0"/>
+    <w:lsdException w:name="Colorful List Accent 5" w:semiHidden="0" w:uiPriority="72" w:unhideWhenUsed="0"/>
+    <w:lsdException w:name="Colorful Grid Accent 5" w:semiHidden="0" w:uiPriority="73" w:unhideWhenUsed="0"/>
+    <w:lsdException w:name="Light Shading Accent 6" w:semiHidden="0" w:uiPriority="60" w:unhideWhenUsed="0"/>
+    <w:lsdException w:name="Light List Accent 6" w:semiHidden="0" w:uiPriority="61" w:unhideWhenUsed="0"/>
+    <w:lsdException w:name="Light Grid Accent 6" w:semiHidden="0" w:uiPriority="62" w:unhideWhenUsed="0"/>
+    <w:lsdException w:name="Medium Shading 1 Accent 6" w:semiHidden="0" w:uiPriority="63" w:unhideWhenUsed="0"/>
+    <w:lsdException w:name="Medium Shading 2 Accent 6" w:semiHidden="0" w:uiPriority="64" w:unhideWhenUsed="0"/>
+    <w:lsdException w:name="Medium List 1 Accent 6" w:semiHidden="0" w:uiPriority="65" w:unhideWhenUsed="0"/>
+    <w:lsdException w:name="Medium List 2 Accent 6" w:semiHidden="0" w:uiPriority="66" w:unhideWhenUsed="0"/>
+    <w:lsdException w:name="Medium Grid 1 Accent 6" w:semiHidden="0" w:uiPriority="67" w:unhideWhenUsed="0"/>
+    <w:lsdException w:name="Medium Grid 2 Accent 6" w:semiHidden="0" w:uiPriority="68" w:unhideWhenUsed="0"/>
+    <w:lsdException w:name="Medium Grid 3 Accent 6" w:semiHidden="0" w:uiPriority="69" w:unhideWhenUsed="0"/>
+    <w:lsdException w:name="Dark List Accent 6" w:semiHidden="0" w:uiPriority="70" w:unhideWhenUsed="0"/>
+    <w:lsdException w:name="Colorful Shading Accent 6" w:semiHidden="0" w:uiPriority="71" w:unhideWhenUsed="0"/>
+    <w:lsdException w:name="Colorful List Accent 6" w:semiHidden="0" w:uiPriority="72" w:unhideWhenUsed="0"/>
+    <w:lsdException w:name="Colorful Grid Accent 6" w:semiHidden="0" w:uiPriority="73" w:unhideWhenUsed="0"/>
+    <w:lsdException w:name="Subtle Emphasis" w:semiHidden="0" w:uiPriority="19" w:unhideWhenUsed="0" w:qFormat="1"/>
+    <w:lsdException w:name="Intense Emphasis" w:semiHidden="0" w:uiPriority="21" w:unhideWhenUsed="0" w:qFormat="1"/>
+    <w:lsdException w:name="Subtle Reference" w:semiHidden="0" w:uiPriority="31" w:unhideWhenUsed="0" w:qFormat="1"/>
+    <w:lsdException w:name="Intense Reference" w:semiHidden="0" w:uiPriority="32" w:unhideWhenUsed="0" w:qFormat="1"/>
+    <w:lsdException w:name="Book Title" w:semiHidden="0" w:uiPriority="33" w:unhideWhenUsed="0" w:qFormat="1"/>
+    <w:lsdException w:name="Bibliography" w:uiPriority="37"/>
+    <w:lsdException w:name="TOC Heading" w:uiPriority="39" w:qFormat="1"/>
+  </w:latentStyles>
+  <w:style w:type="paragraph" w:default="1" w:styleId="Normal">
+    <w:name w:val="Normal"/>
+    <w:qFormat/>
+  </w:style>
+  <w:style w:type="character" w:default="1" w:styleId="DefaultParagraphFont">
+    <w:name w:val="Default Paragraph Font"/>
+    <w:uiPriority w:val="1"/>
+    <w:semiHidden/>
+    <w:unhideWhenUsed/>
+  </w:style>
+  <w:style w:type="table" w:default="1" w:styleId="TableNormal">
+    <w:name w:val="Normal Table"/>
+    <w:uiPriority w:val="99"/>
+    <w:semiHidden/>
+    <w:unhideWhenUsed/>
+    <w:tblPr>
+      <w:tblInd w:w="0" w:type="dxa"/>
+      <w:tblCellMar>
+        <w:top w:w="0" w:type="dxa"/>
+        <w:left w:w="108" w:type="dxa"/>
+        <w:bottom w:w="0" w:type="dxa"/>
+        <w:right w:w="108" w:type="dxa"/>
+      </w:tblCellMar>
+    </w:tblPr>
+  </w:style>
+  <w:style w:type="numbering" w:default="1" w:styleId="NoList">
+    <w:name w:val="No List"/>
+    <w:uiPriority w:val="99"/>
+    <w:semiHidden/>
+    <w:unhideWhenUsed/>
+  </w:style>
+  <w:style w:type="paragraph" w:customStyle="1" w:styleId="F3A87D5165A547C4BDB5D74E5EB151A6">
+    <w:name w:val="F3A87D5165A547C4BDB5D74E5EB151A6"/>
+    <w:rsid w:val="003334E5"/>
+  </w:style>
+  <w:style w:type="paragraph" w:customStyle="1" w:styleId="3ED7C747D9FE4B128376BAF56BA9F66F">
+    <w:name w:val="3ED7C747D9FE4B128376BAF56BA9F66F"/>
+    <w:rsid w:val="003334E5"/>
+  </w:style>
+  <w:style w:type="paragraph" w:customStyle="1" w:styleId="F7E547B10C2F4DCCA2726644CCADEBBC">
+    <w:name w:val="F7E547B10C2F4DCCA2726644CCADEBBC"/>
+    <w:rsid w:val="003334E5"/>
+  </w:style>
+  <w:style w:type="paragraph" w:customStyle="1" w:styleId="5C7C5CA808804EDB81C5F7025AB51ACA">
+    <w:name w:val="5C7C5CA808804EDB81C5F7025AB51ACA"/>
+    <w:rsid w:val="003334E5"/>
+  </w:style>
+  <w:style w:type="paragraph" w:customStyle="1" w:styleId="77EED7540C9744299E886081F73AA8B7">
+    <w:name w:val="77EED7540C9744299E886081F73AA8B7"/>
+    <w:rsid w:val="003334E5"/>
+  </w:style>
+  <w:style w:type="paragraph" w:customStyle="1" w:styleId="1BA309AAB38445CE86AB3CEBDAF96E52">
+    <w:name w:val="1BA309AAB38445CE86AB3CEBDAF96E52"/>
+    <w:rsid w:val="003334E5"/>
+  </w:style>
+  <w:style w:type="paragraph" w:customStyle="1" w:styleId="749B36517B964960B520B82A4E99C6D2">
+    <w:name w:val="749B36517B964960B520B82A4E99C6D2"/>
+    <w:rsid w:val="003334E5"/>
+  </w:style>
+  <w:style w:type="paragraph" w:customStyle="1" w:styleId="23DF0FB9D59246A99AB83E6B4ADB8ED8">
+    <w:name w:val="23DF0FB9D59246A99AB83E6B4ADB8ED8"/>
+    <w:rsid w:val="003334E5"/>
+  </w:style>
+  <w:style w:type="paragraph" w:customStyle="1" w:styleId="B054DE59EB764FA79AC8F83B4F10F91E">
+    <w:name w:val="B054DE59EB764FA79AC8F83B4F10F91E"/>
+    <w:rsid w:val="003334E5"/>
+  </w:style>
+  <w:style w:type="paragraph" w:customStyle="1" w:styleId="D8B28D21FA0A49B8946C67F7B6D18ED3">
+    <w:name w:val="D8B28D21FA0A49B8946C67F7B6D18ED3"/>
+    <w:rsid w:val="003334E5"/>
+  </w:style>
+  <w:style w:type="paragraph" w:customStyle="1" w:styleId="1C7DB8C3CDBC4308814794CB2333E0BA">
+    <w:name w:val="1C7DB8C3CDBC4308814794CB2333E0BA"/>
+    <w:rsid w:val="003334E5"/>
+  </w:style>
+  <w:style w:type="paragraph" w:customStyle="1" w:styleId="5C8F255F761C48378653544BC8A07B38">
+    <w:name w:val="5C8F255F761C48378653544BC8A07B38"/>
+    <w:rsid w:val="003334E5"/>
+  </w:style>
+  <w:style w:type="paragraph" w:customStyle="1" w:styleId="18AF0AE039634FBBAE320D423FA56F21">
+    <w:name w:val="18AF0AE039634FBBAE320D423FA56F21"/>
+    <w:rsid w:val="003334E5"/>
+  </w:style>
+  <w:style w:type="paragraph" w:customStyle="1" w:styleId="D72C4870E35340838305FDD285333678">
+    <w:name w:val="D72C4870E35340838305FDD285333678"/>
+    <w:rsid w:val="003334E5"/>
+  </w:style>
+  <w:style w:type="paragraph" w:customStyle="1" w:styleId="95E0A08FCAF648DCAE6F9033867B6BFA">
+    <w:name w:val="95E0A08FCAF648DCAE6F9033867B6BFA"/>
+    <w:rsid w:val="003334E5"/>
+  </w:style>
+  <w:style w:type="paragraph" w:customStyle="1" w:styleId="182569C1B2AB41C69B3770AB7EA6C7A1">
+    <w:name w:val="182569C1B2AB41C69B3770AB7EA6C7A1"/>
+    <w:rsid w:val="003334E5"/>
+  </w:style>
+</w:styles>
+</file>
+
+<file path=word/glossary/stylesWithEffects.xml><?xml version="1.0" encoding="utf-8"?>
+<w:styles xmlns:wpc="http://schemas.microsoft.com/office/word/2010/wordprocessingCanvas" xmlns:mc="http://schemas.openxmlformats.org/markup-compatibility/2006" xmlns:o="urn:schemas-microsoft-com:office:office" xmlns:r="http://schemas.openxmlformats.org/officeDocument/2006/relationships" xmlns:m="http://schemas.openxmlformats.org/officeDocument/2006/math" xmlns:v="urn:schemas-microsoft-com:vml" xmlns:wp14="http://schemas.microsoft.com/office/word/2010/wordprocessingDrawing" xmlns:wp="http://schemas.openxmlformats.org/drawingml/2006/wordprocessingDrawing" xmlns:w10="urn:schemas-microsoft-com:office:word" xmlns:w="http://schemas.openxmlformats.org/wordprocessingml/2006/main" xmlns:w14="http://schemas.microsoft.com/office/word/2010/wordml" xmlns:wpg="http://schemas.microsoft.com/office/word/2010/wordprocessingGroup" xmlns:wpi="http://schemas.microsoft.com/office/word/2010/wordprocessingInk" xmlns:wne="http://schemas.microsoft.com/office/word/2006/wordml" xmlns:wps="http://schemas.microsoft.com/office/word/2010/wordprocessingShape" mc:Ignorable="w14 wp14">
+  <w:docDefaults>
+    <w:rPrDefault>
+      <w:rPr>
+        <w:rFonts w:asciiTheme="minorHAnsi" w:eastAsiaTheme="minorEastAsia" w:hAnsiTheme="minorHAnsi" w:cstheme="minorBidi"/>
+        <w:sz w:val="22"/>
+        <w:szCs w:val="22"/>
+        <w:lang w:val="sv-SE" w:eastAsia="sv-SE" w:bidi="ar-SA"/>
+      </w:rPr>
+    </w:rPrDefault>
+    <w:pPrDefault>
+      <w:pPr>
+        <w:spacing w:after="200" w:line="276" w:lineRule="auto"/>
+      </w:pPr>
+    </w:pPrDefault>
+  </w:docDefaults>
+  <w:latentStyles w:defLockedState="0" w:defUIPriority="99" w:defSemiHidden="1" w:defUnhideWhenUsed="1" w:defQFormat="0" w:count="267">
+    <w:lsdException w:name="Normal" w:semiHidden="0" w:uiPriority="0" w:unhideWhenUsed="0" w:qFormat="1"/>
+    <w:lsdException w:name="heading 1" w:semiHidden="0" w:uiPriority="9" w:unhideWhenUsed="0" w:qFormat="1"/>
+    <w:lsdException w:name="heading 2" w:uiPriority="9" w:qFormat="1"/>
+    <w:lsdException w:name="heading 3" w:uiPriority="9" w:qFormat="1"/>
+    <w:lsdException w:name="heading 4" w:uiPriority="9" w:qFormat="1"/>
+    <w:lsdException w:name="heading 5" w:uiPriority="9" w:qFormat="1"/>
+    <w:lsdException w:name="heading 6" w:uiPriority="9" w:qFormat="1"/>
+    <w:lsdException w:name="heading 7" w:uiPriority="9" w:qFormat="1"/>
+    <w:lsdException w:name="heading 8" w:uiPriority="9" w:qFormat="1"/>
+    <w:lsdException w:name="heading 9" w:uiPriority="9" w:qFormat="1"/>
+    <w:lsdException w:name="toc 1" w:uiPriority="39"/>
+    <w:lsdException w:name="toc 2" w:uiPriority="39"/>
+    <w:lsdException w:name="toc 3" w:uiPriority="39"/>
+    <w:lsdException w:name="toc 4" w:uiPriority="39"/>
+    <w:lsdException w:name="toc 5" w:uiPriority="39"/>
+    <w:lsdException w:name="toc 6" w:uiPriority="39"/>
+    <w:lsdException w:name="toc 7" w:uiPriority="39"/>
+    <w:lsdException w:name="toc 8" w:uiPriority="39"/>
+    <w:lsdException w:name="toc 9" w:uiPriority="39"/>
+    <w:lsdException w:name="caption" w:uiPriority="35" w:qFormat="1"/>
+    <w:lsdException w:name="Title" w:semiHidden="0" w:uiPriority="10" w:unhideWhenUsed="0" w:qFormat="1"/>
+    <w:lsdException w:name="Default Paragraph Font" w:uiPriority="1"/>
+    <w:lsdException w:name="Subtitle" w:semiHidden="0" w:uiPriority="11" w:unhideWhenUsed="0" w:qFormat="1"/>
+    <w:lsdException w:name="Strong" w:semiHidden="0" w:uiPriority="22" w:unhideWhenUsed="0" w:qFormat="1"/>
+    <w:lsdException w:name="Emphasis" w:semiHidden="0" w:uiPriority="20" w:unhideWhenUsed="0" w:qFormat="1"/>
+    <w:lsdException w:name="Table Grid" w:semiHidden="0" w:uiPriority="59" w:unhideWhenUsed="0"/>
+    <w:lsdException w:name="Placeholder Text" w:unhideWhenUsed="0"/>
+    <w:lsdException w:name="No Spacing" w:semiHidden="0" w:uiPriority="1" w:unhideWhenUsed="0" w:qFormat="1"/>
+    <w:lsdException w:name="Light Shading" w:semiHidden="0" w:uiPriority="60" w:unhideWhenUsed="0"/>
+    <w:lsdException w:name="Light List" w:semiHidden="0" w:uiPriority="61" w:unhideWhenUsed="0"/>
+    <w:lsdException w:name="Light Grid" w:semiHidden="0" w:uiPriority="62" w:unhideWhenUsed="0"/>
+    <w:lsdException w:name="Medium Shading 1" w:semiHidden="0" w:uiPriority="63" w:unhideWhenUsed="0"/>
+    <w:lsdException w:name="Medium Shading 2" w:semiHidden="0" w:uiPriority="64" w:unhideWhenUsed="0"/>
+    <w:lsdException w:name="Medium List 1" w:semiHidden="0" w:uiPriority="65" w:unhideWhenUsed="0"/>
+    <w:lsdException w:name="Medium List 2" w:semiHidden="0" w:uiPriority="66" w:unhideWhenUsed="0"/>
+    <w:lsdException w:name="Medium Grid 1" w:semiHidden="0" w:uiPriority="67" w:unhideWhenUsed="0"/>
+    <w:lsdException w:name="Medium Grid 2" w:semiHidden="0" w:uiPriority="68" w:unhideWhenUsed="0"/>
+    <w:lsdException w:name="Medium Grid 3" w:semiHidden="0" w:uiPriority="69" w:unhideWhenUsed="0"/>
+    <w:lsdException w:name="Dark List" w:semiHidden="0" w:uiPriority="70" w:unhideWhenUsed="0"/>
+    <w:lsdException w:name="Colorful Shading" w:semiHidden="0" w:uiPriority="71" w:unhideWhenUsed="0"/>
+    <w:lsdException w:name="Colorful List" w:semiHidden="0" w:uiPriority="72" w:unhideWhenUsed="0"/>
+    <w:lsdException w:name="Colorful Grid" w:semiHidden="0" w:uiPriority="73" w:unhideWhenUsed="0"/>
+    <w:lsdException w:name="Light Shading Accent 1" w:semiHidden="0" w:uiPriority="60" w:unhideWhenUsed="0"/>
+    <w:lsdException w:name="Light List Accent 1" w:semiHidden="0" w:uiPriority="61" w:unhideWhenUsed="0"/>
+    <w:lsdException w:name="Light Grid Accent 1" w:semiHidden="0" w:uiPriority="62" w:unhideWhenUsed="0"/>
+    <w:lsdException w:name="Medium Shading 1 Accent 1" w:semiHidden="0" w:uiPriority="63" w:unhideWhenUsed="0"/>
+    <w:lsdException w:name="Medium Shading 2 Accent 1" w:semiHidden="0" w:uiPriority="64" w:unhideWhenUsed="0"/>
+    <w:lsdException w:name="Medium List 1 Accent 1" w:semiHidden="0" w:uiPriority="65" w:unhideWhenUsed="0"/>
+    <w:lsdException w:name="Revision" w:unhideWhenUsed="0"/>
+    <w:lsdException w:name="List Paragraph" w:semiHidden="0" w:uiPriority="34" w:unhideWhenUsed="0" w:qFormat="1"/>
+    <w:lsdException w:name="Quote" w:semiHidden="0" w:uiPriority="29" w:unhideWhenUsed="0" w:qFormat="1"/>
+    <w:lsdException w:name="Intense Quote" w:semiHidden="0" w:uiPriority="30" w:unhideWhenUsed="0" w:qFormat="1"/>
+    <w:lsdException w:name="Medium List 2 Accent 1" w:semiHidden="0" w:uiPriority="66" w:unhideWhenUsed="0"/>
+    <w:lsdException w:name="Medium Grid 1 Accent 1" w:semiHidden="0" w:uiPriority="67" w:unhideWhenUsed="0"/>
+    <w:lsdException w:name="Medium Grid 2 Accent 1" w:semiHidden="0" w:uiPriority="68" w:unhideWhenUsed="0"/>
+    <w:lsdException w:name="Medium Grid 3 Accent 1" w:semiHidden="0" w:uiPriority="69" w:unhideWhenUsed="0"/>
+    <w:lsdException w:name="Dark List Accent 1" w:semiHidden="0" w:uiPriority="70" w:unhideWhenUsed="0"/>
+    <w:lsdException w:name="Colorful Shading Accent 1" w:semiHidden="0" w:uiPriority="71" w:unhideWhenUsed="0"/>
+    <w:lsdException w:name="Colorful List Accent 1" w:semiHidden="0" w:uiPriority="72" w:unhideWhenUsed="0"/>
+    <w:lsdException w:name="Colorful Grid Accent 1" w:semiHidden="0" w:uiPriority="73" w:unhideWhenUsed="0"/>
+    <w:lsdException w:name="Light Shading Accent 2" w:semiHidden="0" w:uiPriority="60" w:unhideWhenUsed="0"/>
+    <w:lsdException w:name="Light List Accent 2" w:semiHidden="0" w:uiPriority="61" w:unhideWhenUsed="0"/>
+    <w:lsdException w:name="Light Grid Accent 2" w:semiHidden="0" w:uiPriority="62" w:unhideWhenUsed="0"/>
+    <w:lsdException w:name="Medium Shading 1 Accent 2" w:semiHidden="0" w:uiPriority="63" w:unhideWhenUsed="0"/>
+    <w:lsdException w:name="Medium Shading 2 Accent 2" w:semiHidden="0" w:uiPriority="64" w:unhideWhenUsed="0"/>
+    <w:lsdException w:name="Medium List 1 Accent 2" w:semiHidden="0" w:uiPriority="65" w:unhideWhenUsed="0"/>
+    <w:lsdException w:name="Medium List 2 Accent 2" w:semiHidden="0" w:uiPriority="66" w:unhideWhenUsed="0"/>
+    <w:lsdException w:name="Medium Grid 1 Accent 2" w:semiHidden="0" w:uiPriority="67" w:unhideWhenUsed="0"/>
+    <w:lsdException w:name="Medium Grid 2 Accent 2" w:semiHidden="0" w:uiPriority="68" w:unhideWhenUsed="0"/>
+    <w:lsdException w:name="Medium Grid 3 Accent 2" w:semiHidden="0" w:uiPriority="69" w:unhideWhenUsed="0"/>
+    <w:lsdException w:name="Dark List Accent 2" w:semiHidden="0" w:uiPriority="70" w:unhideWhenUsed="0"/>
+    <w:lsdException w:name="Colorful Shading Accent 2" w:semiHidden="0" w:uiPriority="71" w:unhideWhenUsed="0"/>
+    <w:lsdException w:name="Colorful List Accent 2" w:semiHidden="0" w:uiPriority="72" w:unhideWhenUsed="0"/>
+    <w:lsdException w:name="Colorful Grid Accent 2" w:semiHidden="0" w:uiPriority="73" w:unhideWhenUsed="0"/>
+    <w:lsdException w:name="Light Shading Accent 3" w:semiHidden="0" w:uiPriority="60" w:unhideWhenUsed="0"/>
+    <w:lsdException w:name="Light List Accent 3" w:semiHidden="0" w:uiPriority="61" w:unhideWhenUsed="0"/>
+    <w:lsdException w:name="Light Grid Accent 3" w:semiHidden="0" w:uiPriority="62" w:unhideWhenUsed="0"/>
+    <w:lsdException w:name="Medium Shading 1 Accent 3" w:semiHidden="0" w:uiPriority="63" w:unhideWhenUsed="0"/>
+    <w:lsdException w:name="Medium Shading 2 Accent 3" w:semiHidden="0" w:uiPriority="64" w:unhideWhenUsed="0"/>
+    <w:lsdException w:name="Medium List 1 Accent 3" w:semiHidden="0" w:uiPriority="65" w:unhideWhenUsed="0"/>
+    <w:lsdException w:name="Medium List 2 Accent 3" w:semiHidden="0" w:uiPriority="66" w:unhideWhenUsed="0"/>
+    <w:lsdException w:name="Medium Grid 1 Accent 3" w:semiHidden="0" w:uiPriority="67" w:unhideWhenUsed="0"/>
+    <w:lsdException w:name="Medium Grid 2 Accent 3" w:semiHidden="0" w:uiPriority="68" w:unhideWhenUsed="0"/>
+    <w:lsdException w:name="Medium Grid 3 Accent 3" w:semiHidden="0" w:uiPriority="69" w:unhideWhenUsed="0"/>
+    <w:lsdException w:name="Dark List Accent 3" w:semiHidden="0" w:uiPriority="70" w:unhideWhenUsed="0"/>
+    <w:lsdException w:name="Colorful Shading Accent 3" w:semiHidden="0" w:uiPriority="71" w:unhideWhenUsed="0"/>
+    <w:lsdException w:name="Colorful List Accent 3" w:semiHidden="0" w:uiPriority="72" w:unhideWhenUsed="0"/>
+    <w:lsdException w:name="Colorful Grid Accent 3" w:semiHidden="0" w:uiPriority="73" w:unhideWhenUsed="0"/>
+    <w:lsdException w:name="Light Shading Accent 4" w:semiHidden="0" w:uiPriority="60" w:unhideWhenUsed="0"/>
+    <w:lsdException w:name="Light List Accent 4" w:semiHidden="0" w:uiPriority="61" w:unhideWhenUsed="0"/>
+    <w:lsdException w:name="Light Grid Accent 4" w:semiHidden="0" w:uiPriority="62" w:unhideWhenUsed="0"/>
+    <w:lsdException w:name="Medium Shading 1 Accent 4" w:semiHidden="0" w:uiPriority="63" w:unhideWhenUsed="0"/>
+    <w:lsdException w:name="Medium Shading 2 Accent 4" w:semiHidden="0" w:uiPriority="64" w:unhideWhenUsed="0"/>
+    <w:lsdException w:name="Medium List 1 Accent 4" w:semiHidden="0" w:uiPriority="65" w:unhideWhenUsed="0"/>
+    <w:lsdException w:name="Medium List 2 Accent 4" w:semiHidden="0" w:uiPriority="66" w:unhideWhenUsed="0"/>
+    <w:lsdException w:name="Medium Grid 1 Accent 4" w:semiHidden="0" w:uiPriority="67" w:unhideWhenUsed="0"/>
+    <w:lsdException w:name="Medium Grid 2 Accent 4" w:semiHidden="0" w:uiPriority="68" w:unhideWhenUsed="0"/>
+    <w:lsdException w:name="Medium Grid 3 Accent 4" w:semiHidden="0" w:uiPriority="69" w:unhideWhenUsed="0"/>
+    <w:lsdException w:name="Dark List Accent 4" w:semiHidden="0" w:uiPriority="70" w:unhideWhenUsed="0"/>
+    <w:lsdException w:name="Colorful Shading Accent 4" w:semiHidden="0" w:uiPriority="71" w:unhideWhenUsed="0"/>
+    <w:lsdException w:name="Colorful List Accent 4" w:semiHidden="0" w:uiPriority="72" w:unhideWhenUsed="0"/>
+    <w:lsdException w:name="Colorful Grid Accent 4" w:semiHidden="0" w:uiPriority="73" w:unhideWhenUsed="0"/>
+    <w:lsdException w:name="Light Shading Accent 5" w:semiHidden="0" w:uiPriority="60" w:unhideWhenUsed="0"/>
+    <w:lsdException w:name="Light List Accent 5" w:semiHidden="0" w:uiPriority="61" w:unhideWhenUsed="0"/>
+    <w:lsdException w:name="Light Grid Accent 5" w:semiHidden="0" w:uiPriority="62" w:unhideWhenUsed="0"/>
+    <w:lsdException w:name="Medium Shading 1 Accent 5" w:semiHidden="0" w:uiPriority="63" w:unhideWhenUsed="0"/>
+    <w:lsdException w:name="Medium Shading 2 Accent 5" w:semiHidden="0" w:uiPriority="64" w:unhideWhenUsed="0"/>
+    <w:lsdException w:name="Medium List 1 Accent 5" w:semiHidden="0" w:uiPriority="65" w:unhideWhenUsed="0"/>
+    <w:lsdException w:name="Medium List 2 Accent 5" w:semiHidden="0" w:uiPriority="66" w:unhideWhenUsed="0"/>
+    <w:lsdException w:name="Medium Grid 1 Accent 5" w:semiHidden="0" w:uiPriority="67" w:unhideWhenUsed="0"/>
+    <w:lsdException w:name="Medium Grid 2 Accent 5" w:semiHidden="0" w:uiPriority="68" w:unhideWhenUsed="0"/>
+    <w:lsdException w:name="Medium Grid 3 Accent 5" w:semiHidden="0" w:uiPriority="69" w:unhideWhenUsed="0"/>
+    <w:lsdException w:name="Dark List Accent 5" w:semiHidden="0" w:uiPriority="70" w:unhideWhenUsed="0"/>
+    <w:lsdException w:name="Colorful Shading Accent 5" w:semiHidden="0" w:uiPriority="71" w:unhideWhenUsed="0"/>
+    <w:lsdException w:name="Colorful List Accent 5" w:semiHidden="0" w:uiPriority="72" w:unhideWhenUsed="0"/>
+    <w:lsdException w:name="Colorful Grid Accent 5" w:semiHidden="0" w:uiPriority="73" w:unhideWhenUsed="0"/>
+    <w:lsdException w:name="Light Shading Accent 6" w:semiHidden="0" w:uiPriority="60" w:unhideWhenUsed="0"/>
+    <w:lsdException w:name="Light List Accent 6" w:semiHidden="0" w:uiPriority="61" w:unhideWhenUsed="0"/>
+    <w:lsdException w:name="Light Grid Accent 6" w:semiHidden="0" w:uiPriority="62" w:unhideWhenUsed="0"/>
+    <w:lsdException w:name="Medium Shading 1 Accent 6" w:semiHidden="0" w:uiPriority="63" w:unhideWhenUsed="0"/>
+    <w:lsdException w:name="Medium Shading 2 Accent 6" w:semiHidden="0" w:uiPriority="64" w:unhideWhenUsed="0"/>
+    <w:lsdException w:name="Medium List 1 Accent 6" w:semiHidden="0" w:uiPriority="65" w:unhideWhenUsed="0"/>
+    <w:lsdException w:name="Medium List 2 Accent 6" w:semiHidden="0" w:uiPriority="66" w:unhideWhenUsed="0"/>
+    <w:lsdException w:name="Medium Grid 1 Accent 6" w:semiHidden="0" w:uiPriority="67" w:unhideWhenUsed="0"/>
+    <w:lsdException w:name="Medium Grid 2 Accent 6" w:semiHidden="0" w:uiPriority="68" w:unhideWhenUsed="0"/>
+    <w:lsdException w:name="Medium Grid 3 Accent 6" w:semiHidden="0" w:uiPriority="69" w:unhideWhenUsed="0"/>
+    <w:lsdException w:name="Dark List Accent 6" w:semiHidden="0" w:uiPriority="70" w:unhideWhenUsed="0"/>
+    <w:lsdException w:name="Colorful Shading Accent 6" w:semiHidden="0" w:uiPriority="71" w:unhideWhenUsed="0"/>
+    <w:lsdException w:name="Colorful List Accent 6" w:semiHidden="0" w:uiPriority="72" w:unhideWhenUsed="0"/>
+    <w:lsdException w:name="Colorful Grid Accent 6" w:semiHidden="0" w:uiPriority="73" w:unhideWhenUsed="0"/>
+    <w:lsdException w:name="Subtle Emphasis" w:semiHidden="0" w:uiPriority="19" w:unhideWhenUsed="0" w:qFormat="1"/>
+    <w:lsdException w:name="Intense Emphasis" w:semiHidden="0" w:uiPriority="21" w:unhideWhenUsed="0" w:qFormat="1"/>
+    <w:lsdException w:name="Subtle Reference" w:semiHidden="0" w:uiPriority="31" w:unhideWhenUsed="0" w:qFormat="1"/>
+    <w:lsdException w:name="Intense Reference" w:semiHidden="0" w:uiPriority="32" w:unhideWhenUsed="0" w:qFormat="1"/>
+    <w:lsdException w:name="Book Title" w:semiHidden="0" w:uiPriority="33" w:unhideWhenUsed="0" w:qFormat="1"/>
+    <w:lsdException w:name="Bibliography" w:uiPriority="37"/>
+    <w:lsdException w:name="TOC Heading" w:uiPriority="39" w:qFormat="1"/>
+  </w:latentStyles>
+  <w:style w:type="paragraph" w:default="1" w:styleId="Normal">
+    <w:name w:val="Normal"/>
+    <w:qFormat/>
+  </w:style>
+  <w:style w:type="character" w:default="1" w:styleId="DefaultParagraphFont">
+    <w:name w:val="Default Paragraph Font"/>
+    <w:uiPriority w:val="1"/>
+    <w:semiHidden/>
+    <w:unhideWhenUsed/>
+  </w:style>
+  <w:style w:type="table" w:default="1" w:styleId="TableNormal">
+    <w:name w:val="Normal Table"/>
+    <w:uiPriority w:val="99"/>
+    <w:semiHidden/>
+    <w:unhideWhenUsed/>
+    <w:tblPr>
+      <w:tblInd w:w="0" w:type="dxa"/>
+      <w:tblCellMar>
+        <w:top w:w="0" w:type="dxa"/>
+        <w:left w:w="108" w:type="dxa"/>
+        <w:bottom w:w="0" w:type="dxa"/>
+        <w:right w:w="108" w:type="dxa"/>
+      </w:tblCellMar>
+    </w:tblPr>
+  </w:style>
+  <w:style w:type="numbering" w:default="1" w:styleId="NoList">
+    <w:name w:val="No List"/>
+    <w:uiPriority w:val="99"/>
+    <w:semiHidden/>
+    <w:unhideWhenUsed/>
+  </w:style>
+  <w:style w:type="paragraph" w:customStyle="1" w:styleId="F3A87D5165A547C4BDB5D74E5EB151A6">
+    <w:name w:val="F3A87D5165A547C4BDB5D74E5EB151A6"/>
+    <w:rsid w:val="003334E5"/>
+  </w:style>
+  <w:style w:type="paragraph" w:customStyle="1" w:styleId="3ED7C747D9FE4B128376BAF56BA9F66F">
+    <w:name w:val="3ED7C747D9FE4B128376BAF56BA9F66F"/>
+    <w:rsid w:val="003334E5"/>
+  </w:style>
+  <w:style w:type="paragraph" w:customStyle="1" w:styleId="F7E547B10C2F4DCCA2726644CCADEBBC">
+    <w:name w:val="F7E547B10C2F4DCCA2726644CCADEBBC"/>
+    <w:rsid w:val="003334E5"/>
+  </w:style>
+  <w:style w:type="paragraph" w:customStyle="1" w:styleId="5C7C5CA808804EDB81C5F7025AB51ACA">
+    <w:name w:val="5C7C5CA808804EDB81C5F7025AB51ACA"/>
+    <w:rsid w:val="003334E5"/>
+  </w:style>
+  <w:style w:type="paragraph" w:customStyle="1" w:styleId="77EED7540C9744299E886081F73AA8B7">
+    <w:name w:val="77EED7540C9744299E886081F73AA8B7"/>
+    <w:rsid w:val="003334E5"/>
+  </w:style>
+  <w:style w:type="paragraph" w:customStyle="1" w:styleId="1BA309AAB38445CE86AB3CEBDAF96E52">
+    <w:name w:val="1BA309AAB38445CE86AB3CEBDAF96E52"/>
+    <w:rsid w:val="003334E5"/>
+  </w:style>
+  <w:style w:type="paragraph" w:customStyle="1" w:styleId="749B36517B964960B520B82A4E99C6D2">
+    <w:name w:val="749B36517B964960B520B82A4E99C6D2"/>
+    <w:rsid w:val="003334E5"/>
+  </w:style>
+  <w:style w:type="paragraph" w:customStyle="1" w:styleId="23DF0FB9D59246A99AB83E6B4ADB8ED8">
+    <w:name w:val="23DF0FB9D59246A99AB83E6B4ADB8ED8"/>
+    <w:rsid w:val="003334E5"/>
+  </w:style>
+  <w:style w:type="paragraph" w:customStyle="1" w:styleId="B054DE59EB764FA79AC8F83B4F10F91E">
+    <w:name w:val="B054DE59EB764FA79AC8F83B4F10F91E"/>
+    <w:rsid w:val="003334E5"/>
+  </w:style>
+  <w:style w:type="paragraph" w:customStyle="1" w:styleId="D8B28D21FA0A49B8946C67F7B6D18ED3">
+    <w:name w:val="D8B28D21FA0A49B8946C67F7B6D18ED3"/>
+    <w:rsid w:val="003334E5"/>
+  </w:style>
+  <w:style w:type="paragraph" w:customStyle="1" w:styleId="1C7DB8C3CDBC4308814794CB2333E0BA">
+    <w:name w:val="1C7DB8C3CDBC4308814794CB2333E0BA"/>
+    <w:rsid w:val="003334E5"/>
+  </w:style>
+  <w:style w:type="paragraph" w:customStyle="1" w:styleId="5C8F255F761C48378653544BC8A07B38">
+    <w:name w:val="5C8F255F761C48378653544BC8A07B38"/>
+    <w:rsid w:val="003334E5"/>
+  </w:style>
+  <w:style w:type="paragraph" w:customStyle="1" w:styleId="18AF0AE039634FBBAE320D423FA56F21">
+    <w:name w:val="18AF0AE039634FBBAE320D423FA56F21"/>
+    <w:rsid w:val="003334E5"/>
+  </w:style>
+  <w:style w:type="paragraph" w:customStyle="1" w:styleId="D72C4870E35340838305FDD285333678">
+    <w:name w:val="D72C4870E35340838305FDD285333678"/>
+    <w:rsid w:val="003334E5"/>
+  </w:style>
+  <w:style w:type="paragraph" w:customStyle="1" w:styleId="95E0A08FCAF648DCAE6F9033867B6BFA">
+    <w:name w:val="95E0A08FCAF648DCAE6F9033867B6BFA"/>
+    <w:rsid w:val="003334E5"/>
+  </w:style>
+  <w:style w:type="paragraph" w:customStyle="1" w:styleId="182569C1B2AB41C69B3770AB7EA6C7A1">
+    <w:name w:val="182569C1B2AB41C69B3770AB7EA6C7A1"/>
+    <w:rsid w:val="003334E5"/>
+  </w:style>
+</w:styles>
+</file>
+
+<file path=word/glossary/webSettings.xml><?xml version="1.0" encoding="utf-8"?>
+<w:webSettings xmlns:mc="http://schemas.openxmlformats.org/markup-compatibility/2006" xmlns:r="http://schemas.openxmlformats.org/officeDocument/2006/relationships" xmlns:w="http://schemas.openxmlformats.org/wordprocessingml/2006/main" xmlns:w14="http://schemas.microsoft.com/office/word/2010/wordml" mc:Ignorable="w14">
+  <w:optimizeForBrowser/>
+  <w:allowPNG/>
+</w:webSettings>
 </file>
 
 <file path=word/theme/theme1.xml><?xml version="1.0" encoding="utf-8"?>
@@ -5234,4 +8217,35 @@
   <a:objectDefaults/>
   <a:extraClrSchemeLst/>
 </a:theme>
+</file>
+
+<file path=customXml/item1.xml><?xml version="1.0" encoding="utf-8"?>
+<CoverPageProperties xmlns="http://schemas.microsoft.com/office/2006/coverPageProps">
+  <PublishDate>Systemdokumentation</PublishDate>
+  <Abstract/>
+  <CompanyAddress/>
+  <CompanyPhone/>
+  <CompanyFax/>
+  <CompanyEmail/>
+</CoverPageProperties>
+</file>
+
+<file path=customXml/item2.xml><?xml version="1.0" encoding="utf-8"?>
+<b:Sources xmlns:b="http://schemas.openxmlformats.org/officeDocument/2006/bibliography" xmlns="http://schemas.openxmlformats.org/officeDocument/2006/bibliography" SelectedStyle="\APA.XSL" StyleName="APA"/>
+</file>
+
+<file path=customXml/itemProps1.xml><?xml version="1.0" encoding="utf-8"?>
+<ds:datastoreItem xmlns:ds="http://schemas.openxmlformats.org/officeDocument/2006/customXml" ds:itemID="{55AF091B-3C7A-41E3-B477-F2FDAA23CFDA}">
+  <ds:schemaRefs>
+    <ds:schemaRef ds:uri="http://schemas.microsoft.com/office/2006/coverPageProps"/>
+  </ds:schemaRefs>
+</ds:datastoreItem>
+</file>
+
+<file path=customXml/itemProps2.xml><?xml version="1.0" encoding="utf-8"?>
+<ds:datastoreItem xmlns:ds="http://schemas.openxmlformats.org/officeDocument/2006/customXml" ds:itemID="{74C61760-5854-4A60-9946-66C63960B99B}">
+  <ds:schemaRefs>
+    <ds:schemaRef ds:uri="http://schemas.openxmlformats.org/officeDocument/2006/bibliography"/>
+  </ds:schemaRefs>
+</ds:datastoreItem>
 </file>